--- a/周二下午-14-19373157-张艺川-实验报告.docx
+++ b/周二下午-14-19373157-张艺川-实验报告.docx
@@ -76,7 +76,23 @@
           <w:rFonts w:ascii="宋体" w:hAnsi="宋体" w:hint="eastAsia"/>
           <w:sz w:val="24"/>
         </w:rPr>
-        <w:t>1、班号请填写上课的实验班号，例如周一晚上</w:t>
+        <w:t>1、</w:t>
+      </w:r>
+      <w:proofErr w:type="gramStart"/>
+      <w:r>
+        <w:rPr>
+          <w:rFonts w:ascii="宋体" w:hAnsi="宋体" w:hint="eastAsia"/>
+          <w:sz w:val="24"/>
+        </w:rPr>
+        <w:t>班号请</w:t>
+      </w:r>
+      <w:proofErr w:type="gramEnd"/>
+      <w:r>
+        <w:rPr>
+          <w:rFonts w:ascii="宋体" w:hAnsi="宋体" w:hint="eastAsia"/>
+          <w:sz w:val="24"/>
+        </w:rPr>
+        <w:t>填写上课的实验班号，例如周一晚上</w:t>
       </w:r>
     </w:p>
     <w:p>
@@ -173,6 +189,7 @@
                 <w:sz w:val="24"/>
               </w:rPr>
             </w:pPr>
+            <w:proofErr w:type="gramStart"/>
             <w:r>
               <w:rPr>
                 <w:rFonts w:ascii="宋体" w:hAnsi="宋体" w:hint="eastAsia"/>
@@ -180,6 +197,7 @@
               </w:rPr>
               <w:t>张艺川</w:t>
             </w:r>
+            <w:proofErr w:type="gramEnd"/>
           </w:p>
         </w:tc>
         <w:tc>
@@ -196,6 +214,7 @@
                 <w:sz w:val="24"/>
               </w:rPr>
             </w:pPr>
+            <w:proofErr w:type="gramStart"/>
             <w:r>
               <w:rPr>
                 <w:rFonts w:ascii="宋体" w:hAnsi="宋体" w:hint="eastAsia"/>
@@ -203,6 +222,7 @@
               </w:rPr>
               <w:t>牛易明</w:t>
             </w:r>
+            <w:proofErr w:type="gramEnd"/>
           </w:p>
         </w:tc>
       </w:tr>
@@ -448,7 +468,23 @@
           <w:rFonts w:ascii="宋体" w:hAnsi="宋体" w:hint="eastAsia"/>
           <w:sz w:val="24"/>
         </w:rPr>
-        <w:t xml:space="preserve">一、按照组网图正确组网( </w:t>
+        <w:t>一、</w:t>
+      </w:r>
+      <w:proofErr w:type="gramStart"/>
+      <w:r>
+        <w:rPr>
+          <w:rFonts w:ascii="宋体" w:hAnsi="宋体" w:hint="eastAsia"/>
+          <w:sz w:val="24"/>
+        </w:rPr>
+        <w:t>按照组</w:t>
+      </w:r>
+      <w:proofErr w:type="gramEnd"/>
+      <w:r>
+        <w:rPr>
+          <w:rFonts w:ascii="宋体" w:hAnsi="宋体" w:hint="eastAsia"/>
+          <w:sz w:val="24"/>
+        </w:rPr>
+        <w:t xml:space="preserve">网图正确组网( </w:t>
       </w:r>
       <w:r>
         <w:rPr>
@@ -470,7 +506,25 @@
           <w:color w:val="FF0000"/>
           <w:sz w:val="24"/>
         </w:rPr>
-        <w:t>只需要提交完成的ensp文件</w:t>
+        <w:t>只需要提交完成的</w:t>
+      </w:r>
+      <w:proofErr w:type="spellStart"/>
+      <w:r>
+        <w:rPr>
+          <w:rFonts w:ascii="宋体" w:hAnsi="宋体" w:hint="eastAsia"/>
+          <w:color w:val="FF0000"/>
+          <w:sz w:val="24"/>
+        </w:rPr>
+        <w:t>ensp</w:t>
+      </w:r>
+      <w:proofErr w:type="spellEnd"/>
+      <w:r>
+        <w:rPr>
+          <w:rFonts w:ascii="宋体" w:hAnsi="宋体" w:hint="eastAsia"/>
+          <w:color w:val="FF0000"/>
+          <w:sz w:val="24"/>
+        </w:rPr>
+        <w:t>文件</w:t>
       </w:r>
       <w:r>
         <w:rPr>
@@ -516,7 +570,25 @@
           <w:color w:val="FF0000"/>
           <w:sz w:val="24"/>
         </w:rPr>
-        <w:t>只需要提交完成的ensp文件</w:t>
+        <w:t>只需要提交完成的</w:t>
+      </w:r>
+      <w:proofErr w:type="spellStart"/>
+      <w:r>
+        <w:rPr>
+          <w:rFonts w:ascii="宋体" w:hAnsi="宋体" w:hint="eastAsia"/>
+          <w:color w:val="FF0000"/>
+          <w:sz w:val="24"/>
+        </w:rPr>
+        <w:t>ensp</w:t>
+      </w:r>
+      <w:proofErr w:type="spellEnd"/>
+      <w:r>
+        <w:rPr>
+          <w:rFonts w:ascii="宋体" w:hAnsi="宋体" w:hint="eastAsia"/>
+          <w:color w:val="FF0000"/>
+          <w:sz w:val="24"/>
+        </w:rPr>
+        <w:t>文件</w:t>
       </w:r>
       <w:r>
         <w:rPr>
@@ -562,7 +634,25 @@
           <w:color w:val="FF0000"/>
           <w:sz w:val="24"/>
         </w:rPr>
-        <w:t>只需要提交完成的ensp文件</w:t>
+        <w:t>只需要提交完成的</w:t>
+      </w:r>
+      <w:proofErr w:type="spellStart"/>
+      <w:r>
+        <w:rPr>
+          <w:rFonts w:ascii="宋体" w:hAnsi="宋体" w:hint="eastAsia"/>
+          <w:color w:val="FF0000"/>
+          <w:sz w:val="24"/>
+        </w:rPr>
+        <w:t>ensp</w:t>
+      </w:r>
+      <w:proofErr w:type="spellEnd"/>
+      <w:r>
+        <w:rPr>
+          <w:rFonts w:ascii="宋体" w:hAnsi="宋体" w:hint="eastAsia"/>
+          <w:color w:val="FF0000"/>
+          <w:sz w:val="24"/>
+        </w:rPr>
+        <w:t>文件</w:t>
       </w:r>
       <w:r>
         <w:rPr>
@@ -586,7 +676,23 @@
           <w:rFonts w:asciiTheme="minorEastAsia" w:hAnsiTheme="minorEastAsia" w:hint="eastAsia"/>
           <w:sz w:val="24"/>
         </w:rPr>
-        <w:t>四、完成OSPF路由协议配置，使本自治系统内部互联互通；完成网络可靠性设计，实现VRRP设备备份，ospf路由备份。（教材中交换机之间的</w:t>
+        <w:t>四、完成OSPF路由协议配置，使本自治系统内部互联互通；完成网络可靠性设计，实现VRRP设备备份，</w:t>
+      </w:r>
+      <w:proofErr w:type="spellStart"/>
+      <w:r>
+        <w:rPr>
+          <w:rFonts w:asciiTheme="minorEastAsia" w:hAnsiTheme="minorEastAsia" w:hint="eastAsia"/>
+          <w:sz w:val="24"/>
+        </w:rPr>
+        <w:t>ospf</w:t>
+      </w:r>
+      <w:proofErr w:type="spellEnd"/>
+      <w:r>
+        <w:rPr>
+          <w:rFonts w:asciiTheme="minorEastAsia" w:hAnsiTheme="minorEastAsia" w:hint="eastAsia"/>
+          <w:sz w:val="24"/>
+        </w:rPr>
+        <w:t>路由备份。（教材中交换机之间的</w:t>
       </w:r>
       <w:r>
         <w:rPr>
@@ -698,7 +804,25 @@
           <w:sz w:val="24"/>
           <w:szCs w:val="24"/>
         </w:rPr>
-        <w:t>在设置路由策略之前，我们先约定：</w:t>
+        <w:t>在设置路由策略之前，我</w:t>
+      </w:r>
+      <w:r>
+        <w:rPr>
+          <w:rFonts w:hint="eastAsia"/>
+          <w:color w:val="0000FF"/>
+          <w:sz w:val="24"/>
+          <w:szCs w:val="24"/>
+        </w:rPr>
+        <w:t>与牛同学首先进行了如下</w:t>
+      </w:r>
+      <w:r>
+        <w:rPr>
+          <w:rFonts w:hint="eastAsia"/>
+          <w:color w:val="0000FF"/>
+          <w:sz w:val="24"/>
+          <w:szCs w:val="24"/>
+        </w:rPr>
+        <w:t>约定：</w:t>
       </w:r>
     </w:p>
     <w:p>
@@ -1271,7 +1395,27 @@
           <w:sz w:val="24"/>
           <w:szCs w:val="24"/>
         </w:rPr>
-        <w:t>的设置；这一部分的配置与书上除网段外完全相同。</w:t>
+        <w:t>的设置；这一部分的配置与书上除网段</w:t>
+      </w:r>
+      <w:proofErr w:type="gramStart"/>
+      <w:r>
+        <w:rPr>
+          <w:rFonts w:hint="eastAsia"/>
+          <w:color w:val="0000FF"/>
+          <w:sz w:val="24"/>
+          <w:szCs w:val="24"/>
+        </w:rPr>
+        <w:t>外完全</w:t>
+      </w:r>
+      <w:proofErr w:type="gramEnd"/>
+      <w:r>
+        <w:rPr>
+          <w:rFonts w:hint="eastAsia"/>
+          <w:color w:val="0000FF"/>
+          <w:sz w:val="24"/>
+          <w:szCs w:val="24"/>
+        </w:rPr>
+        <w:t>相同。</w:t>
       </w:r>
     </w:p>
     <w:p>
@@ -1303,6 +1447,7 @@
         </w:rPr>
         <w:t>设置一个</w:t>
       </w:r>
+      <w:proofErr w:type="spellStart"/>
       <w:r>
         <w:rPr>
           <w:rFonts w:hint="eastAsia"/>
@@ -1312,6 +1457,7 @@
         </w:rPr>
         <w:t>LoopBack</w:t>
       </w:r>
+      <w:proofErr w:type="spellEnd"/>
       <w:r>
         <w:rPr>
           <w:rFonts w:hint="eastAsia"/>
@@ -1366,6 +1512,7 @@
         </w:rPr>
         <w:t>一个</w:t>
       </w:r>
+      <w:proofErr w:type="spellStart"/>
       <w:r>
         <w:rPr>
           <w:rFonts w:hint="eastAsia"/>
@@ -1375,6 +1522,7 @@
         </w:rPr>
         <w:t>LoopBack</w:t>
       </w:r>
+      <w:proofErr w:type="spellEnd"/>
       <w:r>
         <w:rPr>
           <w:rFonts w:hint="eastAsia"/>
@@ -1418,16 +1566,33 @@
           <w:sz w:val="24"/>
           <w:szCs w:val="24"/>
         </w:rPr>
-        <w:t>地址。对于所负责的</w:t>
-      </w:r>
-      <w:r>
-        <w:rPr>
-          <w:rFonts w:hint="eastAsia"/>
-          <w:color w:val="0000FF"/>
-          <w:sz w:val="24"/>
-          <w:szCs w:val="24"/>
-        </w:rPr>
-        <w:t>AS2</w:t>
+        <w:t>地址。</w:t>
+      </w:r>
+      <w:r>
+        <w:rPr>
+          <w:rFonts w:hint="eastAsia"/>
+          <w:color w:val="0000FF"/>
+          <w:sz w:val="24"/>
+          <w:szCs w:val="24"/>
+        </w:rPr>
+        <w:t>在</w:t>
+      </w:r>
+      <w:r>
+        <w:rPr>
+          <w:rFonts w:hint="eastAsia"/>
+          <w:color w:val="0000FF"/>
+          <w:sz w:val="24"/>
+          <w:szCs w:val="24"/>
+        </w:rPr>
+        <w:t>AS</w:t>
+      </w:r>
+      <w:r>
+        <w:rPr>
+          <w:color w:val="0000FF"/>
+          <w:sz w:val="24"/>
+          <w:szCs w:val="24"/>
+        </w:rPr>
+        <w:t>1</w:t>
       </w:r>
       <w:r>
         <w:rPr>
@@ -1445,88 +1610,78 @@
           <w:sz w:val="24"/>
           <w:szCs w:val="24"/>
         </w:rPr>
-        <w:t>AS4</w:t>
-      </w:r>
-      <w:r>
-        <w:rPr>
-          <w:rFonts w:hint="eastAsia"/>
-          <w:color w:val="0000FF"/>
-          <w:sz w:val="24"/>
-          <w:szCs w:val="24"/>
-        </w:rPr>
-        <w:t>，由于恰好每个设备的编号在当前</w:t>
-      </w:r>
-      <w:r>
-        <w:rPr>
-          <w:rFonts w:hint="eastAsia"/>
-          <w:color w:val="0000FF"/>
-          <w:sz w:val="24"/>
-          <w:szCs w:val="24"/>
-        </w:rPr>
         <w:t>AS</w:t>
       </w:r>
       <w:r>
         <w:rPr>
-          <w:rFonts w:hint="eastAsia"/>
-          <w:color w:val="0000FF"/>
-          <w:sz w:val="24"/>
-          <w:szCs w:val="24"/>
-        </w:rPr>
-        <w:t>内唯一，因此</w:t>
-      </w:r>
-      <w:r>
-        <w:rPr>
-          <w:rFonts w:hint="eastAsia"/>
-          <w:color w:val="0000FF"/>
-          <w:sz w:val="24"/>
-          <w:szCs w:val="24"/>
-        </w:rPr>
-        <w:t>ASx</w:t>
-      </w:r>
-      <w:r>
-        <w:rPr>
-          <w:rFonts w:hint="eastAsia"/>
-          <w:color w:val="0000FF"/>
-          <w:sz w:val="24"/>
-          <w:szCs w:val="24"/>
-        </w:rPr>
-        <w:t>内的</w:t>
-      </w:r>
-      <w:r>
-        <w:rPr>
-          <w:rFonts w:hint="eastAsia"/>
-          <w:color w:val="0000FF"/>
-          <w:sz w:val="24"/>
-          <w:szCs w:val="24"/>
-        </w:rPr>
-        <w:t>RTy</w:t>
-      </w:r>
-      <w:r>
-        <w:rPr>
-          <w:rFonts w:hint="eastAsia"/>
-          <w:color w:val="0000FF"/>
-          <w:sz w:val="24"/>
-          <w:szCs w:val="24"/>
-        </w:rPr>
-        <w:t>或</w:t>
-      </w:r>
-      <w:r>
-        <w:rPr>
-          <w:rFonts w:hint="eastAsia"/>
-          <w:color w:val="0000FF"/>
-          <w:sz w:val="24"/>
-          <w:szCs w:val="24"/>
-        </w:rPr>
-        <w:t>LSy</w:t>
-      </w:r>
-      <w:r>
-        <w:rPr>
-          <w:rFonts w:hint="eastAsia"/>
-          <w:color w:val="0000FF"/>
-          <w:sz w:val="24"/>
-          <w:szCs w:val="24"/>
-        </w:rPr>
-        <w:t>，其设备</w:t>
+          <w:color w:val="0000FF"/>
+          <w:sz w:val="24"/>
+          <w:szCs w:val="24"/>
+        </w:rPr>
+        <w:t>3</w:t>
+      </w:r>
+      <w:r>
+        <w:rPr>
+          <w:rFonts w:hint="eastAsia"/>
+          <w:color w:val="0000FF"/>
+          <w:sz w:val="24"/>
+          <w:szCs w:val="24"/>
+        </w:rPr>
+        <w:t>中，假设一台设备所在自治系统号为</w:t>
+      </w:r>
+      <w:r>
+        <w:rPr>
+          <w:rFonts w:hint="eastAsia"/>
+          <w:color w:val="0000FF"/>
+          <w:sz w:val="24"/>
+          <w:szCs w:val="24"/>
+        </w:rPr>
+        <w:t>x</w:t>
+      </w:r>
+      <w:r>
+        <w:rPr>
+          <w:rFonts w:hint="eastAsia"/>
+          <w:color w:val="0000FF"/>
+          <w:sz w:val="24"/>
+          <w:szCs w:val="24"/>
+        </w:rPr>
+        <w:t>，编号为</w:t>
+      </w:r>
+      <w:r>
+        <w:rPr>
+          <w:rFonts w:hint="eastAsia"/>
+          <w:color w:val="0000FF"/>
+          <w:sz w:val="24"/>
+          <w:szCs w:val="24"/>
+        </w:rPr>
+        <w:t>y</w:t>
+      </w:r>
+      <w:r>
+        <w:rPr>
+          <w:rFonts w:hint="eastAsia"/>
+          <w:color w:val="0000FF"/>
+          <w:sz w:val="24"/>
+          <w:szCs w:val="24"/>
+        </w:rPr>
+        <w:t>，则若其为</w:t>
+      </w:r>
+      <w:r>
+        <w:rPr>
+          <w:rFonts w:hint="eastAsia"/>
+          <w:color w:val="0000FF"/>
+          <w:sz w:val="24"/>
+          <w:szCs w:val="24"/>
+        </w:rPr>
+        <w:t>交换机的</w:t>
+      </w:r>
+      <w:r>
+        <w:rPr>
+          <w:rFonts w:hint="eastAsia"/>
+          <w:color w:val="0000FF"/>
+          <w:sz w:val="24"/>
+          <w:szCs w:val="24"/>
+        </w:rPr>
+        <w:t>，则网管系统使用的</w:t>
       </w:r>
       <w:r>
         <w:rPr>
@@ -1553,16 +1708,182 @@
           <w:sz w:val="24"/>
           <w:szCs w:val="24"/>
         </w:rPr>
-        <w:t>地址设置为</w:t>
-      </w:r>
-      <w:r>
-        <w:rPr>
-          <w:rFonts w:hint="eastAsia"/>
-          <w:color w:val="0000FF"/>
-          <w:sz w:val="24"/>
-          <w:szCs w:val="24"/>
-        </w:rPr>
-        <w:t>192.168.x</w:t>
+        <w:t>地址</w:t>
+      </w:r>
+      <w:r>
+        <w:rPr>
+          <w:rFonts w:hint="eastAsia"/>
+          <w:color w:val="0000FF"/>
+          <w:sz w:val="24"/>
+          <w:szCs w:val="24"/>
+        </w:rPr>
+        <w:t>为</w:t>
+      </w:r>
+      <w:r>
+        <w:rPr>
+          <w:rFonts w:hint="eastAsia"/>
+          <w:color w:val="0000FF"/>
+          <w:sz w:val="24"/>
+          <w:szCs w:val="24"/>
+        </w:rPr>
+        <w:t>1</w:t>
+      </w:r>
+      <w:r>
+        <w:rPr>
+          <w:color w:val="0000FF"/>
+          <w:sz w:val="24"/>
+          <w:szCs w:val="24"/>
+        </w:rPr>
+        <w:t>92</w:t>
+      </w:r>
+      <w:r>
+        <w:rPr>
+          <w:rFonts w:hint="eastAsia"/>
+          <w:color w:val="0000FF"/>
+          <w:sz w:val="24"/>
+          <w:szCs w:val="24"/>
+        </w:rPr>
+        <w:t>.</w:t>
+      </w:r>
+      <w:r>
+        <w:rPr>
+          <w:color w:val="0000FF"/>
+          <w:sz w:val="24"/>
+          <w:szCs w:val="24"/>
+        </w:rPr>
+        <w:t>168</w:t>
+      </w:r>
+      <w:r>
+        <w:rPr>
+          <w:rFonts w:hint="eastAsia"/>
+          <w:color w:val="0000FF"/>
+          <w:sz w:val="24"/>
+          <w:szCs w:val="24"/>
+        </w:rPr>
+        <w:t>.x</w:t>
+      </w:r>
+      <w:r>
+        <w:rPr>
+          <w:color w:val="0000FF"/>
+          <w:sz w:val="24"/>
+          <w:szCs w:val="24"/>
+        </w:rPr>
+        <w:t>.128+y</w:t>
+      </w:r>
+      <w:r>
+        <w:rPr>
+          <w:rFonts w:hint="eastAsia"/>
+          <w:color w:val="0000FF"/>
+          <w:sz w:val="24"/>
+          <w:szCs w:val="24"/>
+        </w:rPr>
+        <w:t>，</w:t>
+      </w:r>
+      <w:r>
+        <w:rPr>
+          <w:rFonts w:hint="eastAsia"/>
+          <w:color w:val="0000FF"/>
+          <w:sz w:val="24"/>
+          <w:szCs w:val="24"/>
+        </w:rPr>
+        <w:t>若其为</w:t>
+      </w:r>
+      <w:r>
+        <w:rPr>
+          <w:rFonts w:hint="eastAsia"/>
+          <w:color w:val="0000FF"/>
+          <w:sz w:val="24"/>
+          <w:szCs w:val="24"/>
+        </w:rPr>
+        <w:t>路由器</w:t>
+      </w:r>
+      <w:r>
+        <w:rPr>
+          <w:rFonts w:hint="eastAsia"/>
+          <w:color w:val="0000FF"/>
+          <w:sz w:val="24"/>
+          <w:szCs w:val="24"/>
+        </w:rPr>
+        <w:t>，则其</w:t>
+      </w:r>
+      <w:r>
+        <w:rPr>
+          <w:rFonts w:hint="eastAsia"/>
+          <w:color w:val="0000FF"/>
+          <w:sz w:val="24"/>
+          <w:szCs w:val="24"/>
+        </w:rPr>
+        <w:t>源</w:t>
+      </w:r>
+      <w:r>
+        <w:rPr>
+          <w:rFonts w:hint="eastAsia"/>
+          <w:color w:val="0000FF"/>
+          <w:sz w:val="24"/>
+          <w:szCs w:val="24"/>
+        </w:rPr>
+        <w:t>IP</w:t>
+      </w:r>
+      <w:r>
+        <w:rPr>
+          <w:rFonts w:hint="eastAsia"/>
+          <w:color w:val="0000FF"/>
+          <w:sz w:val="24"/>
+          <w:szCs w:val="24"/>
+        </w:rPr>
+        <w:t>地址</w:t>
+      </w:r>
+      <w:r>
+        <w:rPr>
+          <w:rFonts w:hint="eastAsia"/>
+          <w:color w:val="0000FF"/>
+          <w:sz w:val="24"/>
+          <w:szCs w:val="24"/>
+        </w:rPr>
+        <w:t>为</w:t>
+      </w:r>
+      <w:r>
+        <w:rPr>
+          <w:rFonts w:hint="eastAsia"/>
+          <w:color w:val="0000FF"/>
+          <w:sz w:val="24"/>
+          <w:szCs w:val="24"/>
+        </w:rPr>
+        <w:t>1</w:t>
+      </w:r>
+      <w:r>
+        <w:rPr>
+          <w:color w:val="0000FF"/>
+          <w:sz w:val="24"/>
+          <w:szCs w:val="24"/>
+        </w:rPr>
+        <w:t>92</w:t>
+      </w:r>
+      <w:r>
+        <w:rPr>
+          <w:rFonts w:hint="eastAsia"/>
+          <w:color w:val="0000FF"/>
+          <w:sz w:val="24"/>
+          <w:szCs w:val="24"/>
+        </w:rPr>
+        <w:t>.</w:t>
+      </w:r>
+      <w:r>
+        <w:rPr>
+          <w:color w:val="0000FF"/>
+          <w:sz w:val="24"/>
+          <w:szCs w:val="24"/>
+        </w:rPr>
+        <w:t>168</w:t>
+      </w:r>
+      <w:r>
+        <w:rPr>
+          <w:rFonts w:hint="eastAsia"/>
+          <w:color w:val="0000FF"/>
+          <w:sz w:val="24"/>
+          <w:szCs w:val="24"/>
+        </w:rPr>
+        <w:t>.x</w:t>
       </w:r>
       <w:r>
         <w:rPr>
@@ -1579,209 +1900,7 @@
           <w:sz w:val="24"/>
           <w:szCs w:val="24"/>
         </w:rPr>
-        <w:t>.</w:t>
-      </w:r>
-      <w:r>
-        <w:rPr>
-          <w:rFonts w:hint="eastAsia"/>
-          <w:color w:val="0000FF"/>
-          <w:sz w:val="24"/>
-          <w:szCs w:val="24"/>
-        </w:rPr>
-        <w:t>对于</w:t>
-      </w:r>
-      <w:r>
-        <w:rPr>
-          <w:rFonts w:hint="eastAsia"/>
-          <w:color w:val="0000FF"/>
-          <w:sz w:val="24"/>
-          <w:szCs w:val="24"/>
-        </w:rPr>
-        <w:t>AS</w:t>
-      </w:r>
-      <w:r>
-        <w:rPr>
-          <w:color w:val="0000FF"/>
-          <w:sz w:val="24"/>
-          <w:szCs w:val="24"/>
-        </w:rPr>
-        <w:t>1</w:t>
-      </w:r>
-      <w:r>
-        <w:rPr>
-          <w:rFonts w:hint="eastAsia"/>
-          <w:color w:val="0000FF"/>
-          <w:sz w:val="24"/>
-          <w:szCs w:val="24"/>
-        </w:rPr>
-        <w:t>或</w:t>
-      </w:r>
-      <w:r>
-        <w:rPr>
-          <w:rFonts w:hint="eastAsia"/>
-          <w:color w:val="0000FF"/>
-          <w:sz w:val="24"/>
-          <w:szCs w:val="24"/>
-        </w:rPr>
-        <w:t>AS</w:t>
-      </w:r>
-      <w:r>
-        <w:rPr>
-          <w:color w:val="0000FF"/>
-          <w:sz w:val="24"/>
-          <w:szCs w:val="24"/>
-        </w:rPr>
-        <w:t>3</w:t>
-      </w:r>
-      <w:r>
-        <w:rPr>
-          <w:rFonts w:hint="eastAsia"/>
-          <w:color w:val="0000FF"/>
-          <w:sz w:val="24"/>
-          <w:szCs w:val="24"/>
-        </w:rPr>
-        <w:t>，若出现交换机与路由器</w:t>
-      </w:r>
-      <w:r>
-        <w:rPr>
-          <w:rFonts w:hint="eastAsia"/>
-          <w:color w:val="0000FF"/>
-          <w:sz w:val="24"/>
-          <w:szCs w:val="24"/>
-        </w:rPr>
-        <w:t>的编号相同，则将交换机的</w:t>
-      </w:r>
-      <w:r>
-        <w:rPr>
-          <w:rFonts w:hint="eastAsia"/>
-          <w:color w:val="0000FF"/>
-          <w:sz w:val="24"/>
-          <w:szCs w:val="24"/>
-        </w:rPr>
-        <w:t>源</w:t>
-      </w:r>
-      <w:r>
-        <w:rPr>
-          <w:rFonts w:hint="eastAsia"/>
-          <w:color w:val="0000FF"/>
-          <w:sz w:val="24"/>
-          <w:szCs w:val="24"/>
-        </w:rPr>
-        <w:t>IP</w:t>
-      </w:r>
-      <w:r>
-        <w:rPr>
-          <w:rFonts w:hint="eastAsia"/>
-          <w:color w:val="0000FF"/>
-          <w:sz w:val="24"/>
-          <w:szCs w:val="24"/>
-        </w:rPr>
-        <w:t>地址</w:t>
-      </w:r>
-      <w:r>
-        <w:rPr>
-          <w:rFonts w:hint="eastAsia"/>
-          <w:color w:val="0000FF"/>
-          <w:sz w:val="24"/>
-          <w:szCs w:val="24"/>
-        </w:rPr>
-        <w:t>设置为</w:t>
-      </w:r>
-      <w:r>
-        <w:rPr>
-          <w:rFonts w:hint="eastAsia"/>
-          <w:color w:val="0000FF"/>
-          <w:sz w:val="24"/>
-          <w:szCs w:val="24"/>
-        </w:rPr>
-        <w:t>1</w:t>
-      </w:r>
-      <w:r>
-        <w:rPr>
-          <w:color w:val="0000FF"/>
-          <w:sz w:val="24"/>
-          <w:szCs w:val="24"/>
-        </w:rPr>
-        <w:t>92</w:t>
-      </w:r>
-      <w:r>
-        <w:rPr>
-          <w:rFonts w:hint="eastAsia"/>
-          <w:color w:val="0000FF"/>
-          <w:sz w:val="24"/>
-          <w:szCs w:val="24"/>
-        </w:rPr>
-        <w:t>.</w:t>
-      </w:r>
-      <w:r>
-        <w:rPr>
-          <w:color w:val="0000FF"/>
-          <w:sz w:val="24"/>
-          <w:szCs w:val="24"/>
-        </w:rPr>
-        <w:t>168</w:t>
-      </w:r>
-      <w:r>
-        <w:rPr>
-          <w:rFonts w:hint="eastAsia"/>
-          <w:color w:val="0000FF"/>
-          <w:sz w:val="24"/>
-          <w:szCs w:val="24"/>
-        </w:rPr>
-        <w:t>.x</w:t>
-      </w:r>
-      <w:r>
-        <w:rPr>
-          <w:color w:val="0000FF"/>
-          <w:sz w:val="24"/>
-          <w:szCs w:val="24"/>
-        </w:rPr>
-        <w:t>.128+y</w:t>
-      </w:r>
-      <w:r>
-        <w:rPr>
-          <w:rFonts w:hint="eastAsia"/>
-          <w:color w:val="0000FF"/>
-          <w:sz w:val="24"/>
-          <w:szCs w:val="24"/>
-        </w:rPr>
-        <w:t>，路由器的</w:t>
-      </w:r>
-      <w:r>
-        <w:rPr>
-          <w:rFonts w:hint="eastAsia"/>
-          <w:color w:val="0000FF"/>
-          <w:sz w:val="24"/>
-          <w:szCs w:val="24"/>
-        </w:rPr>
-        <w:t>源</w:t>
-      </w:r>
-      <w:r>
-        <w:rPr>
-          <w:rFonts w:hint="eastAsia"/>
-          <w:color w:val="0000FF"/>
-          <w:sz w:val="24"/>
-          <w:szCs w:val="24"/>
-        </w:rPr>
-        <w:t>IP</w:t>
-      </w:r>
-      <w:r>
-        <w:rPr>
-          <w:rFonts w:hint="eastAsia"/>
-          <w:color w:val="0000FF"/>
-          <w:sz w:val="24"/>
-          <w:szCs w:val="24"/>
-        </w:rPr>
-        <w:t>地址格式</w:t>
-      </w:r>
-      <w:r>
-        <w:rPr>
-          <w:rFonts w:hint="eastAsia"/>
-          <w:color w:val="0000FF"/>
-          <w:sz w:val="24"/>
-          <w:szCs w:val="24"/>
-        </w:rPr>
-        <w:t>不变。</w:t>
+        <w:t>。</w:t>
       </w:r>
       <w:r>
         <w:rPr>
@@ -1940,7 +2059,7 @@
     <w:p>
       <w:pPr>
         <w:spacing w:afterLines="50" w:after="156"/>
-        <w:ind w:firstLineChars="0" w:firstLine="0"/>
+        <w:ind w:firstLine="480"/>
         <w:rPr>
           <w:color w:val="0000FF"/>
           <w:sz w:val="24"/>
@@ -2003,6 +2122,41 @@
           <w:sz w:val="24"/>
           <w:szCs w:val="24"/>
         </w:rPr>
+        <w:t>AS</w:t>
+      </w:r>
+      <w:r>
+        <w:rPr>
+          <w:color w:val="0000FF"/>
+          <w:sz w:val="24"/>
+          <w:szCs w:val="24"/>
+        </w:rPr>
+        <w:t>3</w:t>
+      </w:r>
+      <w:r>
+        <w:rPr>
+          <w:rFonts w:hint="eastAsia"/>
+          <w:color w:val="0000FF"/>
+          <w:sz w:val="24"/>
+          <w:szCs w:val="24"/>
+        </w:rPr>
+        <w:t>中，我</w:t>
+      </w:r>
+      <w:r>
+        <w:rPr>
+          <w:rFonts w:hint="eastAsia"/>
+          <w:color w:val="0000FF"/>
+          <w:sz w:val="24"/>
+          <w:szCs w:val="24"/>
+        </w:rPr>
+        <w:t>分别在</w:t>
+      </w:r>
+      <w:r>
+        <w:rPr>
+          <w:rFonts w:hint="eastAsia"/>
+          <w:color w:val="0000FF"/>
+          <w:sz w:val="24"/>
+          <w:szCs w:val="24"/>
+        </w:rPr>
         <w:t>RT</w:t>
       </w:r>
       <w:r>
@@ -2020,7 +2174,50 @@
           <w:sz w:val="24"/>
           <w:szCs w:val="24"/>
         </w:rPr>
-        <w:t>-</w:t>
+        <w:t>-RT</w:t>
+      </w:r>
+      <w:r>
+        <w:rPr>
+          <w:color w:val="0000FF"/>
+          <w:sz w:val="24"/>
+          <w:szCs w:val="24"/>
+        </w:rPr>
+        <w:t>12</w:t>
+      </w:r>
+      <w:r>
+        <w:rPr>
+          <w:rFonts w:hint="eastAsia"/>
+          <w:color w:val="0000FF"/>
+          <w:sz w:val="24"/>
+          <w:szCs w:val="24"/>
+        </w:rPr>
+        <w:t>、</w:t>
+      </w:r>
+      <w:r>
+        <w:rPr>
+          <w:rFonts w:hint="eastAsia"/>
+          <w:color w:val="0000FF"/>
+          <w:sz w:val="24"/>
+          <w:szCs w:val="24"/>
+        </w:rPr>
+        <w:t>RT</w:t>
+      </w:r>
+      <w:r>
+        <w:rPr>
+          <w:color w:val="0000FF"/>
+          <w:sz w:val="24"/>
+          <w:szCs w:val="24"/>
+        </w:rPr>
+        <w:t>13</w:t>
+      </w:r>
+      <w:r>
+        <w:rPr>
+          <w:rFonts w:hint="eastAsia"/>
+          <w:color w:val="0000FF"/>
+          <w:sz w:val="24"/>
+          <w:szCs w:val="24"/>
+        </w:rPr>
+        <w:t>-RT</w:t>
       </w:r>
       <w:r>
         <w:rPr>
@@ -2030,65 +2227,25 @@
         </w:rPr>
         <w:t>14</w:t>
       </w:r>
-      <w:r>
-        <w:rPr>
-          <w:rFonts w:hint="eastAsia"/>
-          <w:color w:val="0000FF"/>
-          <w:sz w:val="24"/>
-          <w:szCs w:val="24"/>
-        </w:rPr>
-        <w:t>、</w:t>
-      </w:r>
-      <w:r>
-        <w:rPr>
-          <w:rFonts w:hint="eastAsia"/>
-          <w:color w:val="0000FF"/>
-          <w:sz w:val="24"/>
-          <w:szCs w:val="24"/>
-        </w:rPr>
-        <w:t>RT</w:t>
-      </w:r>
-      <w:r>
-        <w:rPr>
-          <w:color w:val="0000FF"/>
-          <w:sz w:val="24"/>
-          <w:szCs w:val="24"/>
-        </w:rPr>
-        <w:t>2</w:t>
-      </w:r>
-      <w:r>
-        <w:rPr>
-          <w:color w:val="0000FF"/>
-          <w:sz w:val="24"/>
-          <w:szCs w:val="24"/>
-        </w:rPr>
-        <w:t>3</w:t>
-      </w:r>
-      <w:r>
-        <w:rPr>
-          <w:rFonts w:hint="eastAsia"/>
-          <w:color w:val="0000FF"/>
-          <w:sz w:val="24"/>
-          <w:szCs w:val="24"/>
-        </w:rPr>
-        <w:t>-</w:t>
-      </w:r>
-      <w:r>
-        <w:rPr>
-          <w:color w:val="0000FF"/>
-          <w:sz w:val="24"/>
-          <w:szCs w:val="24"/>
-        </w:rPr>
-        <w:t>26</w:t>
-      </w:r>
-      <w:r>
-        <w:rPr>
-          <w:rFonts w:hint="eastAsia"/>
-          <w:color w:val="0000FF"/>
-          <w:sz w:val="24"/>
-          <w:szCs w:val="24"/>
-        </w:rPr>
-        <w:t>上设置</w:t>
+      <w:proofErr w:type="gramStart"/>
+      <w:r>
+        <w:rPr>
+          <w:rFonts w:hint="eastAsia"/>
+          <w:color w:val="0000FF"/>
+          <w:sz w:val="24"/>
+          <w:szCs w:val="24"/>
+        </w:rPr>
+        <w:t>两</w:t>
+      </w:r>
+      <w:proofErr w:type="gramEnd"/>
+      <w:r>
+        <w:rPr>
+          <w:rFonts w:hint="eastAsia"/>
+          <w:color w:val="0000FF"/>
+          <w:sz w:val="24"/>
+          <w:szCs w:val="24"/>
+        </w:rPr>
+        <w:t>对路由器的八个接口上配置了</w:t>
       </w:r>
       <w:r>
         <w:rPr>
@@ -2106,61 +2263,151 @@
           <w:sz w:val="24"/>
           <w:szCs w:val="24"/>
         </w:rPr>
-        <w:t>并</w:t>
-      </w:r>
-      <w:r>
-        <w:rPr>
-          <w:rFonts w:hint="eastAsia"/>
-          <w:color w:val="0000FF"/>
-          <w:sz w:val="24"/>
-          <w:szCs w:val="24"/>
-        </w:rPr>
-        <w:t>使其两两一组组成</w:t>
-      </w:r>
-      <w:r>
-        <w:rPr>
-          <w:rFonts w:hint="eastAsia"/>
-          <w:color w:val="0000FF"/>
-          <w:sz w:val="24"/>
-          <w:szCs w:val="24"/>
-        </w:rPr>
-        <w:t>共四</w:t>
-      </w:r>
-      <w:r>
-        <w:rPr>
-          <w:rFonts w:hint="eastAsia"/>
-          <w:color w:val="0000FF"/>
-          <w:sz w:val="24"/>
-          <w:szCs w:val="24"/>
-        </w:rPr>
-        <w:t>组虚拟网关</w:t>
-      </w:r>
-      <w:r>
-        <w:rPr>
-          <w:rFonts w:hint="eastAsia"/>
-          <w:color w:val="0000FF"/>
-          <w:sz w:val="24"/>
-          <w:szCs w:val="24"/>
-        </w:rPr>
-        <w:t>；这样一来，</w:t>
-      </w:r>
-      <w:r>
-        <w:rPr>
-          <w:rFonts w:hint="eastAsia"/>
-          <w:color w:val="0000FF"/>
-          <w:sz w:val="24"/>
-          <w:szCs w:val="24"/>
-        </w:rPr>
-        <w:t>每组的两台路由器</w:t>
-      </w:r>
-      <w:r>
-        <w:rPr>
-          <w:rFonts w:hint="eastAsia"/>
-          <w:color w:val="0000FF"/>
-          <w:sz w:val="24"/>
-          <w:szCs w:val="24"/>
-        </w:rPr>
-        <w:t>能够达成互相备份的目标，并且能够为主机上网功能提供主机</w:t>
+        <w:t>，使得</w:t>
+      </w:r>
+      <w:r>
+        <w:rPr>
+          <w:rFonts w:hint="eastAsia"/>
+          <w:color w:val="0000FF"/>
+          <w:sz w:val="24"/>
+          <w:szCs w:val="24"/>
+        </w:rPr>
+        <w:t>其中每两个接口</w:t>
+      </w:r>
+      <w:r>
+        <w:rPr>
+          <w:rFonts w:hint="eastAsia"/>
+          <w:color w:val="0000FF"/>
+          <w:sz w:val="24"/>
+          <w:szCs w:val="24"/>
+        </w:rPr>
+        <w:t>组成一</w:t>
+      </w:r>
+      <w:r>
+        <w:rPr>
+          <w:rFonts w:hint="eastAsia"/>
+          <w:color w:val="0000FF"/>
+          <w:sz w:val="24"/>
+          <w:szCs w:val="24"/>
+        </w:rPr>
+        <w:t>对</w:t>
+      </w:r>
+      <w:r>
+        <w:rPr>
+          <w:rFonts w:hint="eastAsia"/>
+          <w:color w:val="0000FF"/>
+          <w:sz w:val="24"/>
+          <w:szCs w:val="24"/>
+        </w:rPr>
+        <w:t>VRRP</w:t>
+      </w:r>
+      <w:r>
+        <w:rPr>
+          <w:rFonts w:hint="eastAsia"/>
+          <w:color w:val="0000FF"/>
+          <w:sz w:val="24"/>
+          <w:szCs w:val="24"/>
+        </w:rPr>
+        <w:t>备份组</w:t>
+      </w:r>
+      <w:r>
+        <w:rPr>
+          <w:rFonts w:hint="eastAsia"/>
+          <w:color w:val="0000FF"/>
+          <w:sz w:val="24"/>
+          <w:szCs w:val="24"/>
+        </w:rPr>
+        <w:t>，</w:t>
+      </w:r>
+      <w:r>
+        <w:rPr>
+          <w:rFonts w:hint="eastAsia"/>
+          <w:color w:val="0000FF"/>
+          <w:sz w:val="24"/>
+          <w:szCs w:val="24"/>
+        </w:rPr>
+        <w:t>并为四台主机提</w:t>
+      </w:r>
+      <w:r>
+        <w:rPr>
+          <w:rFonts w:hint="eastAsia"/>
+          <w:color w:val="0000FF"/>
+          <w:sz w:val="24"/>
+          <w:szCs w:val="24"/>
+        </w:rPr>
+        <w:t>了</w:t>
+      </w:r>
+      <w:r>
+        <w:rPr>
+          <w:rFonts w:hint="eastAsia"/>
+          <w:color w:val="0000FF"/>
+          <w:sz w:val="24"/>
+          <w:szCs w:val="24"/>
+        </w:rPr>
+        <w:t>供四个虚拟</w:t>
+      </w:r>
+      <w:r>
+        <w:rPr>
+          <w:rFonts w:hint="eastAsia"/>
+          <w:color w:val="0000FF"/>
+          <w:sz w:val="24"/>
+          <w:szCs w:val="24"/>
+        </w:rPr>
+        <w:t>路由</w:t>
+      </w:r>
+      <w:r>
+        <w:rPr>
+          <w:rFonts w:hint="eastAsia"/>
+          <w:color w:val="0000FF"/>
+          <w:sz w:val="24"/>
+          <w:szCs w:val="24"/>
+        </w:rPr>
+        <w:t>IP</w:t>
+      </w:r>
+      <w:r>
+        <w:rPr>
+          <w:rFonts w:hint="eastAsia"/>
+          <w:color w:val="0000FF"/>
+          <w:sz w:val="24"/>
+          <w:szCs w:val="24"/>
+        </w:rPr>
+        <w:t>地址</w:t>
+      </w:r>
+      <w:r>
+        <w:rPr>
+          <w:rFonts w:hint="eastAsia"/>
+          <w:color w:val="0000FF"/>
+          <w:sz w:val="24"/>
+          <w:szCs w:val="24"/>
+        </w:rPr>
+        <w:t>。</w:t>
+      </w:r>
+      <w:r>
+        <w:rPr>
+          <w:rFonts w:hint="eastAsia"/>
+          <w:color w:val="0000FF"/>
+          <w:sz w:val="24"/>
+          <w:szCs w:val="24"/>
+        </w:rPr>
+        <w:t>这样一来，</w:t>
+      </w:r>
+      <w:r>
+        <w:rPr>
+          <w:rFonts w:hint="eastAsia"/>
+          <w:color w:val="0000FF"/>
+          <w:sz w:val="24"/>
+          <w:szCs w:val="24"/>
+        </w:rPr>
+        <w:t>启用了</w:t>
+      </w:r>
+      <w:r>
+        <w:rPr>
+          <w:rFonts w:hint="eastAsia"/>
+          <w:color w:val="0000FF"/>
+          <w:sz w:val="24"/>
+          <w:szCs w:val="24"/>
+        </w:rPr>
+        <w:t>VRRP</w:t>
       </w:r>
       <w:r>
         <w:rPr>
@@ -2178,6 +2425,60 @@
           <w:sz w:val="24"/>
           <w:szCs w:val="24"/>
         </w:rPr>
+        <w:t>路由器</w:t>
+      </w:r>
+      <w:r>
+        <w:rPr>
+          <w:rFonts w:hint="eastAsia"/>
+          <w:color w:val="0000FF"/>
+          <w:sz w:val="24"/>
+          <w:szCs w:val="24"/>
+        </w:rPr>
+        <w:t>既</w:t>
+      </w:r>
+      <w:r>
+        <w:rPr>
+          <w:rFonts w:hint="eastAsia"/>
+          <w:color w:val="0000FF"/>
+          <w:sz w:val="24"/>
+          <w:szCs w:val="24"/>
+        </w:rPr>
+        <w:t>能够达成互相备份的目标，</w:t>
+      </w:r>
+      <w:r>
+        <w:rPr>
+          <w:rFonts w:hint="eastAsia"/>
+          <w:color w:val="0000FF"/>
+          <w:sz w:val="24"/>
+          <w:szCs w:val="24"/>
+        </w:rPr>
+        <w:t>又</w:t>
+      </w:r>
+      <w:r>
+        <w:rPr>
+          <w:rFonts w:hint="eastAsia"/>
+          <w:color w:val="0000FF"/>
+          <w:sz w:val="24"/>
+          <w:szCs w:val="24"/>
+        </w:rPr>
+        <w:t>能够为主机上网功能提供主机</w:t>
+      </w:r>
+      <w:r>
+        <w:rPr>
+          <w:rFonts w:hint="eastAsia"/>
+          <w:color w:val="0000FF"/>
+          <w:sz w:val="24"/>
+          <w:szCs w:val="24"/>
+        </w:rPr>
+        <w:t>的</w:t>
+      </w:r>
+      <w:r>
+        <w:rPr>
+          <w:rFonts w:hint="eastAsia"/>
+          <w:color w:val="0000FF"/>
+          <w:sz w:val="24"/>
+          <w:szCs w:val="24"/>
+        </w:rPr>
         <w:t>网关</w:t>
       </w:r>
       <w:r>
@@ -2205,16 +2506,61 @@
           <w:sz w:val="24"/>
           <w:szCs w:val="24"/>
         </w:rPr>
-        <w:t>在配置的过程中，与书上不同，由于路由器型号相同，因此我们没有配置</w:t>
-      </w:r>
-      <w:r>
-        <w:rPr>
-          <w:rFonts w:hint="eastAsia"/>
-          <w:color w:val="0000FF"/>
-          <w:sz w:val="24"/>
-          <w:szCs w:val="24"/>
-        </w:rPr>
-        <w:t>路由器的优先级，而是令二者竞争</w:t>
+        <w:t>在配置的过程中，与书上不同，由于路由器型号相同，</w:t>
+      </w:r>
+      <w:r>
+        <w:rPr>
+          <w:rFonts w:hint="eastAsia"/>
+          <w:color w:val="0000FF"/>
+          <w:sz w:val="24"/>
+          <w:szCs w:val="24"/>
+        </w:rPr>
+        <w:t>且没有考虑业务流隔离中的相应要求</w:t>
+      </w:r>
+      <w:r>
+        <w:rPr>
+          <w:rFonts w:hint="eastAsia"/>
+          <w:color w:val="0000FF"/>
+          <w:sz w:val="24"/>
+          <w:szCs w:val="24"/>
+        </w:rPr>
+        <w:t>，</w:t>
+      </w:r>
+      <w:r>
+        <w:rPr>
+          <w:rFonts w:hint="eastAsia"/>
+          <w:color w:val="0000FF"/>
+          <w:sz w:val="24"/>
+          <w:szCs w:val="24"/>
+        </w:rPr>
+        <w:t>因此我没有配置</w:t>
+      </w:r>
+      <w:r>
+        <w:rPr>
+          <w:rFonts w:hint="eastAsia"/>
+          <w:color w:val="0000FF"/>
+          <w:sz w:val="24"/>
+          <w:szCs w:val="24"/>
+        </w:rPr>
+        <w:t>路由器的优先级，而是令</w:t>
+      </w:r>
+      <w:r>
+        <w:rPr>
+          <w:rFonts w:hint="eastAsia"/>
+          <w:color w:val="0000FF"/>
+          <w:sz w:val="24"/>
+          <w:szCs w:val="24"/>
+        </w:rPr>
+        <w:t>两路由器之间</w:t>
+      </w:r>
+      <w:r>
+        <w:rPr>
+          <w:rFonts w:hint="eastAsia"/>
+          <w:color w:val="0000FF"/>
+          <w:sz w:val="24"/>
+          <w:szCs w:val="24"/>
+        </w:rPr>
+        <w:t>竞争</w:t>
       </w:r>
       <w:r>
         <w:rPr>
@@ -2232,33 +2578,16 @@
           <w:sz w:val="24"/>
           <w:szCs w:val="24"/>
         </w:rPr>
+        <w:t>地位</w:t>
+      </w:r>
+      <w:r>
+        <w:rPr>
+          <w:rFonts w:hint="eastAsia"/>
+          <w:color w:val="0000FF"/>
+          <w:sz w:val="24"/>
+          <w:szCs w:val="24"/>
+        </w:rPr>
         <w:t>。</w:t>
-      </w:r>
-      <w:r>
-        <w:rPr>
-          <w:rFonts w:hint="eastAsia"/>
-          <w:color w:val="0000FF"/>
-          <w:sz w:val="24"/>
-          <w:szCs w:val="24"/>
-        </w:rPr>
-        <w:t>RT</w:t>
-      </w:r>
-      <w:r>
-        <w:rPr>
-          <w:color w:val="0000FF"/>
-          <w:sz w:val="24"/>
-          <w:szCs w:val="24"/>
-        </w:rPr>
-        <w:t>23</w:t>
-      </w:r>
-      <w:r>
-        <w:rPr>
-          <w:rFonts w:hint="eastAsia"/>
-          <w:color w:val="0000FF"/>
-          <w:sz w:val="24"/>
-          <w:szCs w:val="24"/>
-        </w:rPr>
-        <w:t>上的示例配置如下图所示。</w:t>
       </w:r>
     </w:p>
     <w:p>
@@ -2271,56 +2600,6 @@
           <w:sz w:val="24"/>
         </w:rPr>
       </w:pPr>
-      <w:r>
-        <w:rPr>
-          <w:rFonts w:hint="eastAsia"/>
-          <w:noProof/>
-          <w:color w:val="0000FF"/>
-          <w:sz w:val="24"/>
-          <w:szCs w:val="24"/>
-        </w:rPr>
-        <w:drawing>
-          <wp:inline distT="0" distB="0" distL="114300" distR="114300" wp14:anchorId="7991E90F" wp14:editId="6DA6EFF7">
-            <wp:extent cx="2436495" cy="952500"/>
-            <wp:effectExtent l="0" t="0" r="1905" b="0"/>
-            <wp:docPr id="3" name="图片 2"/>
-            <wp:cNvGraphicFramePr>
-              <a:graphicFrameLocks xmlns:a="http://schemas.openxmlformats.org/drawingml/2006/main" noChangeAspect="1"/>
-            </wp:cNvGraphicFramePr>
-            <a:graphic xmlns:a="http://schemas.openxmlformats.org/drawingml/2006/main">
-              <a:graphicData uri="http://schemas.openxmlformats.org/drawingml/2006/picture">
-                <pic:pic xmlns:pic="http://schemas.openxmlformats.org/drawingml/2006/picture">
-                  <pic:nvPicPr>
-                    <pic:cNvPr id="3" name="图片 2"/>
-                    <pic:cNvPicPr>
-                      <a:picLocks noChangeAspect="1"/>
-                    </pic:cNvPicPr>
-                  </pic:nvPicPr>
-                  <pic:blipFill>
-                    <a:blip r:embed="rId7"/>
-                    <a:stretch>
-                      <a:fillRect/>
-                    </a:stretch>
-                  </pic:blipFill>
-                  <pic:spPr>
-                    <a:xfrm>
-                      <a:off x="0" y="0"/>
-                      <a:ext cx="2436495" cy="952500"/>
-                    </a:xfrm>
-                    <a:prstGeom prst="rect">
-                      <a:avLst/>
-                    </a:prstGeom>
-                    <a:noFill/>
-                    <a:ln>
-                      <a:noFill/>
-                    </a:ln>
-                  </pic:spPr>
-                </pic:pic>
-              </a:graphicData>
-            </a:graphic>
-          </wp:inline>
-        </w:drawing>
-      </w:r>
     </w:p>
     <w:p>
       <w:pPr>
@@ -2374,7 +2653,7 @@
                     </pic:cNvPicPr>
                   </pic:nvPicPr>
                   <pic:blipFill>
-                    <a:blip r:embed="rId8">
+                    <a:blip r:embed="rId7">
                       <a:extLst>
                         <a:ext uri="{28A0092B-C50C-407E-A947-70E740481C1C}">
                           <a14:useLocalDpi xmlns:a14="http://schemas.microsoft.com/office/drawing/2010/main" val="0"/>
@@ -2489,7 +2768,23 @@
           <w:rFonts w:ascii="宋体" w:hAnsi="宋体" w:hint="eastAsia"/>
           <w:sz w:val="24"/>
         </w:rPr>
-        <w:t>网络管理路由：设备的网络管理地址（loopback）格式：192.168.as-num.*/32。能够与网络管理服务器（192.168.0.250）互通，最好能够模拟网络故障发送snmp trap报文。</w:t>
+        <w:t>网络管理路由：设备的网络管理地址（loopback）格式：192.168.as-num.*/32。能够与网络管理服务器（192.168.0.250）互通，最好能够模拟网络故障发送</w:t>
+      </w:r>
+      <w:proofErr w:type="spellStart"/>
+      <w:r>
+        <w:rPr>
+          <w:rFonts w:ascii="宋体" w:hAnsi="宋体" w:hint="eastAsia"/>
+          <w:sz w:val="24"/>
+        </w:rPr>
+        <w:t>snmp</w:t>
+      </w:r>
+      <w:proofErr w:type="spellEnd"/>
+      <w:r>
+        <w:rPr>
+          <w:rFonts w:ascii="宋体" w:hAnsi="宋体" w:hint="eastAsia"/>
+          <w:sz w:val="24"/>
+        </w:rPr>
+        <w:t xml:space="preserve"> trap报文。</w:t>
       </w:r>
     </w:p>
     <w:p>
@@ -2582,7 +2877,16 @@
           <w:sz w:val="24"/>
           <w:szCs w:val="24"/>
         </w:rPr>
-        <w:t>上配置了网关</w:t>
+        <w:t>上配置了</w:t>
+      </w:r>
+      <w:r>
+        <w:rPr>
+          <w:rFonts w:hint="eastAsia"/>
+          <w:color w:val="0000FF"/>
+          <w:sz w:val="24"/>
+          <w:szCs w:val="24"/>
+        </w:rPr>
+        <w:t>网管</w:t>
       </w:r>
       <w:r>
         <w:rPr>
@@ -2600,7 +2904,25 @@
           <w:sz w:val="24"/>
           <w:szCs w:val="24"/>
         </w:rPr>
-        <w:t>对应的网段；此外，我们在每台三级交换机或路由器上均配置了</w:t>
+        <w:t>对应的网段</w:t>
+      </w:r>
+      <w:r>
+        <w:rPr>
+          <w:rFonts w:hint="eastAsia"/>
+          <w:color w:val="0000FF"/>
+          <w:sz w:val="24"/>
+          <w:szCs w:val="24"/>
+        </w:rPr>
+        <w:t>（这一部分主要由牛同学完成）</w:t>
+      </w:r>
+      <w:r>
+        <w:rPr>
+          <w:rFonts w:hint="eastAsia"/>
+          <w:color w:val="0000FF"/>
+          <w:sz w:val="24"/>
+          <w:szCs w:val="24"/>
+        </w:rPr>
+        <w:t>；此外，我们在每台三级交换机或路由器上均配置了</w:t>
       </w:r>
       <w:r>
         <w:rPr>
@@ -2645,6 +2967,7 @@
         </w:rPr>
         <w:t>开头的</w:t>
       </w:r>
+      <w:proofErr w:type="spellStart"/>
       <w:r>
         <w:rPr>
           <w:rFonts w:hint="eastAsia"/>
@@ -2654,6 +2977,7 @@
         </w:rPr>
         <w:t>snmp</w:t>
       </w:r>
+      <w:proofErr w:type="spellEnd"/>
       <w:r>
         <w:rPr>
           <w:rFonts w:hint="eastAsia"/>
@@ -2683,6 +3007,7 @@
         </w:rPr>
         <w:t>在这之后，我们继续在</w:t>
       </w:r>
+      <w:proofErr w:type="spellStart"/>
       <w:r>
         <w:rPr>
           <w:rFonts w:hint="eastAsia"/>
@@ -2692,6 +3017,7 @@
         </w:rPr>
         <w:t>bgp</w:t>
       </w:r>
+      <w:proofErr w:type="spellEnd"/>
       <w:r>
         <w:rPr>
           <w:rFonts w:hint="eastAsia"/>
@@ -2717,6 +3043,15 @@
           <w:sz w:val="24"/>
           <w:szCs w:val="24"/>
         </w:rPr>
+        <w:t>我负责的</w:t>
+      </w:r>
+      <w:r>
+        <w:rPr>
+          <w:rFonts w:hint="eastAsia"/>
+          <w:color w:val="0000FF"/>
+          <w:sz w:val="24"/>
+          <w:szCs w:val="24"/>
+        </w:rPr>
         <w:t>AS</w:t>
       </w:r>
       <w:r>
@@ -2725,6 +3060,193 @@
           <w:sz w:val="24"/>
           <w:szCs w:val="24"/>
         </w:rPr>
+        <w:t>1</w:t>
+      </w:r>
+      <w:r>
+        <w:rPr>
+          <w:rFonts w:hint="eastAsia"/>
+          <w:color w:val="0000FF"/>
+          <w:sz w:val="24"/>
+          <w:szCs w:val="24"/>
+        </w:rPr>
+        <w:t>与</w:t>
+      </w:r>
+      <w:r>
+        <w:rPr>
+          <w:rFonts w:hint="eastAsia"/>
+          <w:color w:val="0000FF"/>
+          <w:sz w:val="24"/>
+          <w:szCs w:val="24"/>
+        </w:rPr>
+        <w:t>AS</w:t>
+      </w:r>
+      <w:r>
+        <w:rPr>
+          <w:color w:val="0000FF"/>
+          <w:sz w:val="24"/>
+          <w:szCs w:val="24"/>
+        </w:rPr>
+        <w:t>3</w:t>
+      </w:r>
+      <w:r>
+        <w:rPr>
+          <w:rFonts w:hint="eastAsia"/>
+          <w:color w:val="0000FF"/>
+          <w:sz w:val="24"/>
+          <w:szCs w:val="24"/>
+        </w:rPr>
+        <w:t>中，我选择了手动引入对应</w:t>
+      </w:r>
+      <w:r>
+        <w:rPr>
+          <w:rFonts w:hint="eastAsia"/>
+          <w:color w:val="0000FF"/>
+          <w:sz w:val="24"/>
+          <w:szCs w:val="24"/>
+        </w:rPr>
+        <w:t>IP</w:t>
+      </w:r>
+      <w:r>
+        <w:rPr>
+          <w:rFonts w:hint="eastAsia"/>
+          <w:color w:val="0000FF"/>
+          <w:sz w:val="24"/>
+          <w:szCs w:val="24"/>
+        </w:rPr>
+        <w:t>的方式来控制</w:t>
+      </w:r>
+      <w:proofErr w:type="spellStart"/>
+      <w:r>
+        <w:rPr>
+          <w:rFonts w:hint="eastAsia"/>
+          <w:color w:val="0000FF"/>
+          <w:sz w:val="24"/>
+          <w:szCs w:val="24"/>
+        </w:rPr>
+        <w:t>bgp</w:t>
+      </w:r>
+      <w:proofErr w:type="spellEnd"/>
+      <w:r>
+        <w:rPr>
+          <w:rFonts w:hint="eastAsia"/>
+          <w:color w:val="0000FF"/>
+          <w:sz w:val="24"/>
+          <w:szCs w:val="24"/>
+        </w:rPr>
+        <w:t>协议暴露的路由数量</w:t>
+      </w:r>
+      <w:r>
+        <w:rPr>
+          <w:rFonts w:hint="eastAsia"/>
+          <w:color w:val="0000FF"/>
+          <w:sz w:val="24"/>
+          <w:szCs w:val="24"/>
+        </w:rPr>
+        <w:t>，而非直接引入所有</w:t>
+      </w:r>
+      <w:r>
+        <w:rPr>
+          <w:rFonts w:hint="eastAsia"/>
+          <w:color w:val="0000FF"/>
+          <w:sz w:val="24"/>
+          <w:szCs w:val="24"/>
+        </w:rPr>
+        <w:t>OSPF</w:t>
+      </w:r>
+      <w:r>
+        <w:rPr>
+          <w:rFonts w:hint="eastAsia"/>
+          <w:color w:val="0000FF"/>
+          <w:sz w:val="24"/>
+          <w:szCs w:val="24"/>
+        </w:rPr>
+        <w:t>路由。</w:t>
+      </w:r>
+      <w:r>
+        <w:rPr>
+          <w:rFonts w:hint="eastAsia"/>
+          <w:color w:val="0000FF"/>
+          <w:sz w:val="24"/>
+          <w:szCs w:val="24"/>
+        </w:rPr>
+        <w:t>例如，</w:t>
+      </w:r>
+      <w:r>
+        <w:rPr>
+          <w:rFonts w:hint="eastAsia"/>
+          <w:color w:val="0000FF"/>
+          <w:sz w:val="24"/>
+          <w:szCs w:val="24"/>
+        </w:rPr>
+        <w:t>在</w:t>
+      </w:r>
+      <w:r>
+        <w:rPr>
+          <w:rFonts w:hint="eastAsia"/>
+          <w:color w:val="0000FF"/>
+          <w:sz w:val="24"/>
+          <w:szCs w:val="24"/>
+        </w:rPr>
+        <w:t>AS</w:t>
+      </w:r>
+      <w:r>
+        <w:rPr>
+          <w:color w:val="0000FF"/>
+          <w:sz w:val="24"/>
+          <w:szCs w:val="24"/>
+        </w:rPr>
+        <w:t>1</w:t>
+      </w:r>
+      <w:r>
+        <w:rPr>
+          <w:rFonts w:hint="eastAsia"/>
+          <w:color w:val="0000FF"/>
+          <w:sz w:val="24"/>
+          <w:szCs w:val="24"/>
+        </w:rPr>
+        <w:t>中，我在</w:t>
+      </w:r>
+      <w:r>
+        <w:rPr>
+          <w:rFonts w:hint="eastAsia"/>
+          <w:color w:val="0000FF"/>
+          <w:sz w:val="24"/>
+          <w:szCs w:val="24"/>
+        </w:rPr>
+        <w:t>RT</w:t>
+      </w:r>
+      <w:r>
+        <w:rPr>
+          <w:color w:val="0000FF"/>
+          <w:sz w:val="24"/>
+          <w:szCs w:val="24"/>
+        </w:rPr>
+        <w:t>1</w:t>
+      </w:r>
+      <w:r>
+        <w:rPr>
+          <w:rFonts w:hint="eastAsia"/>
+          <w:color w:val="0000FF"/>
+          <w:sz w:val="24"/>
+          <w:szCs w:val="24"/>
+        </w:rPr>
+        <w:t>和</w:t>
+      </w:r>
+      <w:r>
+        <w:rPr>
+          <w:rFonts w:hint="eastAsia"/>
+          <w:color w:val="0000FF"/>
+          <w:sz w:val="24"/>
+          <w:szCs w:val="24"/>
+        </w:rPr>
+        <w:t>RT</w:t>
+      </w:r>
+      <w:r>
+        <w:rPr>
+          <w:color w:val="0000FF"/>
+          <w:sz w:val="24"/>
+          <w:szCs w:val="24"/>
+        </w:rPr>
         <w:t>2</w:t>
       </w:r>
       <w:r>
@@ -2734,51 +3256,122 @@
           <w:sz w:val="24"/>
           <w:szCs w:val="24"/>
         </w:rPr>
-        <w:t>&amp;</w:t>
-      </w:r>
-      <w:r>
-        <w:rPr>
-          <w:color w:val="0000FF"/>
-          <w:sz w:val="24"/>
-          <w:szCs w:val="24"/>
-        </w:rPr>
-        <w:t>4</w:t>
-      </w:r>
-      <w:r>
-        <w:rPr>
-          <w:rFonts w:hint="eastAsia"/>
-          <w:color w:val="0000FF"/>
-          <w:sz w:val="24"/>
-          <w:szCs w:val="24"/>
-        </w:rPr>
-        <w:t>中，</w:t>
-      </w:r>
-      <w:r>
-        <w:rPr>
-          <w:rFonts w:hint="eastAsia"/>
-          <w:color w:val="0000FF"/>
-          <w:sz w:val="24"/>
-          <w:szCs w:val="24"/>
-        </w:rPr>
-        <w:t>我们在</w:t>
-      </w:r>
-      <w:r>
-        <w:rPr>
-          <w:rFonts w:hint="eastAsia"/>
-          <w:color w:val="0000FF"/>
-          <w:sz w:val="24"/>
-          <w:szCs w:val="24"/>
-        </w:rPr>
-        <w:t>路由策略中设置相关路由策略允许</w:t>
-      </w:r>
-      <w:r>
-        <w:rPr>
-          <w:rFonts w:hint="eastAsia"/>
-          <w:color w:val="0000FF"/>
-          <w:sz w:val="24"/>
-          <w:szCs w:val="24"/>
-        </w:rPr>
-        <w:t>对应网段的</w:t>
+        <w:t>上手动引入了该</w:t>
+      </w:r>
+      <w:r>
+        <w:rPr>
+          <w:rFonts w:hint="eastAsia"/>
+          <w:color w:val="0000FF"/>
+          <w:sz w:val="24"/>
+          <w:szCs w:val="24"/>
+        </w:rPr>
+        <w:t>AS</w:t>
+      </w:r>
+      <w:r>
+        <w:rPr>
+          <w:rFonts w:hint="eastAsia"/>
+          <w:color w:val="0000FF"/>
+          <w:sz w:val="24"/>
+          <w:szCs w:val="24"/>
+        </w:rPr>
+        <w:t>中所有</w:t>
+      </w:r>
+      <w:r>
+        <w:rPr>
+          <w:rFonts w:hint="eastAsia"/>
+          <w:color w:val="0000FF"/>
+          <w:sz w:val="24"/>
+          <w:szCs w:val="24"/>
+        </w:rPr>
+        <w:t>1</w:t>
+      </w:r>
+      <w:r>
+        <w:rPr>
+          <w:color w:val="0000FF"/>
+          <w:sz w:val="24"/>
+          <w:szCs w:val="24"/>
+        </w:rPr>
+        <w:t>92</w:t>
+      </w:r>
+      <w:r>
+        <w:rPr>
+          <w:rFonts w:hint="eastAsia"/>
+          <w:color w:val="0000FF"/>
+          <w:sz w:val="24"/>
+          <w:szCs w:val="24"/>
+        </w:rPr>
+        <w:t>.</w:t>
+      </w:r>
+      <w:r>
+        <w:rPr>
+          <w:color w:val="0000FF"/>
+          <w:sz w:val="24"/>
+          <w:szCs w:val="24"/>
+        </w:rPr>
+        <w:t>168</w:t>
+      </w:r>
+      <w:r>
+        <w:rPr>
+          <w:rFonts w:hint="eastAsia"/>
+          <w:color w:val="0000FF"/>
+          <w:sz w:val="24"/>
+          <w:szCs w:val="24"/>
+        </w:rPr>
+        <w:t>.</w:t>
+      </w:r>
+      <w:r>
+        <w:rPr>
+          <w:color w:val="0000FF"/>
+          <w:sz w:val="24"/>
+          <w:szCs w:val="24"/>
+        </w:rPr>
+        <w:t>1</w:t>
+      </w:r>
+      <w:r>
+        <w:rPr>
+          <w:rFonts w:hint="eastAsia"/>
+          <w:color w:val="0000FF"/>
+          <w:sz w:val="24"/>
+          <w:szCs w:val="24"/>
+        </w:rPr>
+        <w:t>.</w:t>
+      </w:r>
+      <w:r>
+        <w:rPr>
+          <w:color w:val="0000FF"/>
+          <w:sz w:val="24"/>
+          <w:szCs w:val="24"/>
+        </w:rPr>
+        <w:t>0</w:t>
+      </w:r>
+      <w:r>
+        <w:rPr>
+          <w:rFonts w:hint="eastAsia"/>
+          <w:color w:val="0000FF"/>
+          <w:sz w:val="24"/>
+          <w:szCs w:val="24"/>
+        </w:rPr>
+        <w:t>开头的</w:t>
+      </w:r>
+      <w:proofErr w:type="spellStart"/>
+      <w:r>
+        <w:rPr>
+          <w:rFonts w:hint="eastAsia"/>
+          <w:color w:val="0000FF"/>
+          <w:sz w:val="24"/>
+          <w:szCs w:val="24"/>
+        </w:rPr>
+        <w:t>snmp</w:t>
+      </w:r>
+      <w:proofErr w:type="spellEnd"/>
+      <w:r>
+        <w:rPr>
+          <w:rFonts w:hint="eastAsia"/>
+          <w:color w:val="0000FF"/>
+          <w:sz w:val="24"/>
+          <w:szCs w:val="24"/>
+        </w:rPr>
+        <w:t>源</w:t>
       </w:r>
       <w:r>
         <w:rPr>
@@ -2796,96 +3389,18 @@
           <w:sz w:val="24"/>
           <w:szCs w:val="24"/>
         </w:rPr>
-        <w:t>跨</w:t>
-      </w:r>
-      <w:r>
-        <w:rPr>
-          <w:rFonts w:hint="eastAsia"/>
-          <w:color w:val="0000FF"/>
-          <w:sz w:val="24"/>
-          <w:szCs w:val="24"/>
-        </w:rPr>
-        <w:t>AS</w:t>
-      </w:r>
-      <w:r>
-        <w:rPr>
-          <w:rFonts w:hint="eastAsia"/>
-          <w:color w:val="0000FF"/>
-          <w:sz w:val="24"/>
-          <w:szCs w:val="24"/>
-        </w:rPr>
-        <w:t>传递</w:t>
-      </w:r>
-      <w:r>
-        <w:rPr>
-          <w:rFonts w:hint="eastAsia"/>
-          <w:color w:val="0000FF"/>
-          <w:sz w:val="24"/>
-          <w:szCs w:val="24"/>
-        </w:rPr>
-        <w:t>；而在</w:t>
-      </w:r>
-      <w:r>
-        <w:rPr>
-          <w:rFonts w:hint="eastAsia"/>
-          <w:color w:val="0000FF"/>
-          <w:sz w:val="24"/>
-          <w:szCs w:val="24"/>
-        </w:rPr>
-        <w:t>AS</w:t>
-      </w:r>
-      <w:r>
-        <w:rPr>
-          <w:color w:val="0000FF"/>
-          <w:sz w:val="24"/>
-          <w:szCs w:val="24"/>
-        </w:rPr>
-        <w:t>1</w:t>
-      </w:r>
-      <w:r>
-        <w:rPr>
-          <w:rFonts w:hint="eastAsia"/>
-          <w:color w:val="0000FF"/>
-          <w:sz w:val="24"/>
-          <w:szCs w:val="24"/>
-        </w:rPr>
-        <w:t>&amp;</w:t>
-      </w:r>
-      <w:r>
-        <w:rPr>
-          <w:color w:val="0000FF"/>
-          <w:sz w:val="24"/>
-          <w:szCs w:val="24"/>
-        </w:rPr>
-        <w:t>3</w:t>
-      </w:r>
-      <w:r>
-        <w:rPr>
-          <w:rFonts w:hint="eastAsia"/>
-          <w:color w:val="0000FF"/>
-          <w:sz w:val="24"/>
-          <w:szCs w:val="24"/>
-        </w:rPr>
-        <w:t>中，我们选择了手动引入对应</w:t>
-      </w:r>
-      <w:r>
-        <w:rPr>
-          <w:rFonts w:hint="eastAsia"/>
-          <w:color w:val="0000FF"/>
-          <w:sz w:val="24"/>
-          <w:szCs w:val="24"/>
-        </w:rPr>
-        <w:t>IP</w:t>
-      </w:r>
-      <w:r>
-        <w:rPr>
-          <w:rFonts w:hint="eastAsia"/>
-          <w:color w:val="0000FF"/>
-          <w:sz w:val="24"/>
-          <w:szCs w:val="24"/>
-        </w:rPr>
-        <w:t>的方式来控制</w:t>
-      </w:r>
+        <w:t>地址。</w:t>
+      </w:r>
+      <w:r>
+        <w:rPr>
+          <w:rFonts w:hint="eastAsia"/>
+          <w:color w:val="0000FF"/>
+          <w:sz w:val="24"/>
+          <w:szCs w:val="24"/>
+        </w:rPr>
+        <w:t>为了减轻</w:t>
+      </w:r>
+      <w:proofErr w:type="spellStart"/>
       <w:r>
         <w:rPr>
           <w:rFonts w:hint="eastAsia"/>
@@ -2895,580 +3410,7 @@
         </w:rPr>
         <w:t>bgp</w:t>
       </w:r>
-      <w:r>
-        <w:rPr>
-          <w:rFonts w:hint="eastAsia"/>
-          <w:color w:val="0000FF"/>
-          <w:sz w:val="24"/>
-          <w:szCs w:val="24"/>
-        </w:rPr>
-        <w:t>协议暴露的路由数量。</w:t>
-      </w:r>
-      <w:r>
-        <w:rPr>
-          <w:rFonts w:hint="eastAsia"/>
-          <w:color w:val="0000FF"/>
-          <w:sz w:val="24"/>
-          <w:szCs w:val="24"/>
-        </w:rPr>
-        <w:t>例如在</w:t>
-      </w:r>
-      <w:r>
-        <w:rPr>
-          <w:rFonts w:hint="eastAsia"/>
-          <w:color w:val="0000FF"/>
-          <w:sz w:val="24"/>
-          <w:szCs w:val="24"/>
-        </w:rPr>
-        <w:t>AS</w:t>
-      </w:r>
-      <w:r>
-        <w:rPr>
-          <w:color w:val="0000FF"/>
-          <w:sz w:val="24"/>
-          <w:szCs w:val="24"/>
-        </w:rPr>
-        <w:t>2</w:t>
-      </w:r>
-      <w:r>
-        <w:rPr>
-          <w:rFonts w:hint="eastAsia"/>
-          <w:color w:val="0000FF"/>
-          <w:sz w:val="24"/>
-          <w:szCs w:val="24"/>
-        </w:rPr>
-        <w:t>中，</w:t>
-      </w:r>
-      <w:r>
-        <w:rPr>
-          <w:rFonts w:hint="eastAsia"/>
-          <w:color w:val="0000FF"/>
-          <w:sz w:val="24"/>
-          <w:szCs w:val="24"/>
-        </w:rPr>
-        <w:t>我们通过设置</w:t>
-      </w:r>
-      <w:r>
-        <w:rPr>
-          <w:rFonts w:hint="eastAsia"/>
-          <w:color w:val="0000FF"/>
-          <w:sz w:val="24"/>
-          <w:szCs w:val="24"/>
-        </w:rPr>
-        <w:t>ip</w:t>
-      </w:r>
-      <w:r>
-        <w:rPr>
-          <w:rFonts w:hint="eastAsia"/>
-          <w:color w:val="0000FF"/>
-          <w:sz w:val="24"/>
-          <w:szCs w:val="24"/>
-        </w:rPr>
-        <w:t>前缀列表并根据该列表进行过滤的方式，</w:t>
-      </w:r>
-      <w:r>
-        <w:rPr>
-          <w:rFonts w:hint="eastAsia"/>
-          <w:color w:val="0000FF"/>
-          <w:sz w:val="24"/>
-          <w:szCs w:val="24"/>
-        </w:rPr>
-        <w:t>在</w:t>
-      </w:r>
-      <w:r>
-        <w:rPr>
-          <w:rFonts w:hint="eastAsia"/>
-          <w:color w:val="0000FF"/>
-          <w:sz w:val="24"/>
-          <w:szCs w:val="24"/>
-        </w:rPr>
-        <w:t>RT15</w:t>
-      </w:r>
-      <w:r>
-        <w:rPr>
-          <w:rFonts w:hint="eastAsia"/>
-          <w:color w:val="0000FF"/>
-          <w:sz w:val="24"/>
-          <w:szCs w:val="24"/>
-        </w:rPr>
-        <w:t>与</w:t>
-      </w:r>
-      <w:r>
-        <w:rPr>
-          <w:rFonts w:hint="eastAsia"/>
-          <w:color w:val="0000FF"/>
-          <w:sz w:val="24"/>
-          <w:szCs w:val="24"/>
-        </w:rPr>
-        <w:t>RT16</w:t>
-      </w:r>
-      <w:r>
-        <w:rPr>
-          <w:rFonts w:hint="eastAsia"/>
-          <w:color w:val="0000FF"/>
-          <w:sz w:val="24"/>
-          <w:szCs w:val="24"/>
-        </w:rPr>
-        <w:t>上设置允许</w:t>
-      </w:r>
-      <w:r>
-        <w:rPr>
-          <w:rFonts w:hint="eastAsia"/>
-          <w:color w:val="0000FF"/>
-          <w:sz w:val="24"/>
-          <w:szCs w:val="24"/>
-        </w:rPr>
-        <w:t>192.168.0.0/24</w:t>
-      </w:r>
-      <w:r>
-        <w:rPr>
-          <w:rFonts w:hint="eastAsia"/>
-          <w:color w:val="0000FF"/>
-          <w:sz w:val="24"/>
-          <w:szCs w:val="24"/>
-        </w:rPr>
-        <w:t>的报文出</w:t>
-      </w:r>
-      <w:r>
-        <w:rPr>
-          <w:rFonts w:hint="eastAsia"/>
-          <w:color w:val="0000FF"/>
-          <w:sz w:val="24"/>
-          <w:szCs w:val="24"/>
-        </w:rPr>
-        <w:t>AS2</w:t>
-      </w:r>
-      <w:r>
-        <w:rPr>
-          <w:rFonts w:hint="eastAsia"/>
-          <w:color w:val="0000FF"/>
-          <w:sz w:val="24"/>
-          <w:szCs w:val="24"/>
-        </w:rPr>
-        <w:t>以及允许</w:t>
-      </w:r>
-      <w:r>
-        <w:rPr>
-          <w:rFonts w:hint="eastAsia"/>
-          <w:color w:val="0000FF"/>
-          <w:sz w:val="24"/>
-          <w:szCs w:val="24"/>
-        </w:rPr>
-        <w:t>192.168.1.0</w:t>
-      </w:r>
-      <w:r>
-        <w:rPr>
-          <w:color w:val="0000FF"/>
-          <w:sz w:val="24"/>
-          <w:szCs w:val="24"/>
-        </w:rPr>
-        <w:t>/</w:t>
-      </w:r>
-      <w:r>
-        <w:rPr>
-          <w:rFonts w:hint="eastAsia"/>
-          <w:color w:val="0000FF"/>
-          <w:sz w:val="24"/>
-          <w:szCs w:val="24"/>
-        </w:rPr>
-        <w:t>24</w:t>
-      </w:r>
-      <w:r>
-        <w:rPr>
-          <w:rFonts w:hint="eastAsia"/>
-          <w:color w:val="0000FF"/>
-          <w:sz w:val="24"/>
-          <w:szCs w:val="24"/>
-        </w:rPr>
-        <w:t>和</w:t>
-      </w:r>
-      <w:r>
-        <w:rPr>
-          <w:color w:val="0000FF"/>
-          <w:sz w:val="24"/>
-          <w:szCs w:val="24"/>
-        </w:rPr>
-        <w:t>192.168.3.0/24</w:t>
-      </w:r>
-      <w:r>
-        <w:rPr>
-          <w:rFonts w:hint="eastAsia"/>
-          <w:color w:val="0000FF"/>
-          <w:sz w:val="24"/>
-          <w:szCs w:val="24"/>
-        </w:rPr>
-        <w:t>的报文进</w:t>
-      </w:r>
-      <w:r>
-        <w:rPr>
-          <w:rFonts w:hint="eastAsia"/>
-          <w:color w:val="0000FF"/>
-          <w:sz w:val="24"/>
-          <w:szCs w:val="24"/>
-        </w:rPr>
-        <w:t>AS2</w:t>
-      </w:r>
-      <w:r>
-        <w:rPr>
-          <w:rFonts w:hint="eastAsia"/>
-          <w:color w:val="0000FF"/>
-          <w:sz w:val="24"/>
-          <w:szCs w:val="24"/>
-        </w:rPr>
-        <w:t>，在</w:t>
-      </w:r>
-      <w:r>
-        <w:rPr>
-          <w:rFonts w:hint="eastAsia"/>
-          <w:color w:val="0000FF"/>
-          <w:sz w:val="24"/>
-          <w:szCs w:val="24"/>
-        </w:rPr>
-        <w:t>RT17</w:t>
-      </w:r>
-      <w:r>
-        <w:rPr>
-          <w:rFonts w:hint="eastAsia"/>
-          <w:color w:val="0000FF"/>
-          <w:sz w:val="24"/>
-          <w:szCs w:val="24"/>
-        </w:rPr>
-        <w:t>和</w:t>
-      </w:r>
-      <w:r>
-        <w:rPr>
-          <w:rFonts w:hint="eastAsia"/>
-          <w:color w:val="0000FF"/>
-          <w:sz w:val="24"/>
-          <w:szCs w:val="24"/>
-        </w:rPr>
-        <w:t>RT18</w:t>
-      </w:r>
-      <w:r>
-        <w:rPr>
-          <w:rFonts w:hint="eastAsia"/>
-          <w:color w:val="0000FF"/>
-          <w:sz w:val="24"/>
-          <w:szCs w:val="24"/>
-        </w:rPr>
-        <w:t>上设置允许</w:t>
-      </w:r>
-      <w:r>
-        <w:rPr>
-          <w:rFonts w:hint="eastAsia"/>
-          <w:color w:val="0000FF"/>
-          <w:sz w:val="24"/>
-          <w:szCs w:val="24"/>
-        </w:rPr>
-        <w:t>192.168.0.0/24</w:t>
-      </w:r>
-      <w:r>
-        <w:rPr>
-          <w:rFonts w:hint="eastAsia"/>
-          <w:color w:val="0000FF"/>
-          <w:sz w:val="24"/>
-          <w:szCs w:val="24"/>
-        </w:rPr>
-        <w:t>的报文出</w:t>
-      </w:r>
-      <w:r>
-        <w:rPr>
-          <w:rFonts w:hint="eastAsia"/>
-          <w:color w:val="0000FF"/>
-          <w:sz w:val="24"/>
-          <w:szCs w:val="24"/>
-        </w:rPr>
-        <w:t>AS2</w:t>
-      </w:r>
-      <w:r>
-        <w:rPr>
-          <w:rFonts w:hint="eastAsia"/>
-          <w:color w:val="0000FF"/>
-          <w:sz w:val="24"/>
-          <w:szCs w:val="24"/>
-        </w:rPr>
-        <w:t>以及允许</w:t>
-      </w:r>
-      <w:r>
-        <w:rPr>
-          <w:rFonts w:hint="eastAsia"/>
-          <w:color w:val="0000FF"/>
-          <w:sz w:val="24"/>
-          <w:szCs w:val="24"/>
-        </w:rPr>
-        <w:t>192.168.4.0</w:t>
-      </w:r>
-      <w:r>
-        <w:rPr>
-          <w:color w:val="0000FF"/>
-          <w:sz w:val="24"/>
-          <w:szCs w:val="24"/>
-        </w:rPr>
-        <w:t>/</w:t>
-      </w:r>
-      <w:r>
-        <w:rPr>
-          <w:rFonts w:hint="eastAsia"/>
-          <w:color w:val="0000FF"/>
-          <w:sz w:val="24"/>
-          <w:szCs w:val="24"/>
-        </w:rPr>
-        <w:t>24</w:t>
-      </w:r>
-      <w:r>
-        <w:rPr>
-          <w:rFonts w:hint="eastAsia"/>
-          <w:color w:val="0000FF"/>
-          <w:sz w:val="24"/>
-          <w:szCs w:val="24"/>
-        </w:rPr>
-        <w:t>的报文进</w:t>
-      </w:r>
-      <w:r>
-        <w:rPr>
-          <w:rFonts w:hint="eastAsia"/>
-          <w:color w:val="0000FF"/>
-          <w:sz w:val="24"/>
-          <w:szCs w:val="24"/>
-        </w:rPr>
-        <w:t>AS2</w:t>
-      </w:r>
-      <w:r>
-        <w:rPr>
-          <w:rFonts w:hint="eastAsia"/>
-          <w:color w:val="0000FF"/>
-          <w:sz w:val="24"/>
-          <w:szCs w:val="24"/>
-        </w:rPr>
-        <w:t>；而在</w:t>
-      </w:r>
-      <w:r>
-        <w:rPr>
-          <w:rFonts w:hint="eastAsia"/>
-          <w:color w:val="0000FF"/>
-          <w:sz w:val="24"/>
-          <w:szCs w:val="24"/>
-        </w:rPr>
-        <w:t>AS</w:t>
-      </w:r>
-      <w:r>
-        <w:rPr>
-          <w:color w:val="0000FF"/>
-          <w:sz w:val="24"/>
-          <w:szCs w:val="24"/>
-        </w:rPr>
-        <w:t>1</w:t>
-      </w:r>
-      <w:r>
-        <w:rPr>
-          <w:rFonts w:hint="eastAsia"/>
-          <w:color w:val="0000FF"/>
-          <w:sz w:val="24"/>
-          <w:szCs w:val="24"/>
-        </w:rPr>
-        <w:t>中，我们在</w:t>
-      </w:r>
-      <w:r>
-        <w:rPr>
-          <w:rFonts w:hint="eastAsia"/>
-          <w:color w:val="0000FF"/>
-          <w:sz w:val="24"/>
-          <w:szCs w:val="24"/>
-        </w:rPr>
-        <w:t>RT</w:t>
-      </w:r>
-      <w:r>
-        <w:rPr>
-          <w:color w:val="0000FF"/>
-          <w:sz w:val="24"/>
-          <w:szCs w:val="24"/>
-        </w:rPr>
-        <w:t>1</w:t>
-      </w:r>
-      <w:r>
-        <w:rPr>
-          <w:rFonts w:hint="eastAsia"/>
-          <w:color w:val="0000FF"/>
-          <w:sz w:val="24"/>
-          <w:szCs w:val="24"/>
-        </w:rPr>
-        <w:t>和</w:t>
-      </w:r>
-      <w:r>
-        <w:rPr>
-          <w:rFonts w:hint="eastAsia"/>
-          <w:color w:val="0000FF"/>
-          <w:sz w:val="24"/>
-          <w:szCs w:val="24"/>
-        </w:rPr>
-        <w:t>RT</w:t>
-      </w:r>
-      <w:r>
-        <w:rPr>
-          <w:color w:val="0000FF"/>
-          <w:sz w:val="24"/>
-          <w:szCs w:val="24"/>
-        </w:rPr>
-        <w:t>2</w:t>
-      </w:r>
-      <w:r>
-        <w:rPr>
-          <w:rFonts w:hint="eastAsia"/>
-          <w:color w:val="0000FF"/>
-          <w:sz w:val="24"/>
-          <w:szCs w:val="24"/>
-        </w:rPr>
-        <w:t>上手动引入了该</w:t>
-      </w:r>
-      <w:r>
-        <w:rPr>
-          <w:rFonts w:hint="eastAsia"/>
-          <w:color w:val="0000FF"/>
-          <w:sz w:val="24"/>
-          <w:szCs w:val="24"/>
-        </w:rPr>
-        <w:t>AS</w:t>
-      </w:r>
-      <w:r>
-        <w:rPr>
-          <w:rFonts w:hint="eastAsia"/>
-          <w:color w:val="0000FF"/>
-          <w:sz w:val="24"/>
-          <w:szCs w:val="24"/>
-        </w:rPr>
-        <w:t>中所有</w:t>
-      </w:r>
-      <w:r>
-        <w:rPr>
-          <w:rFonts w:hint="eastAsia"/>
-          <w:color w:val="0000FF"/>
-          <w:sz w:val="24"/>
-          <w:szCs w:val="24"/>
-        </w:rPr>
-        <w:t>1</w:t>
-      </w:r>
-      <w:r>
-        <w:rPr>
-          <w:color w:val="0000FF"/>
-          <w:sz w:val="24"/>
-          <w:szCs w:val="24"/>
-        </w:rPr>
-        <w:t>92</w:t>
-      </w:r>
-      <w:r>
-        <w:rPr>
-          <w:rFonts w:hint="eastAsia"/>
-          <w:color w:val="0000FF"/>
-          <w:sz w:val="24"/>
-          <w:szCs w:val="24"/>
-        </w:rPr>
-        <w:t>.</w:t>
-      </w:r>
-      <w:r>
-        <w:rPr>
-          <w:color w:val="0000FF"/>
-          <w:sz w:val="24"/>
-          <w:szCs w:val="24"/>
-        </w:rPr>
-        <w:t>168</w:t>
-      </w:r>
-      <w:r>
-        <w:rPr>
-          <w:rFonts w:hint="eastAsia"/>
-          <w:color w:val="0000FF"/>
-          <w:sz w:val="24"/>
-          <w:szCs w:val="24"/>
-        </w:rPr>
-        <w:t>.</w:t>
-      </w:r>
-      <w:r>
-        <w:rPr>
-          <w:color w:val="0000FF"/>
-          <w:sz w:val="24"/>
-          <w:szCs w:val="24"/>
-        </w:rPr>
-        <w:t>1</w:t>
-      </w:r>
-      <w:r>
-        <w:rPr>
-          <w:rFonts w:hint="eastAsia"/>
-          <w:color w:val="0000FF"/>
-          <w:sz w:val="24"/>
-          <w:szCs w:val="24"/>
-        </w:rPr>
-        <w:t>.</w:t>
-      </w:r>
-      <w:r>
-        <w:rPr>
-          <w:color w:val="0000FF"/>
-          <w:sz w:val="24"/>
-          <w:szCs w:val="24"/>
-        </w:rPr>
-        <w:t>0</w:t>
-      </w:r>
-      <w:r>
-        <w:rPr>
-          <w:rFonts w:hint="eastAsia"/>
-          <w:color w:val="0000FF"/>
-          <w:sz w:val="24"/>
-          <w:szCs w:val="24"/>
-        </w:rPr>
-        <w:t>开头的</w:t>
-      </w:r>
-      <w:r>
-        <w:rPr>
-          <w:rFonts w:hint="eastAsia"/>
-          <w:color w:val="0000FF"/>
-          <w:sz w:val="24"/>
-          <w:szCs w:val="24"/>
-        </w:rPr>
-        <w:t>snmp</w:t>
-      </w:r>
-      <w:r>
-        <w:rPr>
-          <w:rFonts w:hint="eastAsia"/>
-          <w:color w:val="0000FF"/>
-          <w:sz w:val="24"/>
-          <w:szCs w:val="24"/>
-        </w:rPr>
-        <w:t>源</w:t>
-      </w:r>
-      <w:r>
-        <w:rPr>
-          <w:rFonts w:hint="eastAsia"/>
-          <w:color w:val="0000FF"/>
-          <w:sz w:val="24"/>
-          <w:szCs w:val="24"/>
-        </w:rPr>
-        <w:t>IP</w:t>
-      </w:r>
-      <w:r>
-        <w:rPr>
-          <w:rFonts w:hint="eastAsia"/>
-          <w:color w:val="0000FF"/>
-          <w:sz w:val="24"/>
-          <w:szCs w:val="24"/>
-        </w:rPr>
-        <w:t>地址。</w:t>
-      </w:r>
-      <w:r>
-        <w:rPr>
-          <w:rFonts w:hint="eastAsia"/>
-          <w:color w:val="0000FF"/>
-          <w:sz w:val="24"/>
-          <w:szCs w:val="24"/>
-        </w:rPr>
-        <w:t>为了减轻</w:t>
-      </w:r>
-      <w:r>
-        <w:rPr>
-          <w:rFonts w:hint="eastAsia"/>
-          <w:color w:val="0000FF"/>
-          <w:sz w:val="24"/>
-          <w:szCs w:val="24"/>
-        </w:rPr>
-        <w:t>bgp</w:t>
-      </w:r>
+      <w:proofErr w:type="spellEnd"/>
       <w:r>
         <w:rPr>
           <w:rFonts w:hint="eastAsia"/>
@@ -3568,16 +3510,97 @@
           <w:sz w:val="24"/>
           <w:szCs w:val="24"/>
         </w:rPr>
-        <w:t>最后，我们在每台路由器或三级交换机上进行了</w:t>
-      </w:r>
-      <w:r>
-        <w:rPr>
-          <w:rFonts w:hint="eastAsia"/>
-          <w:color w:val="0000FF"/>
-          <w:sz w:val="24"/>
-          <w:szCs w:val="24"/>
-        </w:rPr>
-        <w:t>snmp-agent</w:t>
+        <w:t>最后，我在</w:t>
+      </w:r>
+      <w:r>
+        <w:rPr>
+          <w:rFonts w:hint="eastAsia"/>
+          <w:color w:val="0000FF"/>
+          <w:sz w:val="24"/>
+          <w:szCs w:val="24"/>
+        </w:rPr>
+        <w:t>A</w:t>
+      </w:r>
+      <w:r>
+        <w:rPr>
+          <w:color w:val="0000FF"/>
+          <w:sz w:val="24"/>
+          <w:szCs w:val="24"/>
+        </w:rPr>
+        <w:t>S</w:t>
+      </w:r>
+      <w:r>
+        <w:rPr>
+          <w:rFonts w:hint="eastAsia"/>
+          <w:color w:val="0000FF"/>
+          <w:sz w:val="24"/>
+          <w:szCs w:val="24"/>
+        </w:rPr>
+        <w:t>1</w:t>
+      </w:r>
+      <w:r>
+        <w:rPr>
+          <w:rFonts w:hint="eastAsia"/>
+          <w:color w:val="0000FF"/>
+          <w:sz w:val="24"/>
+          <w:szCs w:val="24"/>
+        </w:rPr>
+        <w:t>与</w:t>
+      </w:r>
+      <w:r>
+        <w:rPr>
+          <w:rFonts w:hint="eastAsia"/>
+          <w:color w:val="0000FF"/>
+          <w:sz w:val="24"/>
+          <w:szCs w:val="24"/>
+        </w:rPr>
+        <w:t>AS</w:t>
+      </w:r>
+      <w:r>
+        <w:rPr>
+          <w:color w:val="0000FF"/>
+          <w:sz w:val="24"/>
+          <w:szCs w:val="24"/>
+        </w:rPr>
+        <w:t>3</w:t>
+      </w:r>
+      <w:r>
+        <w:rPr>
+          <w:rFonts w:hint="eastAsia"/>
+          <w:color w:val="0000FF"/>
+          <w:sz w:val="24"/>
+          <w:szCs w:val="24"/>
+        </w:rPr>
+        <w:t>中的各台</w:t>
+      </w:r>
+      <w:r>
+        <w:rPr>
+          <w:rFonts w:hint="eastAsia"/>
+          <w:color w:val="0000FF"/>
+          <w:sz w:val="24"/>
+          <w:szCs w:val="24"/>
+        </w:rPr>
+        <w:t>路由器或三级交换机上进行了</w:t>
+      </w:r>
+      <w:proofErr w:type="spellStart"/>
+      <w:r>
+        <w:rPr>
+          <w:rFonts w:hint="eastAsia"/>
+          <w:color w:val="0000FF"/>
+          <w:sz w:val="24"/>
+          <w:szCs w:val="24"/>
+        </w:rPr>
+        <w:t>snmp</w:t>
+      </w:r>
+      <w:proofErr w:type="spellEnd"/>
+      <w:r>
+        <w:rPr>
+          <w:rFonts w:hint="eastAsia"/>
+          <w:color w:val="0000FF"/>
+          <w:sz w:val="24"/>
+          <w:szCs w:val="24"/>
+        </w:rPr>
+        <w:t>-agent</w:t>
       </w:r>
       <w:r>
         <w:rPr>
@@ -3716,6 +3739,15 @@
           <w:sz w:val="24"/>
           <w:szCs w:val="24"/>
         </w:rPr>
+        <w:t>在此基础上</w:t>
+      </w:r>
+      <w:r>
+        <w:rPr>
+          <w:rFonts w:hint="eastAsia"/>
+          <w:color w:val="0000FF"/>
+          <w:sz w:val="24"/>
+          <w:szCs w:val="24"/>
+        </w:rPr>
         <w:t>配置其他组件</w:t>
       </w:r>
       <w:r>
@@ -3734,25 +3766,7 @@
           <w:sz w:val="24"/>
           <w:szCs w:val="24"/>
         </w:rPr>
-        <w:t>因此我们</w:t>
-      </w:r>
-      <w:r>
-        <w:rPr>
-          <w:rFonts w:hint="eastAsia"/>
-          <w:color w:val="0000FF"/>
-          <w:sz w:val="24"/>
-          <w:szCs w:val="24"/>
-        </w:rPr>
-        <w:t>几乎</w:t>
-      </w:r>
-      <w:r>
-        <w:rPr>
-          <w:rFonts w:hint="eastAsia"/>
-          <w:color w:val="0000FF"/>
-          <w:sz w:val="24"/>
-          <w:szCs w:val="24"/>
-        </w:rPr>
-        <w:t>没有在提交的拓扑中实际开启</w:t>
+        <w:t>因此我没有在提交的拓扑中实际</w:t>
       </w:r>
       <w:r>
         <w:rPr>
@@ -3771,6 +3785,69 @@
           <w:szCs w:val="24"/>
         </w:rPr>
         <w:t>信息</w:t>
+      </w:r>
+      <w:r>
+        <w:rPr>
+          <w:rFonts w:hint="eastAsia"/>
+          <w:color w:val="0000FF"/>
+          <w:sz w:val="24"/>
+          <w:szCs w:val="24"/>
+        </w:rPr>
+        <w:t>(</w:t>
+      </w:r>
+      <w:r>
+        <w:rPr>
+          <w:rFonts w:hint="eastAsia"/>
+          <w:color w:val="0000FF"/>
+          <w:sz w:val="24"/>
+          <w:szCs w:val="24"/>
+        </w:rPr>
+        <w:t>即</w:t>
+      </w:r>
+      <w:r>
+        <w:rPr>
+          <w:rFonts w:hint="eastAsia"/>
+          <w:color w:val="0000FF"/>
+          <w:sz w:val="24"/>
+          <w:szCs w:val="24"/>
+        </w:rPr>
+        <w:t>未</w:t>
+      </w:r>
+      <w:r>
+        <w:rPr>
+          <w:rFonts w:hint="eastAsia"/>
+          <w:color w:val="0000FF"/>
+          <w:sz w:val="24"/>
+          <w:szCs w:val="24"/>
+        </w:rPr>
+        <w:t>运行</w:t>
+      </w:r>
+      <w:proofErr w:type="spellStart"/>
+      <w:r>
+        <w:rPr>
+          <w:rFonts w:hint="eastAsia"/>
+          <w:color w:val="0000FF"/>
+          <w:sz w:val="24"/>
+          <w:szCs w:val="24"/>
+        </w:rPr>
+        <w:t>snmp</w:t>
+      </w:r>
+      <w:proofErr w:type="spellEnd"/>
+      <w:r>
+        <w:rPr>
+          <w:color w:val="0000FF"/>
+          <w:sz w:val="24"/>
+          <w:szCs w:val="24"/>
+        </w:rPr>
+        <w:t>-agent trap enable</w:t>
+      </w:r>
+      <w:r>
+        <w:rPr>
+          <w:color w:val="0000FF"/>
+          <w:sz w:val="24"/>
+          <w:szCs w:val="24"/>
+        </w:rPr>
+        <w:t>)</w:t>
       </w:r>
       <w:r>
         <w:rPr>
@@ -3843,16 +3920,7 @@
           <w:sz w:val="24"/>
           <w:szCs w:val="24"/>
         </w:rPr>
-        <w:t>首先，我们</w:t>
-      </w:r>
-      <w:r>
-        <w:rPr>
-          <w:rFonts w:hint="eastAsia"/>
-          <w:color w:val="0000FF"/>
-          <w:sz w:val="24"/>
-          <w:szCs w:val="24"/>
-        </w:rPr>
-        <w:t>需要</w:t>
+        <w:t>首先，我</w:t>
       </w:r>
       <w:r>
         <w:rPr>
@@ -3896,25 +3964,280 @@
           <w:sz w:val="24"/>
           <w:szCs w:val="24"/>
         </w:rPr>
-        <w:t>配置地址转换</w:t>
-      </w:r>
-      <w:r>
-        <w:rPr>
-          <w:rFonts w:hint="eastAsia"/>
-          <w:color w:val="0000FF"/>
-          <w:sz w:val="24"/>
-          <w:szCs w:val="24"/>
-        </w:rPr>
-        <w:t>，使得内网地址可以被转移到外网上</w:t>
-      </w:r>
-      <w:r>
-        <w:rPr>
-          <w:rFonts w:hint="eastAsia"/>
-          <w:color w:val="0000FF"/>
-          <w:sz w:val="24"/>
-          <w:szCs w:val="24"/>
-        </w:rPr>
-        <w:t>。</w:t>
+        <w:t>设置了一个</w:t>
+      </w:r>
+      <w:r>
+        <w:rPr>
+          <w:rFonts w:hint="eastAsia"/>
+          <w:color w:val="0000FF"/>
+          <w:sz w:val="24"/>
+          <w:szCs w:val="24"/>
+        </w:rPr>
+        <w:t>1</w:t>
+      </w:r>
+      <w:r>
+        <w:rPr>
+          <w:color w:val="0000FF"/>
+          <w:sz w:val="24"/>
+          <w:szCs w:val="24"/>
+        </w:rPr>
+        <w:t>72</w:t>
+      </w:r>
+      <w:r>
+        <w:rPr>
+          <w:rFonts w:hint="eastAsia"/>
+          <w:color w:val="0000FF"/>
+          <w:sz w:val="24"/>
+          <w:szCs w:val="24"/>
+        </w:rPr>
+        <w:t>.</w:t>
+      </w:r>
+      <w:r>
+        <w:rPr>
+          <w:color w:val="0000FF"/>
+          <w:sz w:val="24"/>
+          <w:szCs w:val="24"/>
+        </w:rPr>
+        <w:t>16</w:t>
+      </w:r>
+      <w:r>
+        <w:rPr>
+          <w:rFonts w:hint="eastAsia"/>
+          <w:color w:val="0000FF"/>
+          <w:sz w:val="24"/>
+          <w:szCs w:val="24"/>
+        </w:rPr>
+        <w:t>.</w:t>
+      </w:r>
+      <w:r>
+        <w:rPr>
+          <w:color w:val="0000FF"/>
+          <w:sz w:val="24"/>
+          <w:szCs w:val="24"/>
+        </w:rPr>
+        <w:t>1</w:t>
+      </w:r>
+      <w:r>
+        <w:rPr>
+          <w:rFonts w:hint="eastAsia"/>
+          <w:color w:val="0000FF"/>
+          <w:sz w:val="24"/>
+          <w:szCs w:val="24"/>
+        </w:rPr>
+        <w:t>.</w:t>
+      </w:r>
+      <w:r>
+        <w:rPr>
+          <w:color w:val="0000FF"/>
+          <w:sz w:val="24"/>
+          <w:szCs w:val="24"/>
+        </w:rPr>
+        <w:t>x</w:t>
+      </w:r>
+      <w:r>
+        <w:rPr>
+          <w:rFonts w:hint="eastAsia"/>
+          <w:color w:val="0000FF"/>
+          <w:sz w:val="24"/>
+          <w:szCs w:val="24"/>
+        </w:rPr>
+        <w:t>网段的地址池，并对</w:t>
+      </w:r>
+      <w:proofErr w:type="gramStart"/>
+      <w:r>
+        <w:rPr>
+          <w:rFonts w:hint="eastAsia"/>
+          <w:color w:val="0000FF"/>
+          <w:sz w:val="24"/>
+          <w:szCs w:val="24"/>
+        </w:rPr>
+        <w:t>主机网</w:t>
+      </w:r>
+      <w:proofErr w:type="gramEnd"/>
+      <w:r>
+        <w:rPr>
+          <w:rFonts w:hint="eastAsia"/>
+          <w:color w:val="0000FF"/>
+          <w:sz w:val="24"/>
+          <w:szCs w:val="24"/>
+        </w:rPr>
+        <w:t>段</w:t>
+      </w:r>
+      <w:r>
+        <w:rPr>
+          <w:rFonts w:hint="eastAsia"/>
+          <w:color w:val="0000FF"/>
+          <w:sz w:val="24"/>
+          <w:szCs w:val="24"/>
+        </w:rPr>
+        <w:t>配置</w:t>
+      </w:r>
+      <w:r>
+        <w:rPr>
+          <w:rFonts w:hint="eastAsia"/>
+          <w:color w:val="0000FF"/>
+          <w:sz w:val="24"/>
+          <w:szCs w:val="24"/>
+        </w:rPr>
+        <w:t>了</w:t>
+      </w:r>
+      <w:r>
+        <w:rPr>
+          <w:rFonts w:hint="eastAsia"/>
+          <w:color w:val="0000FF"/>
+          <w:sz w:val="24"/>
+          <w:szCs w:val="24"/>
+        </w:rPr>
+        <w:t>地址转换</w:t>
+      </w:r>
+      <w:r>
+        <w:rPr>
+          <w:rFonts w:hint="eastAsia"/>
+          <w:color w:val="0000FF"/>
+          <w:sz w:val="24"/>
+          <w:szCs w:val="24"/>
+        </w:rPr>
+        <w:t>，使得内网</w:t>
+      </w:r>
+      <w:r>
+        <w:rPr>
+          <w:rFonts w:hint="eastAsia"/>
+          <w:color w:val="0000FF"/>
+          <w:sz w:val="24"/>
+          <w:szCs w:val="24"/>
+        </w:rPr>
+        <w:t>的主机</w:t>
+      </w:r>
+      <w:r>
+        <w:rPr>
+          <w:rFonts w:hint="eastAsia"/>
+          <w:color w:val="0000FF"/>
+          <w:sz w:val="24"/>
+          <w:szCs w:val="24"/>
+        </w:rPr>
+        <w:t>IP</w:t>
+      </w:r>
+      <w:r>
+        <w:rPr>
+          <w:rFonts w:hint="eastAsia"/>
+          <w:color w:val="0000FF"/>
+          <w:sz w:val="24"/>
+          <w:szCs w:val="24"/>
+        </w:rPr>
+        <w:t>地址可以</w:t>
+      </w:r>
+      <w:r>
+        <w:rPr>
+          <w:rFonts w:hint="eastAsia"/>
+          <w:color w:val="0000FF"/>
+          <w:sz w:val="24"/>
+          <w:szCs w:val="24"/>
+        </w:rPr>
+        <w:t>在</w:t>
+      </w:r>
+      <w:r>
+        <w:rPr>
+          <w:rFonts w:hint="eastAsia"/>
+          <w:color w:val="0000FF"/>
+          <w:sz w:val="24"/>
+          <w:szCs w:val="24"/>
+        </w:rPr>
+        <w:t>RT</w:t>
+      </w:r>
+      <w:r>
+        <w:rPr>
+          <w:color w:val="0000FF"/>
+          <w:sz w:val="24"/>
+          <w:szCs w:val="24"/>
+        </w:rPr>
+        <w:t>100</w:t>
+      </w:r>
+      <w:r>
+        <w:rPr>
+          <w:rFonts w:hint="eastAsia"/>
+          <w:color w:val="0000FF"/>
+          <w:sz w:val="24"/>
+          <w:szCs w:val="24"/>
+        </w:rPr>
+        <w:t>上被</w:t>
+      </w:r>
+      <w:r>
+        <w:rPr>
+          <w:rFonts w:hint="eastAsia"/>
+          <w:color w:val="0000FF"/>
+          <w:sz w:val="24"/>
+          <w:szCs w:val="24"/>
+        </w:rPr>
+        <w:t>转换为</w:t>
+      </w:r>
+      <w:r>
+        <w:rPr>
+          <w:rFonts w:hint="eastAsia"/>
+          <w:color w:val="0000FF"/>
+          <w:sz w:val="24"/>
+          <w:szCs w:val="24"/>
+        </w:rPr>
+        <w:t>1</w:t>
+      </w:r>
+      <w:r>
+        <w:rPr>
+          <w:color w:val="0000FF"/>
+          <w:sz w:val="24"/>
+          <w:szCs w:val="24"/>
+        </w:rPr>
+        <w:t>72</w:t>
+      </w:r>
+      <w:r>
+        <w:rPr>
+          <w:rFonts w:hint="eastAsia"/>
+          <w:color w:val="0000FF"/>
+          <w:sz w:val="24"/>
+          <w:szCs w:val="24"/>
+        </w:rPr>
+        <w:t>.</w:t>
+      </w:r>
+      <w:r>
+        <w:rPr>
+          <w:color w:val="0000FF"/>
+          <w:sz w:val="24"/>
+          <w:szCs w:val="24"/>
+        </w:rPr>
+        <w:t>16</w:t>
+      </w:r>
+      <w:r>
+        <w:rPr>
+          <w:rFonts w:hint="eastAsia"/>
+          <w:color w:val="0000FF"/>
+          <w:sz w:val="24"/>
+          <w:szCs w:val="24"/>
+        </w:rPr>
+        <w:t>.</w:t>
+      </w:r>
+      <w:r>
+        <w:rPr>
+          <w:color w:val="0000FF"/>
+          <w:sz w:val="24"/>
+          <w:szCs w:val="24"/>
+        </w:rPr>
+        <w:t>1</w:t>
+      </w:r>
+      <w:r>
+        <w:rPr>
+          <w:rFonts w:hint="eastAsia"/>
+          <w:color w:val="0000FF"/>
+          <w:sz w:val="24"/>
+          <w:szCs w:val="24"/>
+        </w:rPr>
+        <w:t>.x</w:t>
+      </w:r>
+      <w:r>
+        <w:rPr>
+          <w:rFonts w:hint="eastAsia"/>
+          <w:color w:val="0000FF"/>
+          <w:sz w:val="24"/>
+          <w:szCs w:val="24"/>
+        </w:rPr>
+        <w:t>网段的地址；</w:t>
       </w:r>
     </w:p>
     <w:p>
@@ -3934,7 +4257,7 @@
           <w:sz w:val="24"/>
           <w:szCs w:val="24"/>
         </w:rPr>
-        <w:t>之后，我们在</w:t>
+        <w:t>之后，我在</w:t>
       </w:r>
       <w:r>
         <w:rPr>
@@ -3973,37 +4296,31 @@
       </w:r>
       <w:r>
         <w:rPr>
-          <w:color w:val="0000FF"/>
-          <w:sz w:val="24"/>
-          <w:szCs w:val="24"/>
-        </w:rPr>
-        <w:t>172</w:t>
-      </w:r>
-      <w:r>
-        <w:rPr>
-          <w:rFonts w:hint="eastAsia"/>
-          <w:color w:val="0000FF"/>
-          <w:sz w:val="24"/>
-          <w:szCs w:val="24"/>
-        </w:rPr>
-        <w:t>.</w:t>
-      </w:r>
-      <w:r>
-        <w:rPr>
-          <w:color w:val="0000FF"/>
-          <w:sz w:val="24"/>
-          <w:szCs w:val="24"/>
-        </w:rPr>
-        <w:t>16</w:t>
-      </w:r>
-      <w:r>
-        <w:rPr>
-          <w:rFonts w:hint="eastAsia"/>
-          <w:color w:val="0000FF"/>
-          <w:sz w:val="24"/>
-          <w:szCs w:val="24"/>
-        </w:rPr>
-        <w:t>对应的网段</w:t>
+          <w:rFonts w:hint="eastAsia"/>
+          <w:color w:val="0000FF"/>
+          <w:sz w:val="24"/>
+          <w:szCs w:val="24"/>
+        </w:rPr>
+        <w:t>上述</w:t>
+      </w:r>
+      <w:r>
+        <w:rPr>
+          <w:rFonts w:hint="eastAsia"/>
+          <w:color w:val="0000FF"/>
+          <w:sz w:val="24"/>
+          <w:szCs w:val="24"/>
+        </w:rPr>
+        <w:t>对应的网</w:t>
+      </w:r>
+      <w:proofErr w:type="gramStart"/>
+      <w:r>
+        <w:rPr>
+          <w:rFonts w:hint="eastAsia"/>
+          <w:color w:val="0000FF"/>
+          <w:sz w:val="24"/>
+          <w:szCs w:val="24"/>
+        </w:rPr>
+        <w:t>段</w:t>
       </w:r>
       <w:r>
         <w:rPr>
@@ -4014,6 +4331,8 @@
         </w:rPr>
         <w:t>通过</w:t>
       </w:r>
+      <w:proofErr w:type="spellStart"/>
+      <w:proofErr w:type="gramEnd"/>
       <w:r>
         <w:rPr>
           <w:rFonts w:hint="eastAsia"/>
@@ -4023,6 +4342,7 @@
         </w:rPr>
         <w:t>ospf</w:t>
       </w:r>
+      <w:proofErr w:type="spellEnd"/>
       <w:r>
         <w:rPr>
           <w:rFonts w:hint="eastAsia"/>
@@ -4058,6 +4378,7 @@
         </w:rPr>
         <w:t>中，再通过</w:t>
       </w:r>
+      <w:proofErr w:type="spellStart"/>
       <w:r>
         <w:rPr>
           <w:rFonts w:hint="eastAsia"/>
@@ -4067,6 +4388,7 @@
         </w:rPr>
         <w:t>bgp</w:t>
       </w:r>
+      <w:proofErr w:type="spellEnd"/>
       <w:r>
         <w:rPr>
           <w:rFonts w:hint="eastAsia"/>
@@ -4083,41 +4405,34 @@
           <w:sz w:val="24"/>
           <w:szCs w:val="24"/>
         </w:rPr>
+        <w:t>其他的所有</w:t>
+      </w:r>
+      <w:r>
+        <w:rPr>
+          <w:rFonts w:hint="eastAsia"/>
+          <w:color w:val="0000FF"/>
+          <w:sz w:val="24"/>
+          <w:szCs w:val="24"/>
+        </w:rPr>
         <w:t>AS</w:t>
       </w:r>
       <w:r>
         <w:rPr>
-          <w:color w:val="0000FF"/>
-          <w:sz w:val="24"/>
-          <w:szCs w:val="24"/>
-        </w:rPr>
-        <w:t>2</w:t>
-      </w:r>
-      <w:r>
-        <w:rPr>
-          <w:rFonts w:hint="eastAsia"/>
-          <w:color w:val="0000FF"/>
-          <w:sz w:val="24"/>
-          <w:szCs w:val="24"/>
-        </w:rPr>
-        <w:t>-</w:t>
-      </w:r>
-      <w:r>
-        <w:rPr>
-          <w:color w:val="0000FF"/>
-          <w:sz w:val="24"/>
-          <w:szCs w:val="24"/>
-        </w:rPr>
-        <w:t>4</w:t>
-      </w:r>
-      <w:r>
-        <w:rPr>
-          <w:rFonts w:hint="eastAsia"/>
-          <w:color w:val="0000FF"/>
-          <w:sz w:val="24"/>
-          <w:szCs w:val="24"/>
-        </w:rPr>
-        <w:t>中。</w:t>
+          <w:rFonts w:hint="eastAsia"/>
+          <w:color w:val="0000FF"/>
+          <w:sz w:val="24"/>
+          <w:szCs w:val="24"/>
+        </w:rPr>
+        <w:t>中</w:t>
+      </w:r>
+      <w:r>
+        <w:rPr>
+          <w:rFonts w:hint="eastAsia"/>
+          <w:color w:val="0000FF"/>
+          <w:sz w:val="24"/>
+          <w:szCs w:val="24"/>
+        </w:rPr>
+        <w:t>；</w:t>
       </w:r>
     </w:p>
     <w:p>
@@ -4317,7 +4632,6 @@
           <w:rFonts w:ascii="宋体" w:hAnsi="宋体" w:hint="eastAsia"/>
           <w:sz w:val="24"/>
         </w:rPr>
-        <w:lastRenderedPageBreak/>
         <w:t>IP电话路由：实验任务要求列表中，本组的IP电话指定的优先路径的两端路由器上配置IP电话地址（loopback），地址格式：*.as-num.rt-num+100.*/32，实现这两个地址可以互通，并满足优先选择指定路径，其余为备份路径。</w:t>
       </w:r>
     </w:p>
@@ -4338,6 +4652,7 @@
           <w:sz w:val="24"/>
           <w:szCs w:val="24"/>
         </w:rPr>
+        <w:lastRenderedPageBreak/>
         <w:t>IP</w:t>
       </w:r>
       <w:r>
@@ -4396,6 +4711,56 @@
           <w:color w:val="0000FF"/>
           <w:sz w:val="24"/>
           <w:szCs w:val="24"/>
+          <w:lang w:val="ru-RU"/>
+        </w:rPr>
+        <w:t>对应的路由器上增加了代表语音电话的</w:t>
+      </w:r>
+      <w:r>
+        <w:rPr>
+          <w:rFonts w:hint="eastAsia"/>
+          <w:color w:val="0000FF"/>
+          <w:sz w:val="24"/>
+          <w:szCs w:val="24"/>
+          <w:lang w:val="ru-RU"/>
+        </w:rPr>
+        <w:t>Loopback</w:t>
+      </w:r>
+      <w:r>
+        <w:rPr>
+          <w:rFonts w:hint="eastAsia"/>
+          <w:color w:val="0000FF"/>
+          <w:sz w:val="24"/>
+          <w:szCs w:val="24"/>
+          <w:lang w:val="ru-RU"/>
+        </w:rPr>
+        <w:t>接口。</w:t>
+      </w:r>
+      <w:r>
+        <w:rPr>
+          <w:rFonts w:hint="eastAsia"/>
+          <w:color w:val="0000FF"/>
+          <w:sz w:val="24"/>
+          <w:szCs w:val="24"/>
+          <w:lang w:val="ru-RU"/>
+        </w:rPr>
+        <w:t>在我</w:t>
+      </w:r>
+      <w:r>
+        <w:rPr>
+          <w:rFonts w:hint="eastAsia"/>
+          <w:color w:val="0000FF"/>
+          <w:sz w:val="24"/>
+          <w:szCs w:val="24"/>
+          <w:lang w:val="ru-RU"/>
+        </w:rPr>
+        <w:t>负责的部分中，我在</w:t>
+      </w:r>
+      <w:r>
+        <w:rPr>
+          <w:rFonts w:hint="eastAsia"/>
+          <w:color w:val="0000FF"/>
+          <w:sz w:val="24"/>
+          <w:szCs w:val="24"/>
         </w:rPr>
         <w:t>RT</w:t>
       </w:r>
@@ -4413,74 +4778,8 @@
           <w:color w:val="0000FF"/>
           <w:sz w:val="24"/>
           <w:szCs w:val="24"/>
-          <w:lang w:val="ru-RU"/>
-        </w:rPr>
-        <w:t>与</w:t>
-      </w:r>
-      <w:r>
-        <w:rPr>
-          <w:rFonts w:hint="eastAsia"/>
-          <w:color w:val="0000FF"/>
-          <w:sz w:val="24"/>
-          <w:szCs w:val="24"/>
-        </w:rPr>
-        <w:t>RT</w:t>
-      </w:r>
-      <w:r>
-        <w:rPr>
-          <w:color w:val="0000FF"/>
-          <w:sz w:val="24"/>
-          <w:szCs w:val="24"/>
-        </w:rPr>
-        <w:t>25</w:t>
-      </w:r>
-      <w:r>
-        <w:rPr>
-          <w:rFonts w:hint="eastAsia"/>
-          <w:color w:val="0000FF"/>
-          <w:sz w:val="24"/>
-          <w:szCs w:val="24"/>
-          <w:lang w:val="ru-RU"/>
-        </w:rPr>
-        <w:t>上分别增加了两个</w:t>
-      </w:r>
-      <w:r>
-        <w:rPr>
-          <w:rFonts w:hint="eastAsia"/>
-          <w:color w:val="0000FF"/>
-          <w:sz w:val="24"/>
-          <w:szCs w:val="24"/>
-        </w:rPr>
-        <w:t>loopback</w:t>
-      </w:r>
-      <w:r>
-        <w:rPr>
-          <w:rFonts w:hint="eastAsia"/>
-          <w:color w:val="0000FF"/>
-          <w:sz w:val="24"/>
-          <w:szCs w:val="24"/>
-          <w:lang w:val="ru-RU"/>
-        </w:rPr>
-        <w:t>接口</w:t>
-      </w:r>
-      <w:r>
-        <w:rPr>
-          <w:rFonts w:hint="eastAsia"/>
-          <w:color w:val="0000FF"/>
-          <w:sz w:val="24"/>
-          <w:szCs w:val="24"/>
-        </w:rPr>
-        <w:t>，</w:t>
-      </w:r>
-      <w:r>
-        <w:rPr>
-          <w:rFonts w:hint="eastAsia"/>
-          <w:color w:val="0000FF"/>
-          <w:sz w:val="24"/>
-          <w:szCs w:val="24"/>
-          <w:lang w:val="ru-RU"/>
-        </w:rPr>
-        <w:t>其</w:t>
+        </w:rPr>
+        <w:t>上新增了</w:t>
       </w:r>
       <w:r>
         <w:rPr>
@@ -4498,17 +4797,7 @@
           <w:sz w:val="24"/>
           <w:szCs w:val="24"/>
         </w:rPr>
-        <w:t>地址</w:t>
-      </w:r>
-      <w:r>
-        <w:rPr>
-          <w:rFonts w:hint="eastAsia"/>
-          <w:color w:val="0000FF"/>
-          <w:sz w:val="24"/>
-          <w:szCs w:val="24"/>
-          <w:lang w:val="ru-RU"/>
-        </w:rPr>
-        <w:t>分别为</w:t>
+        <w:t>地址为</w:t>
       </w:r>
       <w:r>
         <w:rPr>
@@ -4527,26 +4816,37 @@
           <w:szCs w:val="24"/>
           <w:lang w:val="ru-RU"/>
         </w:rPr>
-        <w:t>与</w:t>
-      </w:r>
-      <w:r>
-        <w:rPr>
-          <w:color w:val="0000FF"/>
-          <w:sz w:val="24"/>
-          <w:szCs w:val="24"/>
-          <w:lang w:val="ru-RU"/>
-        </w:rPr>
-        <w:t>200.4.125.1</w:t>
-      </w:r>
-      <w:r>
-        <w:rPr>
-          <w:rFonts w:hint="eastAsia"/>
-          <w:color w:val="0000FF"/>
-          <w:sz w:val="24"/>
-          <w:szCs w:val="24"/>
-          <w:lang w:val="ru-RU"/>
-        </w:rPr>
-        <w:t>；设置完</w:t>
+        <w:t>的</w:t>
+      </w:r>
+      <w:r>
+        <w:rPr>
+          <w:rFonts w:hint="eastAsia"/>
+          <w:color w:val="0000FF"/>
+          <w:sz w:val="24"/>
+          <w:szCs w:val="24"/>
+          <w:lang w:val="ru-RU"/>
+        </w:rPr>
+        <w:t>Loopback</w:t>
+      </w:r>
+      <w:r>
+        <w:rPr>
+          <w:rFonts w:hint="eastAsia"/>
+          <w:color w:val="0000FF"/>
+          <w:sz w:val="24"/>
+          <w:szCs w:val="24"/>
+          <w:lang w:val="ru-RU"/>
+        </w:rPr>
+        <w:t>接口，</w:t>
+      </w:r>
+      <w:r>
+        <w:rPr>
+          <w:rFonts w:hint="eastAsia"/>
+          <w:color w:val="0000FF"/>
+          <w:sz w:val="24"/>
+          <w:szCs w:val="24"/>
+          <w:lang w:val="ru-RU"/>
+        </w:rPr>
+        <w:t>并通过手动引入的方式将该</w:t>
       </w:r>
       <w:r>
         <w:rPr>
@@ -4566,7 +4866,7 @@
           <w:szCs w:val="24"/>
           <w:lang w:val="ru-RU"/>
         </w:rPr>
-        <w:t>地址后，我们通过</w:t>
+        <w:t>地址通过</w:t>
       </w:r>
       <w:r>
         <w:rPr>
@@ -4586,47 +4886,7 @@
           <w:szCs w:val="24"/>
           <w:lang w:val="ru-RU"/>
         </w:rPr>
-        <w:t>协议的配置将这两个</w:t>
-      </w:r>
-      <w:r>
-        <w:rPr>
-          <w:rFonts w:hint="eastAsia"/>
-          <w:color w:val="0000FF"/>
-          <w:sz w:val="24"/>
-          <w:szCs w:val="24"/>
-          <w:lang w:val="ru-RU"/>
-        </w:rPr>
-        <w:t>IP</w:t>
-      </w:r>
-      <w:r>
-        <w:rPr>
-          <w:rFonts w:hint="eastAsia"/>
-          <w:color w:val="0000FF"/>
-          <w:sz w:val="24"/>
-          <w:szCs w:val="24"/>
-          <w:lang w:val="ru-RU"/>
-        </w:rPr>
-        <w:t>地址暴露到</w:t>
-      </w:r>
-      <w:r>
-        <w:rPr>
-          <w:rFonts w:hint="eastAsia"/>
-          <w:color w:val="0000FF"/>
-          <w:sz w:val="24"/>
-          <w:szCs w:val="24"/>
-          <w:lang w:val="ru-RU"/>
-        </w:rPr>
-        <w:t>4</w:t>
-      </w:r>
-      <w:r>
-        <w:rPr>
-          <w:rFonts w:hint="eastAsia"/>
-          <w:color w:val="0000FF"/>
-          <w:sz w:val="24"/>
-          <w:szCs w:val="24"/>
-          <w:lang w:val="ru-RU"/>
-        </w:rPr>
-        <w:t>个</w:t>
+        <w:t>协议暴露到各个</w:t>
       </w:r>
       <w:r>
         <w:rPr>
@@ -4688,7 +4948,147 @@
           <w:szCs w:val="24"/>
           <w:lang w:val="ru-RU"/>
         </w:rPr>
-        <w:t>地址暴露后，我们开始设计路由优选。这一部分主要包括两部分：区域边界路由器上的路由优选与区域内路由器的路由优选。</w:t>
+        <w:t>地址暴露后，我开始设计</w:t>
+      </w:r>
+      <w:r>
+        <w:rPr>
+          <w:rFonts w:hint="eastAsia"/>
+          <w:color w:val="0000FF"/>
+          <w:sz w:val="24"/>
+          <w:szCs w:val="24"/>
+          <w:lang w:val="ru-RU"/>
+        </w:rPr>
+        <w:t>AS</w:t>
+      </w:r>
+      <w:r>
+        <w:rPr>
+          <w:color w:val="0000FF"/>
+          <w:sz w:val="24"/>
+          <w:szCs w:val="24"/>
+          <w:lang w:val="ru-RU"/>
+        </w:rPr>
+        <w:t>1</w:t>
+      </w:r>
+      <w:r>
+        <w:rPr>
+          <w:rFonts w:hint="eastAsia"/>
+          <w:color w:val="0000FF"/>
+          <w:sz w:val="24"/>
+          <w:szCs w:val="24"/>
+          <w:lang w:val="ru-RU"/>
+        </w:rPr>
+        <w:t>与</w:t>
+      </w:r>
+      <w:r>
+        <w:rPr>
+          <w:rFonts w:hint="eastAsia"/>
+          <w:color w:val="0000FF"/>
+          <w:sz w:val="24"/>
+          <w:szCs w:val="24"/>
+          <w:lang w:val="ru-RU"/>
+        </w:rPr>
+        <w:t>AS</w:t>
+      </w:r>
+      <w:r>
+        <w:rPr>
+          <w:color w:val="0000FF"/>
+          <w:sz w:val="24"/>
+          <w:szCs w:val="24"/>
+          <w:lang w:val="ru-RU"/>
+        </w:rPr>
+        <w:t>3</w:t>
+      </w:r>
+      <w:proofErr w:type="gramStart"/>
+      <w:r>
+        <w:rPr>
+          <w:rFonts w:hint="eastAsia"/>
+          <w:color w:val="0000FF"/>
+          <w:sz w:val="24"/>
+          <w:szCs w:val="24"/>
+          <w:lang w:val="ru-RU"/>
+        </w:rPr>
+        <w:t>两</w:t>
+      </w:r>
+      <w:proofErr w:type="gramEnd"/>
+      <w:r>
+        <w:rPr>
+          <w:rFonts w:hint="eastAsia"/>
+          <w:color w:val="0000FF"/>
+          <w:sz w:val="24"/>
+          <w:szCs w:val="24"/>
+          <w:lang w:val="ru-RU"/>
+        </w:rPr>
+        <w:t>自治区域内的</w:t>
+      </w:r>
+      <w:r>
+        <w:rPr>
+          <w:rFonts w:hint="eastAsia"/>
+          <w:color w:val="0000FF"/>
+          <w:sz w:val="24"/>
+          <w:szCs w:val="24"/>
+          <w:lang w:val="ru-RU"/>
+        </w:rPr>
+        <w:t>路由优选。这一</w:t>
+      </w:r>
+      <w:r>
+        <w:rPr>
+          <w:rFonts w:hint="eastAsia"/>
+          <w:color w:val="0000FF"/>
+          <w:sz w:val="24"/>
+          <w:szCs w:val="24"/>
+          <w:lang w:val="ru-RU"/>
+        </w:rPr>
+        <w:t>任务</w:t>
+      </w:r>
+      <w:r>
+        <w:rPr>
+          <w:rFonts w:hint="eastAsia"/>
+          <w:color w:val="0000FF"/>
+          <w:sz w:val="24"/>
+          <w:szCs w:val="24"/>
+          <w:lang w:val="ru-RU"/>
+        </w:rPr>
+        <w:t>主要包括两部分：</w:t>
+      </w:r>
+      <w:r>
+        <w:rPr>
+          <w:rFonts w:hint="eastAsia"/>
+          <w:color w:val="0000FF"/>
+          <w:sz w:val="24"/>
+          <w:szCs w:val="24"/>
+          <w:lang w:val="ru-RU"/>
+        </w:rPr>
+        <w:t>设计</w:t>
+      </w:r>
+      <w:r>
+        <w:rPr>
+          <w:rFonts w:hint="eastAsia"/>
+          <w:color w:val="0000FF"/>
+          <w:sz w:val="24"/>
+          <w:szCs w:val="24"/>
+          <w:lang w:val="ru-RU"/>
+        </w:rPr>
+        <w:t>区域边界路由器上的路由优选与</w:t>
+      </w:r>
+      <w:r>
+        <w:rPr>
+          <w:rFonts w:hint="eastAsia"/>
+          <w:color w:val="0000FF"/>
+          <w:sz w:val="24"/>
+          <w:szCs w:val="24"/>
+          <w:lang w:val="ru-RU"/>
+        </w:rPr>
+        <w:t>设计</w:t>
+      </w:r>
+      <w:r>
+        <w:rPr>
+          <w:rFonts w:hint="eastAsia"/>
+          <w:color w:val="0000FF"/>
+          <w:sz w:val="24"/>
+          <w:szCs w:val="24"/>
+          <w:lang w:val="ru-RU"/>
+        </w:rPr>
+        <w:t>区域内路由器的路由优选。</w:t>
       </w:r>
     </w:p>
     <w:p>
@@ -4740,7 +5140,27 @@
           <w:szCs w:val="24"/>
           <w:lang w:val="ru-RU"/>
         </w:rPr>
-        <w:t>的路由优选上，我们使用了</w:t>
+        <w:t>的路由优选上，</w:t>
+      </w:r>
+      <w:r>
+        <w:rPr>
+          <w:rFonts w:hint="eastAsia"/>
+          <w:color w:val="0000FF"/>
+          <w:sz w:val="24"/>
+          <w:szCs w:val="24"/>
+          <w:lang w:val="ru-RU"/>
+        </w:rPr>
+        <w:t>由于没有找到更好的方法，</w:t>
+      </w:r>
+      <w:r>
+        <w:rPr>
+          <w:rFonts w:hint="eastAsia"/>
+          <w:color w:val="0000FF"/>
+          <w:sz w:val="24"/>
+          <w:szCs w:val="24"/>
+          <w:lang w:val="ru-RU"/>
+        </w:rPr>
+        <w:t>我使用了</w:t>
       </w:r>
       <w:r>
         <w:rPr>
@@ -4780,7 +5200,47 @@
           <w:szCs w:val="24"/>
           <w:lang w:val="ru-RU"/>
         </w:rPr>
-        <w:t>属性，在不同的接口上</w:t>
+        <w:t>属性</w:t>
+      </w:r>
+      <w:r>
+        <w:rPr>
+          <w:rFonts w:hint="eastAsia"/>
+          <w:color w:val="0000FF"/>
+          <w:sz w:val="24"/>
+          <w:szCs w:val="24"/>
+          <w:lang w:val="ru-RU"/>
+        </w:rPr>
+        <w:t>来配置路由的选路</w:t>
+      </w:r>
+      <w:r>
+        <w:rPr>
+          <w:rFonts w:hint="eastAsia"/>
+          <w:color w:val="0000FF"/>
+          <w:sz w:val="24"/>
+          <w:szCs w:val="24"/>
+          <w:lang w:val="ru-RU"/>
+        </w:rPr>
+        <w:t>；</w:t>
+      </w:r>
+      <w:r>
+        <w:rPr>
+          <w:rFonts w:hint="eastAsia"/>
+          <w:color w:val="0000FF"/>
+          <w:sz w:val="24"/>
+          <w:szCs w:val="24"/>
+          <w:lang w:val="ru-RU"/>
+        </w:rPr>
+        <w:t>通过</w:t>
+      </w:r>
+      <w:r>
+        <w:rPr>
+          <w:rFonts w:hint="eastAsia"/>
+          <w:color w:val="0000FF"/>
+          <w:sz w:val="24"/>
+          <w:szCs w:val="24"/>
+          <w:lang w:val="ru-RU"/>
+        </w:rPr>
+        <w:t>在不同的接口上</w:t>
       </w:r>
       <w:r>
         <w:rPr>
@@ -4810,7 +5270,59 @@
           <w:szCs w:val="24"/>
           <w:lang w:val="ru-RU"/>
         </w:rPr>
-        <w:t>，使得所有路由会通过</w:t>
+        <w:t>，</w:t>
+      </w:r>
+      <w:r>
+        <w:rPr>
+          <w:rFonts w:hint="eastAsia"/>
+          <w:color w:val="0000FF"/>
+          <w:sz w:val="24"/>
+          <w:szCs w:val="24"/>
+          <w:lang w:val="ru-RU"/>
+        </w:rPr>
+        <w:t>我</w:t>
+      </w:r>
+      <w:r>
+        <w:rPr>
+          <w:rFonts w:hint="eastAsia"/>
+          <w:color w:val="0000FF"/>
+          <w:sz w:val="24"/>
+          <w:szCs w:val="24"/>
+          <w:lang w:val="ru-RU"/>
+        </w:rPr>
+        <w:t>令</w:t>
+      </w:r>
+      <w:r>
+        <w:rPr>
+          <w:rFonts w:hint="eastAsia"/>
+          <w:color w:val="0000FF"/>
+          <w:sz w:val="24"/>
+          <w:szCs w:val="24"/>
+          <w:lang w:val="ru-RU"/>
+        </w:rPr>
+        <w:t>该区域内的所有</w:t>
+      </w:r>
+      <w:proofErr w:type="gramStart"/>
+      <w:r>
+        <w:rPr>
+          <w:rFonts w:hint="eastAsia"/>
+          <w:color w:val="0000FF"/>
+          <w:sz w:val="24"/>
+          <w:szCs w:val="24"/>
+          <w:lang w:val="ru-RU"/>
+        </w:rPr>
+        <w:t>报文均</w:t>
+      </w:r>
+      <w:proofErr w:type="gramEnd"/>
+      <w:r>
+        <w:rPr>
+          <w:rFonts w:hint="eastAsia"/>
+          <w:color w:val="0000FF"/>
+          <w:sz w:val="24"/>
+          <w:szCs w:val="24"/>
+          <w:lang w:val="ru-RU"/>
+        </w:rPr>
+        <w:t>通过</w:t>
       </w:r>
       <w:r>
         <w:rPr>
@@ -4839,36 +5351,37 @@
           <w:szCs w:val="24"/>
           <w:lang w:val="ru-RU"/>
         </w:rPr>
-        <w:t>与</w:t>
-      </w:r>
-      <w:r>
-        <w:rPr>
-          <w:rFonts w:hint="eastAsia"/>
-          <w:color w:val="0000FF"/>
-          <w:sz w:val="24"/>
-          <w:szCs w:val="24"/>
-          <w:lang w:val="ru-RU"/>
-        </w:rPr>
-        <w:t>ls</w:t>
-      </w:r>
-      <w:r>
-        <w:rPr>
-          <w:color w:val="0000FF"/>
-          <w:sz w:val="24"/>
-          <w:szCs w:val="24"/>
-          <w:lang w:val="ru-RU"/>
-        </w:rPr>
-        <w:t>9</w:t>
-      </w:r>
-      <w:r>
-        <w:rPr>
-          <w:rFonts w:hint="eastAsia"/>
-          <w:color w:val="0000FF"/>
-          <w:sz w:val="24"/>
-          <w:szCs w:val="24"/>
-          <w:lang w:val="ru-RU"/>
-        </w:rPr>
-        <w:t>进行传输。</w:t>
+        <w:t>进行传输</w:t>
+      </w:r>
+      <w:r>
+        <w:rPr>
+          <w:rFonts w:hint="eastAsia"/>
+          <w:color w:val="0000FF"/>
+          <w:sz w:val="24"/>
+          <w:szCs w:val="24"/>
+          <w:lang w:val="ru-RU"/>
+        </w:rPr>
+        <w:t>，从而达成了</w:t>
+      </w:r>
+      <w:r>
+        <w:rPr>
+          <w:rFonts w:hint="eastAsia"/>
+          <w:color w:val="0000FF"/>
+          <w:sz w:val="24"/>
+          <w:szCs w:val="24"/>
+          <w:lang w:val="ru-RU"/>
+        </w:rPr>
+        <w:t>题目要求</w:t>
+      </w:r>
+      <w:r>
+        <w:rPr>
+          <w:rFonts w:hint="eastAsia"/>
+          <w:color w:val="0000FF"/>
+          <w:sz w:val="24"/>
+          <w:szCs w:val="24"/>
+          <w:lang w:val="ru-RU"/>
+        </w:rPr>
+        <w:t>。</w:t>
       </w:r>
     </w:p>
     <w:p>
@@ -4890,7 +5403,7 @@
           <w:szCs w:val="24"/>
           <w:lang w:val="ru-RU"/>
         </w:rPr>
-        <w:t>在区域边界路由器的路由优选上，我们首先创建了一套</w:t>
+        <w:t>在区域边界路由器的路由优选上，我首先创建了一套</w:t>
       </w:r>
       <w:r>
         <w:rPr>
@@ -4940,7 +5453,67 @@
           <w:szCs w:val="24"/>
           <w:lang w:val="ru-RU"/>
         </w:rPr>
-        <w:t>用于选出语音电话对应的路由，并设置该路由的</w:t>
+        <w:t>用于选出语音电话对应的路由，并</w:t>
+      </w:r>
+      <w:r>
+        <w:rPr>
+          <w:rFonts w:hint="eastAsia"/>
+          <w:color w:val="0000FF"/>
+          <w:sz w:val="24"/>
+          <w:szCs w:val="24"/>
+          <w:lang w:val="ru-RU"/>
+        </w:rPr>
+        <w:t>通过</w:t>
+      </w:r>
+      <w:r>
+        <w:rPr>
+          <w:rFonts w:hint="eastAsia"/>
+          <w:color w:val="0000FF"/>
+          <w:sz w:val="24"/>
+          <w:szCs w:val="24"/>
+          <w:lang w:val="ru-RU"/>
+        </w:rPr>
+        <w:t>router-policy</w:t>
+      </w:r>
+      <w:r>
+        <w:rPr>
+          <w:rFonts w:hint="eastAsia"/>
+          <w:color w:val="0000FF"/>
+          <w:sz w:val="24"/>
+          <w:szCs w:val="24"/>
+          <w:lang w:val="ru-RU"/>
+        </w:rPr>
+        <w:t>将所有匹配该</w:t>
+      </w:r>
+      <w:r>
+        <w:rPr>
+          <w:rFonts w:hint="eastAsia"/>
+          <w:color w:val="0000FF"/>
+          <w:sz w:val="24"/>
+          <w:szCs w:val="24"/>
+          <w:lang w:val="ru-RU"/>
+        </w:rPr>
+        <w:t>ip-prefix</w:t>
+      </w:r>
+      <w:r>
+        <w:rPr>
+          <w:rFonts w:hint="eastAsia"/>
+          <w:color w:val="0000FF"/>
+          <w:sz w:val="24"/>
+          <w:szCs w:val="24"/>
+          <w:lang w:val="ru-RU"/>
+        </w:rPr>
+        <w:t>的路由</w:t>
+      </w:r>
+      <w:r>
+        <w:rPr>
+          <w:rFonts w:hint="eastAsia"/>
+          <w:color w:val="0000FF"/>
+          <w:sz w:val="24"/>
+          <w:szCs w:val="24"/>
+          <w:lang w:val="ru-RU"/>
+        </w:rPr>
+        <w:t>的</w:t>
       </w:r>
       <w:r>
         <w:rPr>
@@ -4960,6 +5533,16 @@
           <w:szCs w:val="24"/>
           <w:lang w:val="ru-RU"/>
         </w:rPr>
+        <w:t>设置</w:t>
+      </w:r>
+      <w:r>
+        <w:rPr>
+          <w:rFonts w:hint="eastAsia"/>
+          <w:color w:val="0000FF"/>
+          <w:sz w:val="24"/>
+          <w:szCs w:val="24"/>
+          <w:lang w:val="ru-RU"/>
+        </w:rPr>
         <w:t>为</w:t>
       </w:r>
       <w:r>
@@ -4989,17 +5572,97 @@
           <w:szCs w:val="24"/>
           <w:lang w:val="ru-RU"/>
         </w:rPr>
-        <w:t>；之后，我们将该路由策略应用到所有需要被优选的区域边界路由器上</w:t>
-      </w:r>
-      <w:r>
-        <w:rPr>
-          <w:rFonts w:hint="eastAsia"/>
-          <w:color w:val="0000FF"/>
-          <w:sz w:val="24"/>
-          <w:szCs w:val="24"/>
-          <w:lang w:val="ru-RU"/>
-        </w:rPr>
-        <w:t>。这样一来，当区域内部有语音电话报文要向外部发送时，会自动向我们标注的</w:t>
+        <w:t>；之后，我将该路由策略应用到所有</w:t>
+      </w:r>
+      <w:r>
+        <w:rPr>
+          <w:rFonts w:hint="eastAsia"/>
+          <w:color w:val="0000FF"/>
+          <w:sz w:val="24"/>
+          <w:szCs w:val="24"/>
+          <w:lang w:val="ru-RU"/>
+        </w:rPr>
+        <w:t>在</w:t>
+      </w:r>
+      <w:r>
+        <w:rPr>
+          <w:rFonts w:hint="eastAsia"/>
+          <w:color w:val="0000FF"/>
+          <w:sz w:val="24"/>
+          <w:szCs w:val="24"/>
+          <w:lang w:val="ru-RU"/>
+        </w:rPr>
+        <w:t>题目要求</w:t>
+      </w:r>
+      <w:r>
+        <w:rPr>
+          <w:rFonts w:hint="eastAsia"/>
+          <w:color w:val="0000FF"/>
+          <w:sz w:val="24"/>
+          <w:szCs w:val="24"/>
+          <w:lang w:val="ru-RU"/>
+        </w:rPr>
+        <w:t>路径上的</w:t>
+      </w:r>
+      <w:r>
+        <w:rPr>
+          <w:rFonts w:hint="eastAsia"/>
+          <w:color w:val="0000FF"/>
+          <w:sz w:val="24"/>
+          <w:szCs w:val="24"/>
+          <w:lang w:val="ru-RU"/>
+        </w:rPr>
+        <w:t>区域边界路由器</w:t>
+      </w:r>
+      <w:r>
+        <w:rPr>
+          <w:rFonts w:hint="eastAsia"/>
+          <w:color w:val="0000FF"/>
+          <w:sz w:val="24"/>
+          <w:szCs w:val="24"/>
+          <w:lang w:val="ru-RU"/>
+        </w:rPr>
+        <w:t>。这样一来，当区域内部有语音电话报文要向外部发送时，会自动向我们</w:t>
+      </w:r>
+      <w:r>
+        <w:rPr>
+          <w:rFonts w:hint="eastAsia"/>
+          <w:color w:val="0000FF"/>
+          <w:sz w:val="24"/>
+          <w:szCs w:val="24"/>
+          <w:lang w:val="ru-RU"/>
+        </w:rPr>
+        <w:t>通过</w:t>
+      </w:r>
+      <w:r>
+        <w:rPr>
+          <w:rFonts w:hint="eastAsia"/>
+          <w:color w:val="0000FF"/>
+          <w:sz w:val="24"/>
+          <w:szCs w:val="24"/>
+          <w:lang w:val="ru-RU"/>
+        </w:rPr>
+        <w:t>router-policy</w:t>
+      </w:r>
+      <w:r>
+        <w:rPr>
+          <w:rFonts w:hint="eastAsia"/>
+          <w:color w:val="0000FF"/>
+          <w:sz w:val="24"/>
+          <w:szCs w:val="24"/>
+          <w:lang w:val="ru-RU"/>
+        </w:rPr>
+        <w:t>配置</w:t>
+      </w:r>
+      <w:r>
+        <w:rPr>
+          <w:rFonts w:hint="eastAsia"/>
+          <w:color w:val="0000FF"/>
+          <w:sz w:val="24"/>
+          <w:szCs w:val="24"/>
+          <w:lang w:val="ru-RU"/>
+        </w:rPr>
+        <w:t>的</w:t>
       </w:r>
       <w:r>
         <w:rPr>
@@ -5088,7 +5751,23 @@
           <w:rFonts w:ascii="宋体" w:hAnsi="宋体" w:hint="eastAsia"/>
           <w:sz w:val="24"/>
         </w:rPr>
-        <w:t>增加一路ip电话，选择另外的指定优先路径，本方案能否满足？</w:t>
+        <w:t>增加一路</w:t>
+      </w:r>
+      <w:proofErr w:type="spellStart"/>
+      <w:r>
+        <w:rPr>
+          <w:rFonts w:ascii="宋体" w:hAnsi="宋体" w:hint="eastAsia"/>
+          <w:sz w:val="24"/>
+        </w:rPr>
+        <w:t>ip</w:t>
+      </w:r>
+      <w:proofErr w:type="spellEnd"/>
+      <w:r>
+        <w:rPr>
+          <w:rFonts w:ascii="宋体" w:hAnsi="宋体" w:hint="eastAsia"/>
+          <w:sz w:val="24"/>
+        </w:rPr>
+        <w:t>电话，选择另外的指定优先路径，本方案能否满足？</w:t>
       </w:r>
     </w:p>
     <w:p>
@@ -5108,25 +5787,378 @@
           <w:sz w:val="24"/>
           <w:szCs w:val="24"/>
         </w:rPr>
-        <w:t>增加一条</w:t>
-      </w:r>
-      <w:r>
-        <w:rPr>
-          <w:rFonts w:hint="eastAsia"/>
-          <w:color w:val="0000FF"/>
-          <w:sz w:val="24"/>
-          <w:szCs w:val="24"/>
-        </w:rPr>
-        <w:t>IP</w:t>
-      </w:r>
-      <w:r>
-        <w:rPr>
-          <w:rFonts w:hint="eastAsia"/>
-          <w:color w:val="0000FF"/>
-          <w:sz w:val="24"/>
-          <w:szCs w:val="24"/>
-        </w:rPr>
-        <w:t>电话路由：</w:t>
+        <w:t>如果优先路径</w:t>
+      </w:r>
+      <w:r>
+        <w:rPr>
+          <w:rFonts w:hint="eastAsia"/>
+          <w:color w:val="0000FF"/>
+          <w:sz w:val="24"/>
+          <w:szCs w:val="24"/>
+        </w:rPr>
+        <w:t>与</w:t>
+      </w:r>
+      <w:r>
+        <w:rPr>
+          <w:rFonts w:hint="eastAsia"/>
+          <w:color w:val="0000FF"/>
+          <w:sz w:val="24"/>
+          <w:szCs w:val="24"/>
+        </w:rPr>
+        <w:t>之前的</w:t>
+      </w:r>
+      <w:r>
+        <w:rPr>
+          <w:rFonts w:hint="eastAsia"/>
+          <w:color w:val="0000FF"/>
+          <w:sz w:val="24"/>
+          <w:szCs w:val="24"/>
+        </w:rPr>
+        <w:t>路径</w:t>
+      </w:r>
+      <w:r>
+        <w:rPr>
+          <w:rFonts w:hint="eastAsia"/>
+          <w:color w:val="0000FF"/>
+          <w:sz w:val="24"/>
+          <w:szCs w:val="24"/>
+        </w:rPr>
+        <w:t>没有出现重合</w:t>
+      </w:r>
+      <w:r>
+        <w:rPr>
+          <w:rFonts w:hint="eastAsia"/>
+          <w:color w:val="0000FF"/>
+          <w:sz w:val="24"/>
+          <w:szCs w:val="24"/>
+        </w:rPr>
+        <w:t>则可以满足</w:t>
+      </w:r>
+      <w:r>
+        <w:rPr>
+          <w:rFonts w:hint="eastAsia"/>
+          <w:color w:val="0000FF"/>
+          <w:sz w:val="24"/>
+          <w:szCs w:val="24"/>
+        </w:rPr>
+        <w:t>；</w:t>
+      </w:r>
+      <w:r>
+        <w:rPr>
+          <w:rFonts w:hint="eastAsia"/>
+          <w:color w:val="0000FF"/>
+          <w:sz w:val="24"/>
+          <w:szCs w:val="24"/>
+        </w:rPr>
+        <w:t>如果</w:t>
+      </w:r>
+      <w:r>
+        <w:rPr>
+          <w:rFonts w:hint="eastAsia"/>
+          <w:color w:val="0000FF"/>
+          <w:sz w:val="24"/>
+          <w:szCs w:val="24"/>
+        </w:rPr>
+        <w:t>区域内</w:t>
+      </w:r>
+      <w:r>
+        <w:rPr>
+          <w:rFonts w:hint="eastAsia"/>
+          <w:color w:val="0000FF"/>
+          <w:sz w:val="24"/>
+          <w:szCs w:val="24"/>
+        </w:rPr>
+        <w:t>的某</w:t>
+      </w:r>
+      <w:r>
+        <w:rPr>
+          <w:rFonts w:hint="eastAsia"/>
+          <w:color w:val="0000FF"/>
+          <w:sz w:val="24"/>
+          <w:szCs w:val="24"/>
+        </w:rPr>
+        <w:t>路由器</w:t>
+      </w:r>
+      <w:r>
+        <w:rPr>
+          <w:rFonts w:hint="eastAsia"/>
+          <w:color w:val="0000FF"/>
+          <w:sz w:val="24"/>
+          <w:szCs w:val="24"/>
+        </w:rPr>
+        <w:t>或三级交换机</w:t>
+      </w:r>
+      <w:r>
+        <w:rPr>
+          <w:rFonts w:hint="eastAsia"/>
+          <w:color w:val="0000FF"/>
+          <w:sz w:val="24"/>
+          <w:szCs w:val="24"/>
+        </w:rPr>
+        <w:t>出现不同优先路径需要选择不同的端口进行转发</w:t>
+      </w:r>
+      <w:r>
+        <w:rPr>
+          <w:rFonts w:hint="eastAsia"/>
+          <w:color w:val="0000FF"/>
+          <w:sz w:val="24"/>
+          <w:szCs w:val="24"/>
+        </w:rPr>
+        <w:t>的情况</w:t>
+      </w:r>
+      <w:r>
+        <w:rPr>
+          <w:rFonts w:hint="eastAsia"/>
+          <w:color w:val="0000FF"/>
+          <w:sz w:val="24"/>
+          <w:szCs w:val="24"/>
+        </w:rPr>
+        <w:t>，则仅依靠</w:t>
+      </w:r>
+      <w:r>
+        <w:rPr>
+          <w:rFonts w:hint="eastAsia"/>
+          <w:color w:val="0000FF"/>
+          <w:sz w:val="24"/>
+          <w:szCs w:val="24"/>
+        </w:rPr>
+        <w:t>OSPF</w:t>
+      </w:r>
+      <w:r>
+        <w:rPr>
+          <w:rFonts w:hint="eastAsia"/>
+          <w:color w:val="0000FF"/>
+          <w:sz w:val="24"/>
+          <w:szCs w:val="24"/>
+        </w:rPr>
+        <w:t>的</w:t>
+      </w:r>
+      <w:r>
+        <w:rPr>
+          <w:rFonts w:hint="eastAsia"/>
+          <w:color w:val="0000FF"/>
+          <w:sz w:val="24"/>
+          <w:szCs w:val="24"/>
+        </w:rPr>
+        <w:t>cost</w:t>
+      </w:r>
+      <w:r>
+        <w:rPr>
+          <w:rFonts w:hint="eastAsia"/>
+          <w:color w:val="0000FF"/>
+          <w:sz w:val="24"/>
+          <w:szCs w:val="24"/>
+        </w:rPr>
+        <w:t>无法实现上述要求</w:t>
+      </w:r>
+      <w:r>
+        <w:rPr>
+          <w:rFonts w:hint="eastAsia"/>
+          <w:color w:val="0000FF"/>
+          <w:sz w:val="24"/>
+          <w:szCs w:val="24"/>
+        </w:rPr>
+        <w:t>，可能需要引入</w:t>
+      </w:r>
+      <w:r>
+        <w:rPr>
+          <w:rFonts w:hint="eastAsia"/>
+          <w:color w:val="0000FF"/>
+          <w:sz w:val="24"/>
+          <w:szCs w:val="24"/>
+        </w:rPr>
+        <w:t>RIP</w:t>
+      </w:r>
+      <w:r>
+        <w:rPr>
+          <w:color w:val="0000FF"/>
+          <w:sz w:val="24"/>
+          <w:szCs w:val="24"/>
+        </w:rPr>
+        <w:t>/</w:t>
+      </w:r>
+      <w:r>
+        <w:rPr>
+          <w:rFonts w:hint="eastAsia"/>
+          <w:color w:val="0000FF"/>
+          <w:sz w:val="24"/>
+          <w:szCs w:val="24"/>
+        </w:rPr>
+        <w:t>多区域</w:t>
+      </w:r>
+      <w:proofErr w:type="gramStart"/>
+      <w:r>
+        <w:rPr>
+          <w:rFonts w:hint="eastAsia"/>
+          <w:color w:val="0000FF"/>
+          <w:sz w:val="24"/>
+          <w:szCs w:val="24"/>
+        </w:rPr>
+        <w:t>重发布</w:t>
+      </w:r>
+      <w:proofErr w:type="gramEnd"/>
+      <w:r>
+        <w:rPr>
+          <w:rFonts w:hint="eastAsia"/>
+          <w:color w:val="0000FF"/>
+          <w:sz w:val="24"/>
+          <w:szCs w:val="24"/>
+        </w:rPr>
+        <w:t>/</w:t>
+      </w:r>
+      <w:r>
+        <w:rPr>
+          <w:color w:val="0000FF"/>
+          <w:sz w:val="24"/>
+          <w:szCs w:val="24"/>
+        </w:rPr>
+        <w:t>ND</w:t>
+      </w:r>
+      <w:r>
+        <w:rPr>
+          <w:rFonts w:hint="eastAsia"/>
+          <w:color w:val="0000FF"/>
+          <w:sz w:val="24"/>
+          <w:szCs w:val="24"/>
+        </w:rPr>
+        <w:t>N</w:t>
+      </w:r>
+      <w:r>
+        <w:rPr>
+          <w:rFonts w:hint="eastAsia"/>
+          <w:color w:val="0000FF"/>
+          <w:sz w:val="24"/>
+          <w:szCs w:val="24"/>
+        </w:rPr>
+        <w:t>等</w:t>
+      </w:r>
+      <w:r>
+        <w:rPr>
+          <w:rFonts w:hint="eastAsia"/>
+          <w:color w:val="0000FF"/>
+          <w:sz w:val="24"/>
+          <w:szCs w:val="24"/>
+        </w:rPr>
+        <w:t>方式来完成；</w:t>
+      </w:r>
+      <w:r>
+        <w:rPr>
+          <w:rFonts w:hint="eastAsia"/>
+          <w:color w:val="0000FF"/>
+          <w:sz w:val="24"/>
+          <w:szCs w:val="24"/>
+        </w:rPr>
+        <w:t>不过，区域边界路由器由于使用了</w:t>
+      </w:r>
+      <w:proofErr w:type="spellStart"/>
+      <w:r>
+        <w:rPr>
+          <w:rFonts w:hint="eastAsia"/>
+          <w:color w:val="0000FF"/>
+          <w:sz w:val="24"/>
+          <w:szCs w:val="24"/>
+        </w:rPr>
+        <w:t>ip</w:t>
+      </w:r>
+      <w:proofErr w:type="spellEnd"/>
+      <w:r>
+        <w:rPr>
+          <w:rFonts w:hint="eastAsia"/>
+          <w:color w:val="0000FF"/>
+          <w:sz w:val="24"/>
+          <w:szCs w:val="24"/>
+        </w:rPr>
+        <w:t>-prefix</w:t>
+      </w:r>
+      <w:r>
+        <w:rPr>
+          <w:rFonts w:hint="eastAsia"/>
+          <w:color w:val="0000FF"/>
+          <w:sz w:val="24"/>
+          <w:szCs w:val="24"/>
+        </w:rPr>
+        <w:t>进行过滤，因此</w:t>
+      </w:r>
+      <w:r>
+        <w:rPr>
+          <w:rFonts w:hint="eastAsia"/>
+          <w:color w:val="0000FF"/>
+          <w:sz w:val="24"/>
+          <w:szCs w:val="24"/>
+        </w:rPr>
+        <w:t>如果</w:t>
+      </w:r>
+      <w:r>
+        <w:rPr>
+          <w:rFonts w:hint="eastAsia"/>
+          <w:color w:val="0000FF"/>
+          <w:sz w:val="24"/>
+          <w:szCs w:val="24"/>
+        </w:rPr>
+        <w:t>仅在区域边界路由器上出现</w:t>
+      </w:r>
+      <w:r>
+        <w:rPr>
+          <w:rFonts w:hint="eastAsia"/>
+          <w:color w:val="0000FF"/>
+          <w:sz w:val="24"/>
+          <w:szCs w:val="24"/>
+        </w:rPr>
+        <w:t>路径重合，则上述方案仍然可行</w:t>
+      </w:r>
+      <w:r>
+        <w:rPr>
+          <w:rFonts w:hint="eastAsia"/>
+          <w:color w:val="0000FF"/>
+          <w:sz w:val="24"/>
+          <w:szCs w:val="24"/>
+        </w:rPr>
+        <w:t>。</w:t>
+      </w:r>
+    </w:p>
+    <w:p>
+      <w:pPr>
+        <w:spacing w:beforeLines="100" w:before="312"/>
+        <w:ind w:firstLine="480"/>
+        <w:rPr>
+          <w:rFonts w:ascii="宋体" w:hAnsi="宋体"/>
+          <w:sz w:val="24"/>
+        </w:rPr>
+      </w:pPr>
+      <w:r>
+        <w:rPr>
+          <w:rFonts w:ascii="宋体" w:hAnsi="宋体" w:hint="eastAsia"/>
+          <w:sz w:val="24"/>
+        </w:rPr>
+        <w:t>2</w:t>
+      </w:r>
+      <w:r>
+        <w:rPr>
+          <w:rFonts w:ascii="宋体" w:hAnsi="宋体"/>
+          <w:sz w:val="24"/>
+        </w:rPr>
+        <w:t xml:space="preserve">. </w:t>
+      </w:r>
+      <w:r>
+        <w:rPr>
+          <w:rFonts w:ascii="宋体" w:hAnsi="宋体" w:hint="eastAsia"/>
+          <w:sz w:val="24"/>
+        </w:rPr>
+        <w:t>不同业务流隔离：办理不同业务（如：办公、银行业务等）</w:t>
+      </w:r>
+      <w:r>
+        <w:rPr>
+          <w:rFonts w:ascii="宋体" w:hAnsi="宋体"/>
+          <w:sz w:val="24"/>
+        </w:rPr>
+        <w:t>IP不能互通</w:t>
+      </w:r>
+      <w:r>
+        <w:rPr>
+          <w:rFonts w:ascii="宋体" w:hAnsi="宋体" w:hint="eastAsia"/>
+          <w:sz w:val="24"/>
+        </w:rPr>
+        <w:t>。给出你的地址规划和方案设计。</w:t>
       </w:r>
     </w:p>
     <w:p>
@@ -5139,50 +6171,952 @@
           <w:szCs w:val="24"/>
         </w:rPr>
       </w:pPr>
-      <w:r>
-        <w:rPr>
-          <w:rFonts w:hint="eastAsia"/>
-          <w:color w:val="0000FF"/>
-          <w:sz w:val="24"/>
-          <w:szCs w:val="24"/>
-        </w:rPr>
-        <w:t>如果优先路径</w:t>
-      </w:r>
-      <w:r>
-        <w:rPr>
-          <w:rFonts w:hint="eastAsia"/>
-          <w:color w:val="0000FF"/>
-          <w:sz w:val="24"/>
-          <w:szCs w:val="24"/>
-        </w:rPr>
-        <w:t>与其他路径</w:t>
-      </w:r>
-      <w:r>
-        <w:rPr>
-          <w:rFonts w:hint="eastAsia"/>
-          <w:color w:val="0000FF"/>
-          <w:sz w:val="24"/>
-          <w:szCs w:val="24"/>
-        </w:rPr>
-        <w:t>没有出现重合即可。如果出现</w:t>
-      </w:r>
-      <w:r>
-        <w:rPr>
-          <w:rFonts w:hint="eastAsia"/>
-          <w:color w:val="0000FF"/>
-          <w:sz w:val="24"/>
-          <w:szCs w:val="24"/>
-        </w:rPr>
-        <w:t>区域内路由器</w:t>
-      </w:r>
-      <w:r>
-        <w:rPr>
-          <w:rFonts w:hint="eastAsia"/>
-          <w:color w:val="0000FF"/>
-          <w:sz w:val="24"/>
-          <w:szCs w:val="24"/>
-        </w:rPr>
-        <w:t>出现不同优先路径需要选择不同的端口进行转发，则仅依靠</w:t>
+      <w:proofErr w:type="gramStart"/>
+      <w:r>
+        <w:rPr>
+          <w:rFonts w:hint="eastAsia"/>
+          <w:color w:val="0000FF"/>
+          <w:sz w:val="24"/>
+          <w:szCs w:val="24"/>
+        </w:rPr>
+        <w:t>该</w:t>
+      </w:r>
+      <w:r>
+        <w:rPr>
+          <w:rFonts w:hint="eastAsia"/>
+          <w:color w:val="0000FF"/>
+          <w:sz w:val="24"/>
+          <w:szCs w:val="24"/>
+        </w:rPr>
+        <w:t>需求</w:t>
+      </w:r>
+      <w:proofErr w:type="gramEnd"/>
+      <w:r>
+        <w:rPr>
+          <w:rFonts w:hint="eastAsia"/>
+          <w:color w:val="0000FF"/>
+          <w:sz w:val="24"/>
+          <w:szCs w:val="24"/>
+        </w:rPr>
+        <w:t>实际上与路由优选较为相似；</w:t>
+      </w:r>
+      <w:r>
+        <w:rPr>
+          <w:rFonts w:hint="eastAsia"/>
+          <w:color w:val="0000FF"/>
+          <w:sz w:val="24"/>
+          <w:szCs w:val="24"/>
+        </w:rPr>
+        <w:t>由于本题在实验说明中未做实际要求，此处仅基于书上例子说明设计思路；</w:t>
+      </w:r>
+      <w:r>
+        <w:rPr>
+          <w:rFonts w:hint="eastAsia"/>
+          <w:color w:val="0000FF"/>
+          <w:sz w:val="24"/>
+          <w:szCs w:val="24"/>
+        </w:rPr>
+        <w:t>由于整体设计较为庞大，以下仅以</w:t>
+      </w:r>
+      <w:r>
+        <w:rPr>
+          <w:rFonts w:hint="eastAsia"/>
+          <w:color w:val="0000FF"/>
+          <w:sz w:val="24"/>
+          <w:szCs w:val="24"/>
+        </w:rPr>
+        <w:t>AS</w:t>
+      </w:r>
+      <w:r>
+        <w:rPr>
+          <w:color w:val="0000FF"/>
+          <w:sz w:val="24"/>
+          <w:szCs w:val="24"/>
+        </w:rPr>
+        <w:t>3</w:t>
+      </w:r>
+      <w:r>
+        <w:rPr>
+          <w:rFonts w:hint="eastAsia"/>
+          <w:color w:val="0000FF"/>
+          <w:sz w:val="24"/>
+          <w:szCs w:val="24"/>
+        </w:rPr>
+        <w:t>中的业务流隔离为例进行说明。</w:t>
+      </w:r>
+    </w:p>
+    <w:p>
+      <w:pPr>
+        <w:spacing w:afterLines="50" w:after="156"/>
+        <w:ind w:firstLine="480"/>
+        <w:rPr>
+          <w:color w:val="0000FF"/>
+          <w:sz w:val="24"/>
+          <w:szCs w:val="24"/>
+        </w:rPr>
+      </w:pPr>
+      <w:r>
+        <w:rPr>
+          <w:rFonts w:hint="eastAsia"/>
+          <w:color w:val="0000FF"/>
+          <w:sz w:val="24"/>
+          <w:szCs w:val="24"/>
+        </w:rPr>
+        <w:t>在地址规划上，我们与图片中保持一致，从左到右四台主机</w:t>
+      </w:r>
+      <w:r>
+        <w:rPr>
+          <w:rFonts w:hint="eastAsia"/>
+          <w:color w:val="0000FF"/>
+          <w:sz w:val="24"/>
+          <w:szCs w:val="24"/>
+        </w:rPr>
+        <w:t>IP</w:t>
+      </w:r>
+      <w:r>
+        <w:rPr>
+          <w:rFonts w:hint="eastAsia"/>
+          <w:color w:val="0000FF"/>
+          <w:sz w:val="24"/>
+          <w:szCs w:val="24"/>
+        </w:rPr>
+        <w:t>分别为</w:t>
+      </w:r>
+      <w:r>
+        <w:rPr>
+          <w:color w:val="0000FF"/>
+          <w:sz w:val="24"/>
+          <w:szCs w:val="24"/>
+        </w:rPr>
+        <w:t>200.</w:t>
+      </w:r>
+      <w:r>
+        <w:rPr>
+          <w:color w:val="0000FF"/>
+          <w:sz w:val="24"/>
+          <w:szCs w:val="24"/>
+        </w:rPr>
+        <w:t>3</w:t>
+      </w:r>
+      <w:r>
+        <w:rPr>
+          <w:rFonts w:hint="eastAsia"/>
+          <w:color w:val="0000FF"/>
+          <w:sz w:val="24"/>
+          <w:szCs w:val="24"/>
+        </w:rPr>
+        <w:t>.</w:t>
+      </w:r>
+      <w:r>
+        <w:rPr>
+          <w:color w:val="0000FF"/>
+          <w:sz w:val="24"/>
+          <w:szCs w:val="24"/>
+        </w:rPr>
+        <w:t xml:space="preserve">16.4, </w:t>
+      </w:r>
+      <w:r>
+        <w:rPr>
+          <w:color w:val="0000FF"/>
+          <w:sz w:val="24"/>
+          <w:szCs w:val="24"/>
+        </w:rPr>
+        <w:t>20</w:t>
+      </w:r>
+      <w:r>
+        <w:rPr>
+          <w:color w:val="0000FF"/>
+          <w:sz w:val="24"/>
+          <w:szCs w:val="24"/>
+        </w:rPr>
+        <w:t>0.3.17.4,</w:t>
+      </w:r>
+      <w:r>
+        <w:rPr>
+          <w:color w:val="0000FF"/>
+          <w:sz w:val="24"/>
+          <w:szCs w:val="24"/>
+        </w:rPr>
+        <w:t>20</w:t>
+      </w:r>
+      <w:r>
+        <w:rPr>
+          <w:color w:val="0000FF"/>
+          <w:sz w:val="24"/>
+          <w:szCs w:val="24"/>
+        </w:rPr>
+        <w:t>0.3.18.4</w:t>
+      </w:r>
+      <w:r>
+        <w:rPr>
+          <w:rFonts w:hint="eastAsia"/>
+          <w:color w:val="0000FF"/>
+          <w:sz w:val="24"/>
+          <w:szCs w:val="24"/>
+        </w:rPr>
+        <w:t>与</w:t>
+      </w:r>
+      <w:r>
+        <w:rPr>
+          <w:rFonts w:hint="eastAsia"/>
+          <w:color w:val="0000FF"/>
+          <w:sz w:val="24"/>
+          <w:szCs w:val="24"/>
+        </w:rPr>
+        <w:t>2</w:t>
+      </w:r>
+      <w:r>
+        <w:rPr>
+          <w:color w:val="0000FF"/>
+          <w:sz w:val="24"/>
+          <w:szCs w:val="24"/>
+        </w:rPr>
+        <w:t>0</w:t>
+      </w:r>
+      <w:r>
+        <w:rPr>
+          <w:color w:val="0000FF"/>
+          <w:sz w:val="24"/>
+          <w:szCs w:val="24"/>
+        </w:rPr>
+        <w:t>0.3.19.4.</w:t>
+      </w:r>
+    </w:p>
+    <w:p>
+      <w:pPr>
+        <w:spacing w:afterLines="50" w:after="156"/>
+        <w:ind w:firstLine="480"/>
+        <w:rPr>
+          <w:color w:val="0000FF"/>
+          <w:sz w:val="24"/>
+          <w:szCs w:val="24"/>
+        </w:rPr>
+      </w:pPr>
+      <w:r>
+        <w:rPr>
+          <w:rFonts w:hint="eastAsia"/>
+          <w:color w:val="0000FF"/>
+          <w:sz w:val="24"/>
+          <w:szCs w:val="24"/>
+        </w:rPr>
+        <w:t>在</w:t>
+      </w:r>
+      <w:proofErr w:type="spellStart"/>
+      <w:r>
+        <w:rPr>
+          <w:rFonts w:hint="eastAsia"/>
+          <w:color w:val="0000FF"/>
+          <w:sz w:val="24"/>
+          <w:szCs w:val="24"/>
+        </w:rPr>
+        <w:t>vrrp</w:t>
+      </w:r>
+      <w:proofErr w:type="spellEnd"/>
+      <w:r>
+        <w:rPr>
+          <w:rFonts w:hint="eastAsia"/>
+          <w:color w:val="0000FF"/>
+          <w:sz w:val="24"/>
+          <w:szCs w:val="24"/>
+        </w:rPr>
+        <w:t>部分，由于我们未配置优先级，所以需要使用</w:t>
+      </w:r>
+      <w:proofErr w:type="spellStart"/>
+      <w:r>
+        <w:rPr>
+          <w:rFonts w:hint="eastAsia"/>
+          <w:color w:val="0000FF"/>
+          <w:sz w:val="24"/>
+          <w:szCs w:val="24"/>
+        </w:rPr>
+        <w:t>vrrp</w:t>
+      </w:r>
+      <w:proofErr w:type="spellEnd"/>
+      <w:r>
+        <w:rPr>
+          <w:color w:val="0000FF"/>
+          <w:sz w:val="24"/>
+          <w:szCs w:val="24"/>
+        </w:rPr>
+        <w:t xml:space="preserve"> </w:t>
+      </w:r>
+      <w:proofErr w:type="spellStart"/>
+      <w:r>
+        <w:rPr>
+          <w:rFonts w:hint="eastAsia"/>
+          <w:color w:val="0000FF"/>
+          <w:sz w:val="24"/>
+          <w:szCs w:val="24"/>
+        </w:rPr>
+        <w:t>vrid</w:t>
+      </w:r>
+      <w:proofErr w:type="spellEnd"/>
+      <w:r>
+        <w:rPr>
+          <w:color w:val="0000FF"/>
+          <w:sz w:val="24"/>
+          <w:szCs w:val="24"/>
+        </w:rPr>
+        <w:t xml:space="preserve"> &lt;id&gt; priority</w:t>
+      </w:r>
+      <w:r>
+        <w:rPr>
+          <w:rFonts w:hint="eastAsia"/>
+          <w:color w:val="0000FF"/>
+          <w:sz w:val="24"/>
+          <w:szCs w:val="24"/>
+        </w:rPr>
+        <w:t>指令来设置路由器在不同</w:t>
+      </w:r>
+      <w:proofErr w:type="spellStart"/>
+      <w:r>
+        <w:rPr>
+          <w:rFonts w:hint="eastAsia"/>
+          <w:color w:val="0000FF"/>
+          <w:sz w:val="24"/>
+          <w:szCs w:val="24"/>
+        </w:rPr>
+        <w:t>vrid</w:t>
+      </w:r>
+      <w:proofErr w:type="spellEnd"/>
+      <w:r>
+        <w:rPr>
+          <w:rFonts w:hint="eastAsia"/>
+          <w:color w:val="0000FF"/>
+          <w:sz w:val="24"/>
+          <w:szCs w:val="24"/>
+        </w:rPr>
+        <w:t>上的优先级，通过设置使得</w:t>
+      </w:r>
+      <w:r>
+        <w:rPr>
+          <w:color w:val="0000FF"/>
+          <w:sz w:val="24"/>
+          <w:szCs w:val="24"/>
+        </w:rPr>
+        <w:t>20</w:t>
+      </w:r>
+      <w:r>
+        <w:rPr>
+          <w:color w:val="0000FF"/>
+          <w:sz w:val="24"/>
+          <w:szCs w:val="24"/>
+        </w:rPr>
+        <w:t>0</w:t>
+      </w:r>
+      <w:r>
+        <w:rPr>
+          <w:rFonts w:hint="eastAsia"/>
+          <w:color w:val="0000FF"/>
+          <w:sz w:val="24"/>
+          <w:szCs w:val="24"/>
+        </w:rPr>
+        <w:t>.</w:t>
+      </w:r>
+      <w:r>
+        <w:rPr>
+          <w:color w:val="0000FF"/>
+          <w:sz w:val="24"/>
+          <w:szCs w:val="24"/>
+        </w:rPr>
+        <w:t>3</w:t>
+      </w:r>
+      <w:r>
+        <w:rPr>
+          <w:rFonts w:hint="eastAsia"/>
+          <w:color w:val="0000FF"/>
+          <w:sz w:val="24"/>
+          <w:szCs w:val="24"/>
+        </w:rPr>
+        <w:t>.</w:t>
+      </w:r>
+      <w:r>
+        <w:rPr>
+          <w:color w:val="0000FF"/>
+          <w:sz w:val="24"/>
+          <w:szCs w:val="24"/>
+        </w:rPr>
+        <w:t>16</w:t>
+      </w:r>
+      <w:r>
+        <w:rPr>
+          <w:rFonts w:hint="eastAsia"/>
+          <w:color w:val="0000FF"/>
+          <w:sz w:val="24"/>
+          <w:szCs w:val="24"/>
+        </w:rPr>
+        <w:t>-</w:t>
+      </w:r>
+      <w:r>
+        <w:rPr>
+          <w:color w:val="0000FF"/>
+          <w:sz w:val="24"/>
+          <w:szCs w:val="24"/>
+        </w:rPr>
+        <w:t>19</w:t>
+      </w:r>
+      <w:r>
+        <w:rPr>
+          <w:rFonts w:hint="eastAsia"/>
+          <w:color w:val="0000FF"/>
+          <w:sz w:val="24"/>
+          <w:szCs w:val="24"/>
+        </w:rPr>
+        <w:t>.</w:t>
+      </w:r>
+      <w:r>
+        <w:rPr>
+          <w:color w:val="0000FF"/>
+          <w:sz w:val="24"/>
+          <w:szCs w:val="24"/>
+        </w:rPr>
+        <w:t>1</w:t>
+      </w:r>
+      <w:r>
+        <w:rPr>
+          <w:rFonts w:hint="eastAsia"/>
+          <w:color w:val="0000FF"/>
+          <w:sz w:val="24"/>
+          <w:szCs w:val="24"/>
+        </w:rPr>
+        <w:t>这四个网关</w:t>
+      </w:r>
+      <w:r>
+        <w:rPr>
+          <w:rFonts w:hint="eastAsia"/>
+          <w:color w:val="0000FF"/>
+          <w:sz w:val="24"/>
+          <w:szCs w:val="24"/>
+        </w:rPr>
+        <w:t>IP</w:t>
+      </w:r>
+      <w:r>
+        <w:rPr>
+          <w:rFonts w:hint="eastAsia"/>
+          <w:color w:val="0000FF"/>
+          <w:sz w:val="24"/>
+          <w:szCs w:val="24"/>
+        </w:rPr>
+        <w:t>地址的主路由器分别为</w:t>
+      </w:r>
+      <w:r>
+        <w:rPr>
+          <w:rFonts w:hint="eastAsia"/>
+          <w:color w:val="0000FF"/>
+          <w:sz w:val="24"/>
+          <w:szCs w:val="24"/>
+        </w:rPr>
+        <w:t>rt</w:t>
+      </w:r>
+      <w:r>
+        <w:rPr>
+          <w:color w:val="0000FF"/>
+          <w:sz w:val="24"/>
+          <w:szCs w:val="24"/>
+        </w:rPr>
+        <w:t>11</w:t>
+      </w:r>
+      <w:r>
+        <w:rPr>
+          <w:rFonts w:hint="eastAsia"/>
+          <w:color w:val="0000FF"/>
+          <w:sz w:val="24"/>
+          <w:szCs w:val="24"/>
+        </w:rPr>
+        <w:t>，</w:t>
+      </w:r>
+      <w:r>
+        <w:rPr>
+          <w:rFonts w:hint="eastAsia"/>
+          <w:color w:val="0000FF"/>
+          <w:sz w:val="24"/>
+          <w:szCs w:val="24"/>
+        </w:rPr>
+        <w:t>r</w:t>
+      </w:r>
+      <w:r>
+        <w:rPr>
+          <w:color w:val="0000FF"/>
+          <w:sz w:val="24"/>
+          <w:szCs w:val="24"/>
+        </w:rPr>
+        <w:t>t12</w:t>
+      </w:r>
+      <w:r>
+        <w:rPr>
+          <w:rFonts w:hint="eastAsia"/>
+          <w:color w:val="0000FF"/>
+          <w:sz w:val="24"/>
+          <w:szCs w:val="24"/>
+        </w:rPr>
+        <w:t>，</w:t>
+      </w:r>
+      <w:r>
+        <w:rPr>
+          <w:color w:val="0000FF"/>
+          <w:sz w:val="24"/>
+          <w:szCs w:val="24"/>
+        </w:rPr>
+        <w:t>rt13</w:t>
+      </w:r>
+      <w:r>
+        <w:rPr>
+          <w:rFonts w:hint="eastAsia"/>
+          <w:color w:val="0000FF"/>
+          <w:sz w:val="24"/>
+          <w:szCs w:val="24"/>
+        </w:rPr>
+        <w:t>与</w:t>
+      </w:r>
+      <w:r>
+        <w:rPr>
+          <w:color w:val="0000FF"/>
+          <w:sz w:val="24"/>
+          <w:szCs w:val="24"/>
+        </w:rPr>
+        <w:t>rt14</w:t>
+      </w:r>
+      <w:r>
+        <w:rPr>
+          <w:rFonts w:hint="eastAsia"/>
+          <w:color w:val="0000FF"/>
+          <w:sz w:val="24"/>
+          <w:szCs w:val="24"/>
+        </w:rPr>
+        <w:t>.</w:t>
+      </w:r>
+    </w:p>
+    <w:p>
+      <w:pPr>
+        <w:spacing w:afterLines="50" w:after="156"/>
+        <w:ind w:firstLine="480"/>
+        <w:rPr>
+          <w:color w:val="0000FF"/>
+          <w:sz w:val="24"/>
+          <w:szCs w:val="24"/>
+        </w:rPr>
+      </w:pPr>
+      <w:r>
+        <w:rPr>
+          <w:rFonts w:hint="eastAsia"/>
+          <w:color w:val="0000FF"/>
+          <w:sz w:val="24"/>
+          <w:szCs w:val="24"/>
+        </w:rPr>
+        <w:t>这之后，我们还需要在路由器上配置防火墙来阻止不同网段相互访问；这一部分</w:t>
+      </w:r>
+      <w:r>
+        <w:rPr>
+          <w:rFonts w:hint="eastAsia"/>
+          <w:color w:val="0000FF"/>
+          <w:sz w:val="24"/>
+          <w:szCs w:val="24"/>
+        </w:rPr>
+        <w:t>思路与书上基本一致</w:t>
+      </w:r>
+      <w:r>
+        <w:rPr>
+          <w:rFonts w:hint="eastAsia"/>
+          <w:color w:val="0000FF"/>
+          <w:sz w:val="24"/>
+          <w:szCs w:val="24"/>
+        </w:rPr>
+        <w:t>，使用</w:t>
+      </w:r>
+      <w:proofErr w:type="spellStart"/>
+      <w:r>
+        <w:rPr>
+          <w:rFonts w:hint="eastAsia"/>
+          <w:color w:val="0000FF"/>
+          <w:sz w:val="24"/>
+          <w:szCs w:val="24"/>
+        </w:rPr>
+        <w:t>acl</w:t>
+      </w:r>
+      <w:proofErr w:type="spellEnd"/>
+      <w:r>
+        <w:rPr>
+          <w:rFonts w:hint="eastAsia"/>
+          <w:color w:val="0000FF"/>
+          <w:sz w:val="24"/>
+          <w:szCs w:val="24"/>
+        </w:rPr>
+        <w:t>指令与</w:t>
+      </w:r>
+      <w:r>
+        <w:rPr>
+          <w:rFonts w:hint="eastAsia"/>
+          <w:color w:val="0000FF"/>
+          <w:sz w:val="24"/>
+          <w:szCs w:val="24"/>
+        </w:rPr>
+        <w:t>firewall</w:t>
+      </w:r>
+      <w:r>
+        <w:rPr>
+          <w:rFonts w:hint="eastAsia"/>
+          <w:color w:val="0000FF"/>
+          <w:sz w:val="24"/>
+          <w:szCs w:val="24"/>
+        </w:rPr>
+        <w:t>指令即可；但由于版本问题，指令与书上有所出入，需要使用</w:t>
+      </w:r>
+      <w:r>
+        <w:rPr>
+          <w:rFonts w:hint="eastAsia"/>
+          <w:color w:val="0000FF"/>
+          <w:sz w:val="24"/>
+          <w:szCs w:val="24"/>
+        </w:rPr>
+        <w:t>firewall</w:t>
+      </w:r>
+      <w:r>
+        <w:rPr>
+          <w:color w:val="0000FF"/>
+          <w:sz w:val="24"/>
+          <w:szCs w:val="24"/>
+        </w:rPr>
+        <w:t xml:space="preserve"> </w:t>
+      </w:r>
+      <w:r>
+        <w:rPr>
+          <w:rFonts w:hint="eastAsia"/>
+          <w:color w:val="0000FF"/>
+          <w:sz w:val="24"/>
+          <w:szCs w:val="24"/>
+        </w:rPr>
+        <w:t>zone</w:t>
+      </w:r>
+      <w:r>
+        <w:rPr>
+          <w:rFonts w:hint="eastAsia"/>
+          <w:color w:val="0000FF"/>
+          <w:sz w:val="24"/>
+          <w:szCs w:val="24"/>
+        </w:rPr>
+        <w:t>指令先创建安全域，之后再使用</w:t>
+      </w:r>
+      <w:r>
+        <w:rPr>
+          <w:rFonts w:hint="eastAsia"/>
+          <w:color w:val="0000FF"/>
+          <w:sz w:val="24"/>
+          <w:szCs w:val="24"/>
+        </w:rPr>
+        <w:t>firewall</w:t>
+      </w:r>
+      <w:r>
+        <w:rPr>
+          <w:color w:val="0000FF"/>
+          <w:sz w:val="24"/>
+          <w:szCs w:val="24"/>
+        </w:rPr>
+        <w:t xml:space="preserve"> </w:t>
+      </w:r>
+      <w:r>
+        <w:rPr>
+          <w:rFonts w:hint="eastAsia"/>
+          <w:color w:val="0000FF"/>
+          <w:sz w:val="24"/>
+          <w:szCs w:val="24"/>
+        </w:rPr>
+        <w:t>interzone</w:t>
+      </w:r>
+      <w:r>
+        <w:rPr>
+          <w:rFonts w:hint="eastAsia"/>
+          <w:color w:val="0000FF"/>
+          <w:sz w:val="24"/>
+          <w:szCs w:val="24"/>
+        </w:rPr>
+        <w:t>指令使用</w:t>
+      </w:r>
+      <w:proofErr w:type="spellStart"/>
+      <w:r>
+        <w:rPr>
+          <w:rFonts w:hint="eastAsia"/>
+          <w:color w:val="0000FF"/>
+          <w:sz w:val="24"/>
+          <w:szCs w:val="24"/>
+        </w:rPr>
+        <w:t>acl</w:t>
+      </w:r>
+      <w:proofErr w:type="spellEnd"/>
+      <w:r>
+        <w:rPr>
+          <w:rFonts w:hint="eastAsia"/>
+          <w:color w:val="0000FF"/>
+          <w:sz w:val="24"/>
+          <w:szCs w:val="24"/>
+        </w:rPr>
+        <w:t>进行过滤；此外，除了书上</w:t>
+      </w:r>
+      <w:r>
+        <w:rPr>
+          <w:rFonts w:hint="eastAsia"/>
+          <w:color w:val="0000FF"/>
+          <w:sz w:val="24"/>
+          <w:szCs w:val="24"/>
+        </w:rPr>
+        <w:t>给出的</w:t>
+      </w:r>
+      <w:r>
+        <w:rPr>
+          <w:rFonts w:hint="eastAsia"/>
+          <w:color w:val="0000FF"/>
+          <w:sz w:val="24"/>
+          <w:szCs w:val="24"/>
+        </w:rPr>
+        <w:t>配置之外，我们</w:t>
+      </w:r>
+      <w:r>
+        <w:rPr>
+          <w:rFonts w:hint="eastAsia"/>
+          <w:color w:val="0000FF"/>
+          <w:sz w:val="24"/>
+          <w:szCs w:val="24"/>
+        </w:rPr>
+        <w:lastRenderedPageBreak/>
+        <w:t>还需要额外</w:t>
+      </w:r>
+      <w:r>
+        <w:rPr>
+          <w:rFonts w:hint="eastAsia"/>
+          <w:color w:val="0000FF"/>
+          <w:sz w:val="24"/>
+          <w:szCs w:val="24"/>
+        </w:rPr>
+        <w:t>过滤掉试图经过</w:t>
+      </w:r>
+      <w:r>
+        <w:rPr>
+          <w:rFonts w:hint="eastAsia"/>
+          <w:color w:val="0000FF"/>
+          <w:sz w:val="24"/>
+          <w:szCs w:val="24"/>
+        </w:rPr>
+        <w:t>RT</w:t>
+      </w:r>
+      <w:r>
+        <w:rPr>
+          <w:color w:val="0000FF"/>
+          <w:sz w:val="24"/>
+          <w:szCs w:val="24"/>
+        </w:rPr>
+        <w:t>9</w:t>
+      </w:r>
+      <w:r>
+        <w:rPr>
+          <w:rFonts w:hint="eastAsia"/>
+          <w:color w:val="0000FF"/>
+          <w:sz w:val="24"/>
+          <w:szCs w:val="24"/>
+        </w:rPr>
+        <w:t>、</w:t>
+      </w:r>
+      <w:r>
+        <w:rPr>
+          <w:rFonts w:hint="eastAsia"/>
+          <w:color w:val="0000FF"/>
+          <w:sz w:val="24"/>
+          <w:szCs w:val="24"/>
+        </w:rPr>
+        <w:t>RT</w:t>
+      </w:r>
+      <w:r>
+        <w:rPr>
+          <w:color w:val="0000FF"/>
+          <w:sz w:val="24"/>
+          <w:szCs w:val="24"/>
+        </w:rPr>
+        <w:t>10</w:t>
+      </w:r>
+      <w:proofErr w:type="gramStart"/>
+      <w:r>
+        <w:rPr>
+          <w:rFonts w:hint="eastAsia"/>
+          <w:color w:val="0000FF"/>
+          <w:sz w:val="24"/>
+          <w:szCs w:val="24"/>
+        </w:rPr>
+        <w:t>访问非</w:t>
+      </w:r>
+      <w:proofErr w:type="gramEnd"/>
+      <w:r>
+        <w:rPr>
+          <w:rFonts w:hint="eastAsia"/>
+          <w:color w:val="0000FF"/>
+          <w:sz w:val="24"/>
+          <w:szCs w:val="24"/>
+        </w:rPr>
+        <w:t>同一业务流主机的报文，以防止</w:t>
+      </w:r>
+      <w:r>
+        <w:rPr>
+          <w:rFonts w:hint="eastAsia"/>
+          <w:color w:val="0000FF"/>
+          <w:sz w:val="24"/>
+          <w:szCs w:val="24"/>
+        </w:rPr>
+        <w:t>2</w:t>
+      </w:r>
+      <w:r>
+        <w:rPr>
+          <w:color w:val="0000FF"/>
+          <w:sz w:val="24"/>
+          <w:szCs w:val="24"/>
+        </w:rPr>
+        <w:t>00.3.16.4</w:t>
+      </w:r>
+      <w:r>
+        <w:rPr>
+          <w:rFonts w:hint="eastAsia"/>
+          <w:color w:val="0000FF"/>
+          <w:sz w:val="24"/>
+          <w:szCs w:val="24"/>
+        </w:rPr>
+        <w:t>能够</w:t>
+      </w:r>
+      <w:r>
+        <w:rPr>
+          <w:rFonts w:hint="eastAsia"/>
+          <w:color w:val="0000FF"/>
+          <w:sz w:val="24"/>
+          <w:szCs w:val="24"/>
+        </w:rPr>
+        <w:t>通过这两个路由器</w:t>
+      </w:r>
+      <w:r>
+        <w:rPr>
+          <w:rFonts w:hint="eastAsia"/>
+          <w:color w:val="0000FF"/>
+          <w:sz w:val="24"/>
+          <w:szCs w:val="24"/>
+        </w:rPr>
+        <w:t>访问到</w:t>
+      </w:r>
+      <w:r>
+        <w:rPr>
+          <w:rFonts w:hint="eastAsia"/>
+          <w:color w:val="0000FF"/>
+          <w:sz w:val="24"/>
+          <w:szCs w:val="24"/>
+        </w:rPr>
+        <w:t>2</w:t>
+      </w:r>
+      <w:r>
+        <w:rPr>
+          <w:color w:val="0000FF"/>
+          <w:sz w:val="24"/>
+          <w:szCs w:val="24"/>
+        </w:rPr>
+        <w:t>00</w:t>
+      </w:r>
+      <w:r>
+        <w:rPr>
+          <w:rFonts w:hint="eastAsia"/>
+          <w:color w:val="0000FF"/>
+          <w:sz w:val="24"/>
+          <w:szCs w:val="24"/>
+        </w:rPr>
+        <w:t>.</w:t>
+      </w:r>
+      <w:r>
+        <w:rPr>
+          <w:color w:val="0000FF"/>
+          <w:sz w:val="24"/>
+          <w:szCs w:val="24"/>
+        </w:rPr>
+        <w:t>3</w:t>
+      </w:r>
+      <w:r>
+        <w:rPr>
+          <w:rFonts w:hint="eastAsia"/>
+          <w:color w:val="0000FF"/>
+          <w:sz w:val="24"/>
+          <w:szCs w:val="24"/>
+        </w:rPr>
+        <w:t>.</w:t>
+      </w:r>
+      <w:r>
+        <w:rPr>
+          <w:color w:val="0000FF"/>
+          <w:sz w:val="24"/>
+          <w:szCs w:val="24"/>
+        </w:rPr>
+        <w:t>19</w:t>
+      </w:r>
+      <w:r>
+        <w:rPr>
+          <w:rFonts w:hint="eastAsia"/>
+          <w:color w:val="0000FF"/>
+          <w:sz w:val="24"/>
+          <w:szCs w:val="24"/>
+        </w:rPr>
+        <w:t>.</w:t>
+      </w:r>
+      <w:r>
+        <w:rPr>
+          <w:color w:val="0000FF"/>
+          <w:sz w:val="24"/>
+          <w:szCs w:val="24"/>
+        </w:rPr>
+        <w:t>4</w:t>
+      </w:r>
+      <w:r>
+        <w:rPr>
+          <w:rFonts w:hint="eastAsia"/>
+          <w:color w:val="0000FF"/>
+          <w:sz w:val="24"/>
+          <w:szCs w:val="24"/>
+        </w:rPr>
+        <w:t>.</w:t>
+      </w:r>
+    </w:p>
+    <w:p>
+      <w:pPr>
+        <w:spacing w:afterLines="50" w:after="156"/>
+        <w:ind w:firstLine="480"/>
+        <w:rPr>
+          <w:color w:val="0000FF"/>
+          <w:sz w:val="24"/>
+          <w:szCs w:val="24"/>
+        </w:rPr>
+      </w:pPr>
+      <w:r>
+        <w:rPr>
+          <w:rFonts w:hint="eastAsia"/>
+          <w:color w:val="0000FF"/>
+          <w:sz w:val="24"/>
+          <w:szCs w:val="24"/>
+        </w:rPr>
+        <w:t>此后，我们需要在</w:t>
+      </w:r>
+      <w:r>
+        <w:rPr>
+          <w:rFonts w:hint="eastAsia"/>
+          <w:color w:val="0000FF"/>
+          <w:sz w:val="24"/>
+          <w:szCs w:val="24"/>
+        </w:rPr>
+        <w:t>AS</w:t>
+      </w:r>
+      <w:r>
+        <w:rPr>
+          <w:color w:val="0000FF"/>
+          <w:sz w:val="24"/>
+          <w:szCs w:val="24"/>
+        </w:rPr>
+        <w:t>3</w:t>
+      </w:r>
+      <w:r>
+        <w:rPr>
+          <w:rFonts w:hint="eastAsia"/>
+          <w:color w:val="0000FF"/>
+          <w:sz w:val="24"/>
+          <w:szCs w:val="24"/>
+        </w:rPr>
+        <w:t>的</w:t>
       </w:r>
       <w:r>
         <w:rPr>
@@ -5200,7 +7134,7 @@
           <w:sz w:val="24"/>
           <w:szCs w:val="24"/>
         </w:rPr>
-        <w:t>的</w:t>
+        <w:t>协议中配置大量的</w:t>
       </w:r>
       <w:r>
         <w:rPr>
@@ -5218,104 +7152,420 @@
           <w:sz w:val="24"/>
           <w:szCs w:val="24"/>
         </w:rPr>
-        <w:t>无法实现上述要求</w:t>
-      </w:r>
-      <w:r>
-        <w:rPr>
-          <w:rFonts w:hint="eastAsia"/>
-          <w:color w:val="0000FF"/>
-          <w:sz w:val="24"/>
-          <w:szCs w:val="24"/>
-        </w:rPr>
-        <w:t>，可能需要引入</w:t>
-      </w:r>
-      <w:r>
-        <w:rPr>
-          <w:color w:val="0000FF"/>
-          <w:sz w:val="24"/>
-          <w:szCs w:val="24"/>
-        </w:rPr>
-        <w:t>/</w:t>
-      </w:r>
-      <w:r>
-        <w:rPr>
-          <w:rFonts w:hint="eastAsia"/>
-          <w:color w:val="0000FF"/>
-          <w:sz w:val="24"/>
-          <w:szCs w:val="24"/>
-        </w:rPr>
-        <w:t>多区域</w:t>
-      </w:r>
-      <w:r>
-        <w:rPr>
-          <w:rFonts w:hint="eastAsia"/>
-          <w:color w:val="0000FF"/>
-          <w:sz w:val="24"/>
-          <w:szCs w:val="24"/>
-        </w:rPr>
-        <w:t>重发布</w:t>
-      </w:r>
-      <w:r>
-        <w:rPr>
-          <w:rFonts w:hint="eastAsia"/>
-          <w:color w:val="0000FF"/>
-          <w:sz w:val="24"/>
-          <w:szCs w:val="24"/>
-        </w:rPr>
-        <w:t>/</w:t>
-      </w:r>
-      <w:r>
-        <w:rPr>
-          <w:color w:val="0000FF"/>
-          <w:sz w:val="24"/>
-          <w:szCs w:val="24"/>
-        </w:rPr>
-        <w:t>NDP</w:t>
-      </w:r>
-      <w:r>
-        <w:rPr>
-          <w:rFonts w:hint="eastAsia"/>
-          <w:color w:val="0000FF"/>
-          <w:sz w:val="24"/>
-          <w:szCs w:val="24"/>
-        </w:rPr>
-        <w:t>等</w:t>
-      </w:r>
-      <w:r>
-        <w:rPr>
-          <w:rFonts w:hint="eastAsia"/>
-          <w:color w:val="0000FF"/>
-          <w:sz w:val="24"/>
-          <w:szCs w:val="24"/>
-        </w:rPr>
-        <w:t>方式来完成；</w:t>
-      </w:r>
-      <w:r>
-        <w:rPr>
-          <w:rFonts w:hint="eastAsia"/>
-          <w:color w:val="0000FF"/>
-          <w:sz w:val="24"/>
-          <w:szCs w:val="24"/>
-        </w:rPr>
-        <w:t>不过，区域边界路由器由于使用了</w:t>
-      </w:r>
-      <w:r>
-        <w:rPr>
-          <w:rFonts w:hint="eastAsia"/>
-          <w:color w:val="0000FF"/>
-          <w:sz w:val="24"/>
-          <w:szCs w:val="24"/>
-        </w:rPr>
-        <w:t>ip-prefix</w:t>
-      </w:r>
-      <w:r>
-        <w:rPr>
-          <w:rFonts w:hint="eastAsia"/>
-          <w:color w:val="0000FF"/>
-          <w:sz w:val="24"/>
-          <w:szCs w:val="24"/>
-        </w:rPr>
-        <w:t>进行过滤，因此可以支持重合的路径。</w:t>
+        <w:t>。虽然</w:t>
+      </w:r>
+      <w:r>
+        <w:rPr>
+          <w:rFonts w:hint="eastAsia"/>
+          <w:color w:val="0000FF"/>
+          <w:sz w:val="24"/>
+          <w:szCs w:val="24"/>
+        </w:rPr>
+        <w:t>IP</w:t>
+      </w:r>
+      <w:r>
+        <w:rPr>
+          <w:rFonts w:hint="eastAsia"/>
+          <w:color w:val="0000FF"/>
+          <w:sz w:val="24"/>
+          <w:szCs w:val="24"/>
+        </w:rPr>
+        <w:t>电话路由已经要求我们对部分</w:t>
+      </w:r>
+      <w:r>
+        <w:rPr>
+          <w:rFonts w:hint="eastAsia"/>
+          <w:color w:val="0000FF"/>
+          <w:sz w:val="24"/>
+          <w:szCs w:val="24"/>
+        </w:rPr>
+        <w:t>cost</w:t>
+      </w:r>
+      <w:r>
+        <w:rPr>
+          <w:rFonts w:hint="eastAsia"/>
+          <w:color w:val="0000FF"/>
+          <w:sz w:val="24"/>
+          <w:szCs w:val="24"/>
+        </w:rPr>
+        <w:t>进行了配置，但该优选路由不与我们的配置冲突。这一部分的</w:t>
+      </w:r>
+      <w:r>
+        <w:rPr>
+          <w:rFonts w:hint="eastAsia"/>
+          <w:color w:val="0000FF"/>
+          <w:sz w:val="24"/>
+          <w:szCs w:val="24"/>
+        </w:rPr>
+        <w:t>cost</w:t>
+      </w:r>
+      <w:r>
+        <w:rPr>
+          <w:rFonts w:hint="eastAsia"/>
+          <w:color w:val="0000FF"/>
+          <w:sz w:val="24"/>
+          <w:szCs w:val="24"/>
+        </w:rPr>
+        <w:t>配置</w:t>
+      </w:r>
+      <w:r>
+        <w:rPr>
+          <w:rFonts w:hint="eastAsia"/>
+          <w:color w:val="0000FF"/>
+          <w:sz w:val="24"/>
+          <w:szCs w:val="24"/>
+        </w:rPr>
+        <w:t>基本与书上完全相同，只需要将</w:t>
+      </w:r>
+      <w:r>
+        <w:rPr>
+          <w:rFonts w:hint="eastAsia"/>
+          <w:color w:val="0000FF"/>
+          <w:sz w:val="24"/>
+          <w:szCs w:val="24"/>
+        </w:rPr>
+        <w:t>LS</w:t>
+      </w:r>
+      <w:r>
+        <w:rPr>
+          <w:color w:val="0000FF"/>
+          <w:sz w:val="24"/>
+          <w:szCs w:val="24"/>
+        </w:rPr>
+        <w:t>4</w:t>
+      </w:r>
+      <w:r>
+        <w:rPr>
+          <w:rFonts w:hint="eastAsia"/>
+          <w:color w:val="0000FF"/>
+          <w:sz w:val="24"/>
+          <w:szCs w:val="24"/>
+        </w:rPr>
+        <w:t>关联的边界路由器</w:t>
+      </w:r>
+      <w:r>
+        <w:rPr>
+          <w:rFonts w:hint="eastAsia"/>
+          <w:color w:val="0000FF"/>
+          <w:sz w:val="24"/>
+          <w:szCs w:val="24"/>
+        </w:rPr>
+        <w:t>（即偶数</w:t>
+      </w:r>
+      <w:r>
+        <w:rPr>
+          <w:rFonts w:hint="eastAsia"/>
+          <w:color w:val="0000FF"/>
+          <w:sz w:val="24"/>
+          <w:szCs w:val="24"/>
+        </w:rPr>
+        <w:t>IP</w:t>
+      </w:r>
+      <w:r>
+        <w:rPr>
+          <w:rFonts w:hint="eastAsia"/>
+          <w:color w:val="0000FF"/>
+          <w:sz w:val="24"/>
+          <w:szCs w:val="24"/>
+        </w:rPr>
+        <w:t>业务流所经过的边界路由器）</w:t>
+      </w:r>
+      <w:r>
+        <w:rPr>
+          <w:rFonts w:hint="eastAsia"/>
+          <w:color w:val="0000FF"/>
+          <w:sz w:val="24"/>
+          <w:szCs w:val="24"/>
+        </w:rPr>
+        <w:t>从</w:t>
+      </w:r>
+      <w:r>
+        <w:rPr>
+          <w:rFonts w:hint="eastAsia"/>
+          <w:color w:val="0000FF"/>
+          <w:sz w:val="24"/>
+          <w:szCs w:val="24"/>
+        </w:rPr>
+        <w:t>RT</w:t>
+      </w:r>
+      <w:r>
+        <w:rPr>
+          <w:color w:val="0000FF"/>
+          <w:sz w:val="24"/>
+          <w:szCs w:val="24"/>
+        </w:rPr>
+        <w:t>7</w:t>
+      </w:r>
+      <w:r>
+        <w:rPr>
+          <w:rFonts w:hint="eastAsia"/>
+          <w:color w:val="0000FF"/>
+          <w:sz w:val="24"/>
+          <w:szCs w:val="24"/>
+        </w:rPr>
+        <w:t>改为</w:t>
+      </w:r>
+      <w:r>
+        <w:rPr>
+          <w:rFonts w:hint="eastAsia"/>
+          <w:color w:val="0000FF"/>
+          <w:sz w:val="24"/>
+          <w:szCs w:val="24"/>
+        </w:rPr>
+        <w:t>RT</w:t>
+      </w:r>
+      <w:r>
+        <w:rPr>
+          <w:color w:val="0000FF"/>
+          <w:sz w:val="24"/>
+          <w:szCs w:val="24"/>
+        </w:rPr>
+        <w:t>8</w:t>
+      </w:r>
+      <w:r>
+        <w:rPr>
+          <w:rFonts w:hint="eastAsia"/>
+          <w:color w:val="0000FF"/>
+          <w:sz w:val="24"/>
+          <w:szCs w:val="24"/>
+        </w:rPr>
+        <w:t>即可</w:t>
+      </w:r>
+      <w:r>
+        <w:rPr>
+          <w:rFonts w:hint="eastAsia"/>
+          <w:color w:val="0000FF"/>
+          <w:sz w:val="24"/>
+          <w:szCs w:val="24"/>
+        </w:rPr>
+        <w:t>。</w:t>
+      </w:r>
+    </w:p>
+    <w:p>
+      <w:pPr>
+        <w:spacing w:afterLines="50" w:after="156"/>
+        <w:ind w:firstLine="480"/>
+        <w:rPr>
+          <w:color w:val="0000FF"/>
+          <w:sz w:val="24"/>
+          <w:szCs w:val="24"/>
+        </w:rPr>
+      </w:pPr>
+      <w:r>
+        <w:rPr>
+          <w:rFonts w:hint="eastAsia"/>
+          <w:color w:val="0000FF"/>
+          <w:sz w:val="24"/>
+          <w:szCs w:val="24"/>
+        </w:rPr>
+        <w:t>最后，我们在</w:t>
+      </w:r>
+      <w:r>
+        <w:rPr>
+          <w:rFonts w:hint="eastAsia"/>
+          <w:color w:val="0000FF"/>
+          <w:sz w:val="24"/>
+          <w:szCs w:val="24"/>
+        </w:rPr>
+        <w:t>RT</w:t>
+      </w:r>
+      <w:r>
+        <w:rPr>
+          <w:color w:val="0000FF"/>
+          <w:sz w:val="24"/>
+          <w:szCs w:val="24"/>
+        </w:rPr>
+        <w:t>6</w:t>
+      </w:r>
+      <w:r>
+        <w:rPr>
+          <w:rFonts w:hint="eastAsia"/>
+          <w:color w:val="0000FF"/>
+          <w:sz w:val="24"/>
+          <w:szCs w:val="24"/>
+        </w:rPr>
+        <w:t>-RT</w:t>
+      </w:r>
+      <w:r>
+        <w:rPr>
+          <w:color w:val="0000FF"/>
+          <w:sz w:val="24"/>
+          <w:szCs w:val="24"/>
+        </w:rPr>
+        <w:t>3</w:t>
+      </w:r>
+      <w:r>
+        <w:rPr>
+          <w:rFonts w:hint="eastAsia"/>
+          <w:color w:val="0000FF"/>
+          <w:sz w:val="24"/>
+          <w:szCs w:val="24"/>
+        </w:rPr>
+        <w:t>和</w:t>
+      </w:r>
+      <w:r>
+        <w:rPr>
+          <w:rFonts w:hint="eastAsia"/>
+          <w:color w:val="0000FF"/>
+          <w:sz w:val="24"/>
+          <w:szCs w:val="24"/>
+        </w:rPr>
+        <w:t>RT</w:t>
+      </w:r>
+      <w:r>
+        <w:rPr>
+          <w:color w:val="0000FF"/>
+          <w:sz w:val="24"/>
+          <w:szCs w:val="24"/>
+        </w:rPr>
+        <w:t>8</w:t>
+      </w:r>
+      <w:r>
+        <w:rPr>
+          <w:rFonts w:hint="eastAsia"/>
+          <w:color w:val="0000FF"/>
+          <w:sz w:val="24"/>
+          <w:szCs w:val="24"/>
+        </w:rPr>
+        <w:t>-RT</w:t>
+      </w:r>
+      <w:r>
+        <w:rPr>
+          <w:color w:val="0000FF"/>
+          <w:sz w:val="24"/>
+          <w:szCs w:val="24"/>
+        </w:rPr>
+        <w:t>5</w:t>
+      </w:r>
+      <w:proofErr w:type="gramStart"/>
+      <w:r>
+        <w:rPr>
+          <w:rFonts w:hint="eastAsia"/>
+          <w:color w:val="0000FF"/>
+          <w:sz w:val="24"/>
+          <w:szCs w:val="24"/>
+        </w:rPr>
+        <w:t>两</w:t>
+      </w:r>
+      <w:proofErr w:type="gramEnd"/>
+      <w:r>
+        <w:rPr>
+          <w:rFonts w:hint="eastAsia"/>
+          <w:color w:val="0000FF"/>
+          <w:sz w:val="24"/>
+          <w:szCs w:val="24"/>
+        </w:rPr>
+        <w:t>对路由器上</w:t>
+      </w:r>
+      <w:r>
+        <w:rPr>
+          <w:rFonts w:hint="eastAsia"/>
+          <w:color w:val="0000FF"/>
+          <w:sz w:val="24"/>
+          <w:szCs w:val="24"/>
+        </w:rPr>
+        <w:t>使用与配置语音电话相同的方式配置一套筛出主机</w:t>
+      </w:r>
+      <w:r>
+        <w:rPr>
+          <w:rFonts w:hint="eastAsia"/>
+          <w:color w:val="0000FF"/>
+          <w:sz w:val="24"/>
+          <w:szCs w:val="24"/>
+        </w:rPr>
+        <w:t>IP</w:t>
+      </w:r>
+      <w:r>
+        <w:rPr>
+          <w:rFonts w:hint="eastAsia"/>
+          <w:color w:val="0000FF"/>
+          <w:sz w:val="24"/>
+          <w:szCs w:val="24"/>
+        </w:rPr>
+        <w:t>地址的</w:t>
+      </w:r>
+      <w:proofErr w:type="spellStart"/>
+      <w:r>
+        <w:rPr>
+          <w:rFonts w:hint="eastAsia"/>
+          <w:color w:val="0000FF"/>
+          <w:sz w:val="24"/>
+          <w:szCs w:val="24"/>
+        </w:rPr>
+        <w:t>ip</w:t>
+      </w:r>
+      <w:proofErr w:type="spellEnd"/>
+      <w:r>
+        <w:rPr>
+          <w:rFonts w:hint="eastAsia"/>
+          <w:color w:val="0000FF"/>
+          <w:sz w:val="24"/>
+          <w:szCs w:val="24"/>
+        </w:rPr>
+        <w:t>-prefix</w:t>
+      </w:r>
+      <w:r>
+        <w:rPr>
+          <w:rFonts w:hint="eastAsia"/>
+          <w:color w:val="0000FF"/>
+          <w:sz w:val="24"/>
+          <w:szCs w:val="24"/>
+        </w:rPr>
+        <w:t>，并使用</w:t>
+      </w:r>
+      <w:r>
+        <w:rPr>
+          <w:rFonts w:hint="eastAsia"/>
+          <w:color w:val="0000FF"/>
+          <w:sz w:val="24"/>
+          <w:szCs w:val="24"/>
+        </w:rPr>
+        <w:t>router-policy</w:t>
+      </w:r>
+      <w:r>
+        <w:rPr>
+          <w:rFonts w:hint="eastAsia"/>
+          <w:color w:val="0000FF"/>
+          <w:sz w:val="24"/>
+          <w:szCs w:val="24"/>
+        </w:rPr>
+        <w:t>增加其</w:t>
+      </w:r>
+      <w:r>
+        <w:rPr>
+          <w:rFonts w:hint="eastAsia"/>
+          <w:color w:val="0000FF"/>
+          <w:sz w:val="24"/>
+          <w:szCs w:val="24"/>
+        </w:rPr>
+        <w:t>local-preference</w:t>
+      </w:r>
+      <w:r>
+        <w:rPr>
+          <w:rFonts w:hint="eastAsia"/>
+          <w:color w:val="0000FF"/>
+          <w:sz w:val="24"/>
+          <w:szCs w:val="24"/>
+        </w:rPr>
+        <w:t>，使得报文能够从正确的路由器传出</w:t>
+      </w:r>
+      <w:r>
+        <w:rPr>
+          <w:rFonts w:hint="eastAsia"/>
+          <w:color w:val="0000FF"/>
+          <w:sz w:val="24"/>
+          <w:szCs w:val="24"/>
+        </w:rPr>
+        <w:t>AS</w:t>
+      </w:r>
+      <w:r>
+        <w:rPr>
+          <w:rFonts w:hint="eastAsia"/>
+          <w:color w:val="0000FF"/>
+          <w:sz w:val="24"/>
+          <w:szCs w:val="24"/>
+        </w:rPr>
+        <w:t>。</w:t>
       </w:r>
     </w:p>
     <w:p>
@@ -5323,1358 +7573,6 @@
         <w:spacing w:beforeLines="100" w:before="312"/>
         <w:ind w:firstLine="480"/>
         <w:rPr>
-          <w:rFonts w:ascii="宋体" w:hAnsi="宋体"/>
-          <w:sz w:val="24"/>
-        </w:rPr>
-      </w:pPr>
-      <w:r>
-        <w:rPr>
-          <w:rFonts w:ascii="宋体" w:hAnsi="宋体" w:hint="eastAsia"/>
-          <w:sz w:val="24"/>
-        </w:rPr>
-        <w:t>2</w:t>
-      </w:r>
-      <w:r>
-        <w:rPr>
-          <w:rFonts w:ascii="宋体" w:hAnsi="宋体"/>
-          <w:sz w:val="24"/>
-        </w:rPr>
-        <w:t xml:space="preserve">. </w:t>
-      </w:r>
-      <w:r>
-        <w:rPr>
-          <w:rFonts w:ascii="宋体" w:hAnsi="宋体" w:hint="eastAsia"/>
-          <w:sz w:val="24"/>
-        </w:rPr>
-        <w:t>不同业务流隔离：办理不同业务（如：办公、银行业务等）</w:t>
-      </w:r>
-      <w:r>
-        <w:rPr>
-          <w:rFonts w:ascii="宋体" w:hAnsi="宋体"/>
-          <w:sz w:val="24"/>
-        </w:rPr>
-        <w:t>IP不能互通</w:t>
-      </w:r>
-      <w:r>
-        <w:rPr>
-          <w:rFonts w:ascii="宋体" w:hAnsi="宋体" w:hint="eastAsia"/>
-          <w:sz w:val="24"/>
-        </w:rPr>
-        <w:t>。给出你的地址规划和方案设计。</w:t>
-      </w:r>
-    </w:p>
-    <w:p>
-      <w:pPr>
-        <w:spacing w:afterLines="50" w:after="156"/>
-        <w:ind w:firstLine="480"/>
-        <w:rPr>
-          <w:color w:val="0000FF"/>
-          <w:sz w:val="24"/>
-          <w:szCs w:val="24"/>
-        </w:rPr>
-      </w:pPr>
-      <w:r>
-        <w:rPr>
-          <w:rFonts w:hint="eastAsia"/>
-          <w:color w:val="0000FF"/>
-          <w:sz w:val="24"/>
-          <w:szCs w:val="24"/>
-        </w:rPr>
-        <w:t>该</w:t>
-      </w:r>
-      <w:r>
-        <w:rPr>
-          <w:rFonts w:hint="eastAsia"/>
-          <w:color w:val="0000FF"/>
-          <w:sz w:val="24"/>
-          <w:szCs w:val="24"/>
-        </w:rPr>
-        <w:t>需求</w:t>
-      </w:r>
-      <w:r>
-        <w:rPr>
-          <w:rFonts w:hint="eastAsia"/>
-          <w:color w:val="0000FF"/>
-          <w:sz w:val="24"/>
-          <w:szCs w:val="24"/>
-        </w:rPr>
-        <w:t>实际上与路由优选较为相似；</w:t>
-      </w:r>
-      <w:r>
-        <w:rPr>
-          <w:rFonts w:hint="eastAsia"/>
-          <w:color w:val="0000FF"/>
-          <w:sz w:val="24"/>
-          <w:szCs w:val="24"/>
-        </w:rPr>
-        <w:t>由于本题在实验说明中未做实际要求，此处仅基于书上例子说明设计思路；</w:t>
-      </w:r>
-      <w:r>
-        <w:rPr>
-          <w:rFonts w:hint="eastAsia"/>
-          <w:color w:val="0000FF"/>
-          <w:sz w:val="24"/>
-          <w:szCs w:val="24"/>
-        </w:rPr>
-        <w:t>由于整体设计较为庞大，以下仅以</w:t>
-      </w:r>
-      <w:r>
-        <w:rPr>
-          <w:rFonts w:hint="eastAsia"/>
-          <w:color w:val="0000FF"/>
-          <w:sz w:val="24"/>
-          <w:szCs w:val="24"/>
-        </w:rPr>
-        <w:t>AS</w:t>
-      </w:r>
-      <w:r>
-        <w:rPr>
-          <w:color w:val="0000FF"/>
-          <w:sz w:val="24"/>
-          <w:szCs w:val="24"/>
-        </w:rPr>
-        <w:t>3</w:t>
-      </w:r>
-      <w:r>
-        <w:rPr>
-          <w:rFonts w:hint="eastAsia"/>
-          <w:color w:val="0000FF"/>
-          <w:sz w:val="24"/>
-          <w:szCs w:val="24"/>
-        </w:rPr>
-        <w:t>中的业务流隔离为例进行说明。</w:t>
-      </w:r>
-    </w:p>
-    <w:p>
-      <w:pPr>
-        <w:spacing w:afterLines="50" w:after="156"/>
-        <w:ind w:firstLine="480"/>
-        <w:rPr>
-          <w:color w:val="0000FF"/>
-          <w:sz w:val="24"/>
-          <w:szCs w:val="24"/>
-        </w:rPr>
-      </w:pPr>
-      <w:r>
-        <w:rPr>
-          <w:rFonts w:hint="eastAsia"/>
-          <w:color w:val="0000FF"/>
-          <w:sz w:val="24"/>
-          <w:szCs w:val="24"/>
-        </w:rPr>
-        <w:t>在地址规划上，我们与图片中保持一致，从左到右四台主机</w:t>
-      </w:r>
-      <w:r>
-        <w:rPr>
-          <w:rFonts w:hint="eastAsia"/>
-          <w:color w:val="0000FF"/>
-          <w:sz w:val="24"/>
-          <w:szCs w:val="24"/>
-        </w:rPr>
-        <w:t>IP</w:t>
-      </w:r>
-      <w:r>
-        <w:rPr>
-          <w:rFonts w:hint="eastAsia"/>
-          <w:color w:val="0000FF"/>
-          <w:sz w:val="24"/>
-          <w:szCs w:val="24"/>
-        </w:rPr>
-        <w:t>分别为</w:t>
-      </w:r>
-      <w:r>
-        <w:rPr>
-          <w:color w:val="0000FF"/>
-          <w:sz w:val="24"/>
-          <w:szCs w:val="24"/>
-        </w:rPr>
-        <w:t>200.</w:t>
-      </w:r>
-      <w:r>
-        <w:rPr>
-          <w:color w:val="0000FF"/>
-          <w:sz w:val="24"/>
-          <w:szCs w:val="24"/>
-        </w:rPr>
-        <w:t>3</w:t>
-      </w:r>
-      <w:r>
-        <w:rPr>
-          <w:rFonts w:hint="eastAsia"/>
-          <w:color w:val="0000FF"/>
-          <w:sz w:val="24"/>
-          <w:szCs w:val="24"/>
-        </w:rPr>
-        <w:t>.</w:t>
-      </w:r>
-      <w:r>
-        <w:rPr>
-          <w:color w:val="0000FF"/>
-          <w:sz w:val="24"/>
-          <w:szCs w:val="24"/>
-        </w:rPr>
-        <w:t xml:space="preserve">16.4, </w:t>
-      </w:r>
-      <w:r>
-        <w:rPr>
-          <w:color w:val="0000FF"/>
-          <w:sz w:val="24"/>
-          <w:szCs w:val="24"/>
-        </w:rPr>
-        <w:t>20</w:t>
-      </w:r>
-      <w:r>
-        <w:rPr>
-          <w:color w:val="0000FF"/>
-          <w:sz w:val="24"/>
-          <w:szCs w:val="24"/>
-        </w:rPr>
-        <w:t>0.3.17.4,</w:t>
-      </w:r>
-      <w:r>
-        <w:rPr>
-          <w:color w:val="0000FF"/>
-          <w:sz w:val="24"/>
-          <w:szCs w:val="24"/>
-        </w:rPr>
-        <w:t>20</w:t>
-      </w:r>
-      <w:r>
-        <w:rPr>
-          <w:color w:val="0000FF"/>
-          <w:sz w:val="24"/>
-          <w:szCs w:val="24"/>
-        </w:rPr>
-        <w:t>0.3.18.4</w:t>
-      </w:r>
-      <w:r>
-        <w:rPr>
-          <w:rFonts w:hint="eastAsia"/>
-          <w:color w:val="0000FF"/>
-          <w:sz w:val="24"/>
-          <w:szCs w:val="24"/>
-        </w:rPr>
-        <w:t>与</w:t>
-      </w:r>
-      <w:r>
-        <w:rPr>
-          <w:rFonts w:hint="eastAsia"/>
-          <w:color w:val="0000FF"/>
-          <w:sz w:val="24"/>
-          <w:szCs w:val="24"/>
-        </w:rPr>
-        <w:t>2</w:t>
-      </w:r>
-      <w:r>
-        <w:rPr>
-          <w:color w:val="0000FF"/>
-          <w:sz w:val="24"/>
-          <w:szCs w:val="24"/>
-        </w:rPr>
-        <w:t>0</w:t>
-      </w:r>
-      <w:r>
-        <w:rPr>
-          <w:color w:val="0000FF"/>
-          <w:sz w:val="24"/>
-          <w:szCs w:val="24"/>
-        </w:rPr>
-        <w:t>0.3.19.4.</w:t>
-      </w:r>
-    </w:p>
-    <w:p>
-      <w:pPr>
-        <w:spacing w:afterLines="50" w:after="156"/>
-        <w:ind w:firstLine="480"/>
-        <w:rPr>
-          <w:color w:val="0000FF"/>
-          <w:sz w:val="24"/>
-          <w:szCs w:val="24"/>
-        </w:rPr>
-      </w:pPr>
-      <w:r>
-        <w:rPr>
-          <w:rFonts w:hint="eastAsia"/>
-          <w:color w:val="0000FF"/>
-          <w:sz w:val="24"/>
-          <w:szCs w:val="24"/>
-        </w:rPr>
-        <w:t>在</w:t>
-      </w:r>
-      <w:r>
-        <w:rPr>
-          <w:rFonts w:hint="eastAsia"/>
-          <w:color w:val="0000FF"/>
-          <w:sz w:val="24"/>
-          <w:szCs w:val="24"/>
-        </w:rPr>
-        <w:t>vrrp</w:t>
-      </w:r>
-      <w:r>
-        <w:rPr>
-          <w:rFonts w:hint="eastAsia"/>
-          <w:color w:val="0000FF"/>
-          <w:sz w:val="24"/>
-          <w:szCs w:val="24"/>
-        </w:rPr>
-        <w:t>部分，由于我们未配置优先级，所以需要使用</w:t>
-      </w:r>
-      <w:r>
-        <w:rPr>
-          <w:rFonts w:hint="eastAsia"/>
-          <w:color w:val="0000FF"/>
-          <w:sz w:val="24"/>
-          <w:szCs w:val="24"/>
-        </w:rPr>
-        <w:t>vrrp</w:t>
-      </w:r>
-      <w:r>
-        <w:rPr>
-          <w:color w:val="0000FF"/>
-          <w:sz w:val="24"/>
-          <w:szCs w:val="24"/>
-        </w:rPr>
-        <w:t xml:space="preserve"> </w:t>
-      </w:r>
-      <w:r>
-        <w:rPr>
-          <w:rFonts w:hint="eastAsia"/>
-          <w:color w:val="0000FF"/>
-          <w:sz w:val="24"/>
-          <w:szCs w:val="24"/>
-        </w:rPr>
-        <w:t>vrid</w:t>
-      </w:r>
-      <w:r>
-        <w:rPr>
-          <w:color w:val="0000FF"/>
-          <w:sz w:val="24"/>
-          <w:szCs w:val="24"/>
-        </w:rPr>
-        <w:t xml:space="preserve"> &lt;id&gt; priority</w:t>
-      </w:r>
-      <w:r>
-        <w:rPr>
-          <w:rFonts w:hint="eastAsia"/>
-          <w:color w:val="0000FF"/>
-          <w:sz w:val="24"/>
-          <w:szCs w:val="24"/>
-        </w:rPr>
-        <w:t>指令来设置路由器在不同</w:t>
-      </w:r>
-      <w:r>
-        <w:rPr>
-          <w:rFonts w:hint="eastAsia"/>
-          <w:color w:val="0000FF"/>
-          <w:sz w:val="24"/>
-          <w:szCs w:val="24"/>
-        </w:rPr>
-        <w:t>vrid</w:t>
-      </w:r>
-      <w:r>
-        <w:rPr>
-          <w:rFonts w:hint="eastAsia"/>
-          <w:color w:val="0000FF"/>
-          <w:sz w:val="24"/>
-          <w:szCs w:val="24"/>
-        </w:rPr>
-        <w:t>上的优先级，通过设置使得</w:t>
-      </w:r>
-      <w:r>
-        <w:rPr>
-          <w:color w:val="0000FF"/>
-          <w:sz w:val="24"/>
-          <w:szCs w:val="24"/>
-        </w:rPr>
-        <w:t>20</w:t>
-      </w:r>
-      <w:r>
-        <w:rPr>
-          <w:color w:val="0000FF"/>
-          <w:sz w:val="24"/>
-          <w:szCs w:val="24"/>
-        </w:rPr>
-        <w:t>0</w:t>
-      </w:r>
-      <w:r>
-        <w:rPr>
-          <w:rFonts w:hint="eastAsia"/>
-          <w:color w:val="0000FF"/>
-          <w:sz w:val="24"/>
-          <w:szCs w:val="24"/>
-        </w:rPr>
-        <w:t>.</w:t>
-      </w:r>
-      <w:r>
-        <w:rPr>
-          <w:color w:val="0000FF"/>
-          <w:sz w:val="24"/>
-          <w:szCs w:val="24"/>
-        </w:rPr>
-        <w:t>3</w:t>
-      </w:r>
-      <w:r>
-        <w:rPr>
-          <w:rFonts w:hint="eastAsia"/>
-          <w:color w:val="0000FF"/>
-          <w:sz w:val="24"/>
-          <w:szCs w:val="24"/>
-        </w:rPr>
-        <w:t>.</w:t>
-      </w:r>
-      <w:r>
-        <w:rPr>
-          <w:color w:val="0000FF"/>
-          <w:sz w:val="24"/>
-          <w:szCs w:val="24"/>
-        </w:rPr>
-        <w:t>16</w:t>
-      </w:r>
-      <w:r>
-        <w:rPr>
-          <w:rFonts w:hint="eastAsia"/>
-          <w:color w:val="0000FF"/>
-          <w:sz w:val="24"/>
-          <w:szCs w:val="24"/>
-        </w:rPr>
-        <w:t>-</w:t>
-      </w:r>
-      <w:r>
-        <w:rPr>
-          <w:color w:val="0000FF"/>
-          <w:sz w:val="24"/>
-          <w:szCs w:val="24"/>
-        </w:rPr>
-        <w:t>19</w:t>
-      </w:r>
-      <w:r>
-        <w:rPr>
-          <w:rFonts w:hint="eastAsia"/>
-          <w:color w:val="0000FF"/>
-          <w:sz w:val="24"/>
-          <w:szCs w:val="24"/>
-        </w:rPr>
-        <w:t>.</w:t>
-      </w:r>
-      <w:r>
-        <w:rPr>
-          <w:color w:val="0000FF"/>
-          <w:sz w:val="24"/>
-          <w:szCs w:val="24"/>
-        </w:rPr>
-        <w:t>1</w:t>
-      </w:r>
-      <w:r>
-        <w:rPr>
-          <w:rFonts w:hint="eastAsia"/>
-          <w:color w:val="0000FF"/>
-          <w:sz w:val="24"/>
-          <w:szCs w:val="24"/>
-        </w:rPr>
-        <w:t>这四个网关</w:t>
-      </w:r>
-      <w:r>
-        <w:rPr>
-          <w:rFonts w:hint="eastAsia"/>
-          <w:color w:val="0000FF"/>
-          <w:sz w:val="24"/>
-          <w:szCs w:val="24"/>
-        </w:rPr>
-        <w:t>IP</w:t>
-      </w:r>
-      <w:r>
-        <w:rPr>
-          <w:rFonts w:hint="eastAsia"/>
-          <w:color w:val="0000FF"/>
-          <w:sz w:val="24"/>
-          <w:szCs w:val="24"/>
-        </w:rPr>
-        <w:t>地址的主路由器分别为</w:t>
-      </w:r>
-      <w:r>
-        <w:rPr>
-          <w:rFonts w:hint="eastAsia"/>
-          <w:color w:val="0000FF"/>
-          <w:sz w:val="24"/>
-          <w:szCs w:val="24"/>
-        </w:rPr>
-        <w:t>ls</w:t>
-      </w:r>
-      <w:r>
-        <w:rPr>
-          <w:color w:val="0000FF"/>
-          <w:sz w:val="24"/>
-          <w:szCs w:val="24"/>
-        </w:rPr>
-        <w:t>5</w:t>
-      </w:r>
-      <w:r>
-        <w:rPr>
-          <w:rFonts w:hint="eastAsia"/>
-          <w:color w:val="0000FF"/>
-          <w:sz w:val="24"/>
-          <w:szCs w:val="24"/>
-        </w:rPr>
-        <w:t>，</w:t>
-      </w:r>
-      <w:r>
-        <w:rPr>
-          <w:rFonts w:hint="eastAsia"/>
-          <w:color w:val="0000FF"/>
-          <w:sz w:val="24"/>
-          <w:szCs w:val="24"/>
-        </w:rPr>
-        <w:t>ls</w:t>
-      </w:r>
-      <w:r>
-        <w:rPr>
-          <w:color w:val="0000FF"/>
-          <w:sz w:val="24"/>
-          <w:szCs w:val="24"/>
-        </w:rPr>
-        <w:t>15</w:t>
-      </w:r>
-      <w:r>
-        <w:rPr>
-          <w:rFonts w:hint="eastAsia"/>
-          <w:color w:val="0000FF"/>
-          <w:sz w:val="24"/>
-          <w:szCs w:val="24"/>
-        </w:rPr>
-        <w:t>，</w:t>
-      </w:r>
-      <w:r>
-        <w:rPr>
-          <w:rFonts w:hint="eastAsia"/>
-          <w:color w:val="0000FF"/>
-          <w:sz w:val="24"/>
-          <w:szCs w:val="24"/>
-        </w:rPr>
-        <w:t>ls</w:t>
-      </w:r>
-      <w:r>
-        <w:rPr>
-          <w:color w:val="0000FF"/>
-          <w:sz w:val="24"/>
-          <w:szCs w:val="24"/>
-        </w:rPr>
-        <w:t>6</w:t>
-      </w:r>
-      <w:r>
-        <w:rPr>
-          <w:rFonts w:hint="eastAsia"/>
-          <w:color w:val="0000FF"/>
-          <w:sz w:val="24"/>
-          <w:szCs w:val="24"/>
-        </w:rPr>
-        <w:t>与</w:t>
-      </w:r>
-      <w:r>
-        <w:rPr>
-          <w:rFonts w:hint="eastAsia"/>
-          <w:color w:val="0000FF"/>
-          <w:sz w:val="24"/>
-          <w:szCs w:val="24"/>
-        </w:rPr>
-        <w:t>ls</w:t>
-      </w:r>
-      <w:r>
-        <w:rPr>
-          <w:color w:val="0000FF"/>
-          <w:sz w:val="24"/>
-          <w:szCs w:val="24"/>
-        </w:rPr>
-        <w:t>16</w:t>
-      </w:r>
-      <w:r>
-        <w:rPr>
-          <w:rFonts w:hint="eastAsia"/>
-          <w:color w:val="0000FF"/>
-          <w:sz w:val="24"/>
-          <w:szCs w:val="24"/>
-        </w:rPr>
-        <w:t>.</w:t>
-      </w:r>
-    </w:p>
-    <w:p>
-      <w:pPr>
-        <w:spacing w:afterLines="50" w:after="156"/>
-        <w:ind w:firstLine="480"/>
-        <w:rPr>
-          <w:color w:val="0000FF"/>
-          <w:sz w:val="24"/>
-          <w:szCs w:val="24"/>
-        </w:rPr>
-      </w:pPr>
-      <w:r>
-        <w:rPr>
-          <w:rFonts w:hint="eastAsia"/>
-          <w:color w:val="0000FF"/>
-          <w:sz w:val="24"/>
-          <w:szCs w:val="24"/>
-        </w:rPr>
-        <w:t>这之后，我们还需要在路由器上配置防火墙来阻止不同网段相互访问；这一部分</w:t>
-      </w:r>
-      <w:r>
-        <w:rPr>
-          <w:rFonts w:hint="eastAsia"/>
-          <w:color w:val="0000FF"/>
-          <w:sz w:val="24"/>
-          <w:szCs w:val="24"/>
-        </w:rPr>
-        <w:t>思路与书上基本一致</w:t>
-      </w:r>
-      <w:r>
-        <w:rPr>
-          <w:rFonts w:hint="eastAsia"/>
-          <w:color w:val="0000FF"/>
-          <w:sz w:val="24"/>
-          <w:szCs w:val="24"/>
-        </w:rPr>
-        <w:t>，使用</w:t>
-      </w:r>
-      <w:r>
-        <w:rPr>
-          <w:rFonts w:hint="eastAsia"/>
-          <w:color w:val="0000FF"/>
-          <w:sz w:val="24"/>
-          <w:szCs w:val="24"/>
-        </w:rPr>
-        <w:t>acl</w:t>
-      </w:r>
-      <w:r>
-        <w:rPr>
-          <w:rFonts w:hint="eastAsia"/>
-          <w:color w:val="0000FF"/>
-          <w:sz w:val="24"/>
-          <w:szCs w:val="24"/>
-        </w:rPr>
-        <w:t>指令与</w:t>
-      </w:r>
-      <w:r>
-        <w:rPr>
-          <w:rFonts w:hint="eastAsia"/>
-          <w:color w:val="0000FF"/>
-          <w:sz w:val="24"/>
-          <w:szCs w:val="24"/>
-        </w:rPr>
-        <w:t>firewall</w:t>
-      </w:r>
-      <w:r>
-        <w:rPr>
-          <w:rFonts w:hint="eastAsia"/>
-          <w:color w:val="0000FF"/>
-          <w:sz w:val="24"/>
-          <w:szCs w:val="24"/>
-        </w:rPr>
-        <w:t>指令即可；但由于版本问题，指令与书上有所出入，需要使用</w:t>
-      </w:r>
-      <w:r>
-        <w:rPr>
-          <w:rFonts w:hint="eastAsia"/>
-          <w:color w:val="0000FF"/>
-          <w:sz w:val="24"/>
-          <w:szCs w:val="24"/>
-        </w:rPr>
-        <w:t>firewall</w:t>
-      </w:r>
-      <w:r>
-        <w:rPr>
-          <w:color w:val="0000FF"/>
-          <w:sz w:val="24"/>
-          <w:szCs w:val="24"/>
-        </w:rPr>
-        <w:t xml:space="preserve"> </w:t>
-      </w:r>
-      <w:r>
-        <w:rPr>
-          <w:rFonts w:hint="eastAsia"/>
-          <w:color w:val="0000FF"/>
-          <w:sz w:val="24"/>
-          <w:szCs w:val="24"/>
-        </w:rPr>
-        <w:t>zone</w:t>
-      </w:r>
-      <w:r>
-        <w:rPr>
-          <w:rFonts w:hint="eastAsia"/>
-          <w:color w:val="0000FF"/>
-          <w:sz w:val="24"/>
-          <w:szCs w:val="24"/>
-        </w:rPr>
-        <w:t>指令先创建安全域，之后再使用</w:t>
-      </w:r>
-      <w:r>
-        <w:rPr>
-          <w:rFonts w:hint="eastAsia"/>
-          <w:color w:val="0000FF"/>
-          <w:sz w:val="24"/>
-          <w:szCs w:val="24"/>
-        </w:rPr>
-        <w:lastRenderedPageBreak/>
-        <w:t>firewall</w:t>
-      </w:r>
-      <w:r>
-        <w:rPr>
-          <w:color w:val="0000FF"/>
-          <w:sz w:val="24"/>
-          <w:szCs w:val="24"/>
-        </w:rPr>
-        <w:t xml:space="preserve"> </w:t>
-      </w:r>
-      <w:r>
-        <w:rPr>
-          <w:rFonts w:hint="eastAsia"/>
-          <w:color w:val="0000FF"/>
-          <w:sz w:val="24"/>
-          <w:szCs w:val="24"/>
-        </w:rPr>
-        <w:t>interzone</w:t>
-      </w:r>
-      <w:r>
-        <w:rPr>
-          <w:rFonts w:hint="eastAsia"/>
-          <w:color w:val="0000FF"/>
-          <w:sz w:val="24"/>
-          <w:szCs w:val="24"/>
-        </w:rPr>
-        <w:t>指令使用</w:t>
-      </w:r>
-      <w:r>
-        <w:rPr>
-          <w:rFonts w:hint="eastAsia"/>
-          <w:color w:val="0000FF"/>
-          <w:sz w:val="24"/>
-          <w:szCs w:val="24"/>
-        </w:rPr>
-        <w:t>acl</w:t>
-      </w:r>
-      <w:r>
-        <w:rPr>
-          <w:rFonts w:hint="eastAsia"/>
-          <w:color w:val="0000FF"/>
-          <w:sz w:val="24"/>
-          <w:szCs w:val="24"/>
-        </w:rPr>
-        <w:t>进行过滤；此外，除了书上</w:t>
-      </w:r>
-      <w:r>
-        <w:rPr>
-          <w:rFonts w:hint="eastAsia"/>
-          <w:color w:val="0000FF"/>
-          <w:sz w:val="24"/>
-          <w:szCs w:val="24"/>
-        </w:rPr>
-        <w:t>给出的</w:t>
-      </w:r>
-      <w:r>
-        <w:rPr>
-          <w:rFonts w:hint="eastAsia"/>
-          <w:color w:val="0000FF"/>
-          <w:sz w:val="24"/>
-          <w:szCs w:val="24"/>
-        </w:rPr>
-        <w:t>配置之外，我们还需要额外</w:t>
-      </w:r>
-      <w:r>
-        <w:rPr>
-          <w:rFonts w:hint="eastAsia"/>
-          <w:color w:val="0000FF"/>
-          <w:sz w:val="24"/>
-          <w:szCs w:val="24"/>
-        </w:rPr>
-        <w:t>过滤掉试图经过</w:t>
-      </w:r>
-      <w:r>
-        <w:rPr>
-          <w:rFonts w:hint="eastAsia"/>
-          <w:color w:val="0000FF"/>
-          <w:sz w:val="24"/>
-          <w:szCs w:val="24"/>
-        </w:rPr>
-        <w:t>RT</w:t>
-      </w:r>
-      <w:r>
-        <w:rPr>
-          <w:color w:val="0000FF"/>
-          <w:sz w:val="24"/>
-          <w:szCs w:val="24"/>
-        </w:rPr>
-        <w:t>9</w:t>
-      </w:r>
-      <w:r>
-        <w:rPr>
-          <w:rFonts w:hint="eastAsia"/>
-          <w:color w:val="0000FF"/>
-          <w:sz w:val="24"/>
-          <w:szCs w:val="24"/>
-        </w:rPr>
-        <w:t>、</w:t>
-      </w:r>
-      <w:r>
-        <w:rPr>
-          <w:rFonts w:hint="eastAsia"/>
-          <w:color w:val="0000FF"/>
-          <w:sz w:val="24"/>
-          <w:szCs w:val="24"/>
-        </w:rPr>
-        <w:t>RT</w:t>
-      </w:r>
-      <w:r>
-        <w:rPr>
-          <w:color w:val="0000FF"/>
-          <w:sz w:val="24"/>
-          <w:szCs w:val="24"/>
-        </w:rPr>
-        <w:t>10</w:t>
-      </w:r>
-      <w:r>
-        <w:rPr>
-          <w:rFonts w:hint="eastAsia"/>
-          <w:color w:val="0000FF"/>
-          <w:sz w:val="24"/>
-          <w:szCs w:val="24"/>
-        </w:rPr>
-        <w:t>访问非同一业务流主机的报文，以防止</w:t>
-      </w:r>
-      <w:r>
-        <w:rPr>
-          <w:rFonts w:hint="eastAsia"/>
-          <w:color w:val="0000FF"/>
-          <w:sz w:val="24"/>
-          <w:szCs w:val="24"/>
-        </w:rPr>
-        <w:t>2</w:t>
-      </w:r>
-      <w:r>
-        <w:rPr>
-          <w:color w:val="0000FF"/>
-          <w:sz w:val="24"/>
-          <w:szCs w:val="24"/>
-        </w:rPr>
-        <w:t>00.3.16.4</w:t>
-      </w:r>
-      <w:r>
-        <w:rPr>
-          <w:rFonts w:hint="eastAsia"/>
-          <w:color w:val="0000FF"/>
-          <w:sz w:val="24"/>
-          <w:szCs w:val="24"/>
-        </w:rPr>
-        <w:t>能够访问到</w:t>
-      </w:r>
-      <w:r>
-        <w:rPr>
-          <w:rFonts w:hint="eastAsia"/>
-          <w:color w:val="0000FF"/>
-          <w:sz w:val="24"/>
-          <w:szCs w:val="24"/>
-        </w:rPr>
-        <w:t>2</w:t>
-      </w:r>
-      <w:r>
-        <w:rPr>
-          <w:color w:val="0000FF"/>
-          <w:sz w:val="24"/>
-          <w:szCs w:val="24"/>
-        </w:rPr>
-        <w:t>00</w:t>
-      </w:r>
-      <w:r>
-        <w:rPr>
-          <w:rFonts w:hint="eastAsia"/>
-          <w:color w:val="0000FF"/>
-          <w:sz w:val="24"/>
-          <w:szCs w:val="24"/>
-        </w:rPr>
-        <w:t>.</w:t>
-      </w:r>
-      <w:r>
-        <w:rPr>
-          <w:color w:val="0000FF"/>
-          <w:sz w:val="24"/>
-          <w:szCs w:val="24"/>
-        </w:rPr>
-        <w:t>3</w:t>
-      </w:r>
-      <w:r>
-        <w:rPr>
-          <w:rFonts w:hint="eastAsia"/>
-          <w:color w:val="0000FF"/>
-          <w:sz w:val="24"/>
-          <w:szCs w:val="24"/>
-        </w:rPr>
-        <w:t>.</w:t>
-      </w:r>
-      <w:r>
-        <w:rPr>
-          <w:color w:val="0000FF"/>
-          <w:sz w:val="24"/>
-          <w:szCs w:val="24"/>
-        </w:rPr>
-        <w:t>19</w:t>
-      </w:r>
-      <w:r>
-        <w:rPr>
-          <w:rFonts w:hint="eastAsia"/>
-          <w:color w:val="0000FF"/>
-          <w:sz w:val="24"/>
-          <w:szCs w:val="24"/>
-        </w:rPr>
-        <w:t>.</w:t>
-      </w:r>
-      <w:r>
-        <w:rPr>
-          <w:color w:val="0000FF"/>
-          <w:sz w:val="24"/>
-          <w:szCs w:val="24"/>
-        </w:rPr>
-        <w:t>4</w:t>
-      </w:r>
-      <w:r>
-        <w:rPr>
-          <w:rFonts w:hint="eastAsia"/>
-          <w:color w:val="0000FF"/>
-          <w:sz w:val="24"/>
-          <w:szCs w:val="24"/>
-        </w:rPr>
-        <w:t>.</w:t>
-      </w:r>
-    </w:p>
-    <w:p>
-      <w:pPr>
-        <w:spacing w:afterLines="50" w:after="156"/>
-        <w:ind w:firstLine="480"/>
-        <w:rPr>
-          <w:color w:val="0000FF"/>
-          <w:sz w:val="24"/>
-          <w:szCs w:val="24"/>
-        </w:rPr>
-      </w:pPr>
-      <w:r>
-        <w:rPr>
-          <w:rFonts w:hint="eastAsia"/>
-          <w:color w:val="0000FF"/>
-          <w:sz w:val="24"/>
-          <w:szCs w:val="24"/>
-        </w:rPr>
-        <w:t>此后，我们需要在</w:t>
-      </w:r>
-      <w:r>
-        <w:rPr>
-          <w:rFonts w:hint="eastAsia"/>
-          <w:color w:val="0000FF"/>
-          <w:sz w:val="24"/>
-          <w:szCs w:val="24"/>
-        </w:rPr>
-        <w:t>AS</w:t>
-      </w:r>
-      <w:r>
-        <w:rPr>
-          <w:color w:val="0000FF"/>
-          <w:sz w:val="24"/>
-          <w:szCs w:val="24"/>
-        </w:rPr>
-        <w:t>3</w:t>
-      </w:r>
-      <w:r>
-        <w:rPr>
-          <w:rFonts w:hint="eastAsia"/>
-          <w:color w:val="0000FF"/>
-          <w:sz w:val="24"/>
-          <w:szCs w:val="24"/>
-        </w:rPr>
-        <w:t>的</w:t>
-      </w:r>
-      <w:r>
-        <w:rPr>
-          <w:rFonts w:hint="eastAsia"/>
-          <w:color w:val="0000FF"/>
-          <w:sz w:val="24"/>
-          <w:szCs w:val="24"/>
-        </w:rPr>
-        <w:t>OSPF</w:t>
-      </w:r>
-      <w:r>
-        <w:rPr>
-          <w:rFonts w:hint="eastAsia"/>
-          <w:color w:val="0000FF"/>
-          <w:sz w:val="24"/>
-          <w:szCs w:val="24"/>
-        </w:rPr>
-        <w:t>协议中配置大量的</w:t>
-      </w:r>
-      <w:r>
-        <w:rPr>
-          <w:rFonts w:hint="eastAsia"/>
-          <w:color w:val="0000FF"/>
-          <w:sz w:val="24"/>
-          <w:szCs w:val="24"/>
-        </w:rPr>
-        <w:t>cost</w:t>
-      </w:r>
-      <w:r>
-        <w:rPr>
-          <w:rFonts w:hint="eastAsia"/>
-          <w:color w:val="0000FF"/>
-          <w:sz w:val="24"/>
-          <w:szCs w:val="24"/>
-        </w:rPr>
-        <w:t>。虽然</w:t>
-      </w:r>
-      <w:r>
-        <w:rPr>
-          <w:rFonts w:hint="eastAsia"/>
-          <w:color w:val="0000FF"/>
-          <w:sz w:val="24"/>
-          <w:szCs w:val="24"/>
-        </w:rPr>
-        <w:t>IP</w:t>
-      </w:r>
-      <w:r>
-        <w:rPr>
-          <w:rFonts w:hint="eastAsia"/>
-          <w:color w:val="0000FF"/>
-          <w:sz w:val="24"/>
-          <w:szCs w:val="24"/>
-        </w:rPr>
-        <w:t>电话路由已经要求我们对部分</w:t>
-      </w:r>
-      <w:r>
-        <w:rPr>
-          <w:rFonts w:hint="eastAsia"/>
-          <w:color w:val="0000FF"/>
-          <w:sz w:val="24"/>
-          <w:szCs w:val="24"/>
-        </w:rPr>
-        <w:t>cost</w:t>
-      </w:r>
-      <w:r>
-        <w:rPr>
-          <w:rFonts w:hint="eastAsia"/>
-          <w:color w:val="0000FF"/>
-          <w:sz w:val="24"/>
-          <w:szCs w:val="24"/>
-        </w:rPr>
-        <w:t>进行了配置，但该优选路由不与我们的配置冲突。这一部分的</w:t>
-      </w:r>
-      <w:r>
-        <w:rPr>
-          <w:rFonts w:hint="eastAsia"/>
-          <w:color w:val="0000FF"/>
-          <w:sz w:val="24"/>
-          <w:szCs w:val="24"/>
-        </w:rPr>
-        <w:t>cost</w:t>
-      </w:r>
-      <w:r>
-        <w:rPr>
-          <w:rFonts w:hint="eastAsia"/>
-          <w:color w:val="0000FF"/>
-          <w:sz w:val="24"/>
-          <w:szCs w:val="24"/>
-        </w:rPr>
-        <w:t>基本与书上完全相同，只需要将</w:t>
-      </w:r>
-      <w:r>
-        <w:rPr>
-          <w:rFonts w:hint="eastAsia"/>
-          <w:color w:val="0000FF"/>
-          <w:sz w:val="24"/>
-          <w:szCs w:val="24"/>
-        </w:rPr>
-        <w:t>LS</w:t>
-      </w:r>
-      <w:r>
-        <w:rPr>
-          <w:color w:val="0000FF"/>
-          <w:sz w:val="24"/>
-          <w:szCs w:val="24"/>
-        </w:rPr>
-        <w:t>4</w:t>
-      </w:r>
-      <w:r>
-        <w:rPr>
-          <w:rFonts w:hint="eastAsia"/>
-          <w:color w:val="0000FF"/>
-          <w:sz w:val="24"/>
-          <w:szCs w:val="24"/>
-        </w:rPr>
-        <w:t>关联的边界路由器从</w:t>
-      </w:r>
-      <w:r>
-        <w:rPr>
-          <w:rFonts w:hint="eastAsia"/>
-          <w:color w:val="0000FF"/>
-          <w:sz w:val="24"/>
-          <w:szCs w:val="24"/>
-        </w:rPr>
-        <w:t>RT</w:t>
-      </w:r>
-      <w:r>
-        <w:rPr>
-          <w:color w:val="0000FF"/>
-          <w:sz w:val="24"/>
-          <w:szCs w:val="24"/>
-        </w:rPr>
-        <w:t>7</w:t>
-      </w:r>
-      <w:r>
-        <w:rPr>
-          <w:rFonts w:hint="eastAsia"/>
-          <w:color w:val="0000FF"/>
-          <w:sz w:val="24"/>
-          <w:szCs w:val="24"/>
-        </w:rPr>
-        <w:t>改为</w:t>
-      </w:r>
-      <w:r>
-        <w:rPr>
-          <w:rFonts w:hint="eastAsia"/>
-          <w:color w:val="0000FF"/>
-          <w:sz w:val="24"/>
-          <w:szCs w:val="24"/>
-        </w:rPr>
-        <w:t>RT</w:t>
-      </w:r>
-      <w:r>
-        <w:rPr>
-          <w:color w:val="0000FF"/>
-          <w:sz w:val="24"/>
-          <w:szCs w:val="24"/>
-        </w:rPr>
-        <w:t>8</w:t>
-      </w:r>
-      <w:r>
-        <w:rPr>
-          <w:rFonts w:hint="eastAsia"/>
-          <w:color w:val="0000FF"/>
-          <w:sz w:val="24"/>
-          <w:szCs w:val="24"/>
-        </w:rPr>
-        <w:t>即可</w:t>
-      </w:r>
-      <w:r>
-        <w:rPr>
-          <w:rFonts w:hint="eastAsia"/>
-          <w:color w:val="0000FF"/>
-          <w:sz w:val="24"/>
-          <w:szCs w:val="24"/>
-        </w:rPr>
-        <w:t>。</w:t>
-      </w:r>
-    </w:p>
-    <w:p>
-      <w:pPr>
-        <w:spacing w:afterLines="50" w:after="156"/>
-        <w:ind w:firstLine="480"/>
-        <w:rPr>
-          <w:rFonts w:hint="eastAsia"/>
-          <w:color w:val="0000FF"/>
-          <w:sz w:val="24"/>
-          <w:szCs w:val="24"/>
-        </w:rPr>
-      </w:pPr>
-      <w:r>
-        <w:rPr>
-          <w:rFonts w:hint="eastAsia"/>
-          <w:color w:val="0000FF"/>
-          <w:sz w:val="24"/>
-          <w:szCs w:val="24"/>
-        </w:rPr>
-        <w:t>最后，我们在</w:t>
-      </w:r>
-      <w:r>
-        <w:rPr>
-          <w:rFonts w:hint="eastAsia"/>
-          <w:color w:val="0000FF"/>
-          <w:sz w:val="24"/>
-          <w:szCs w:val="24"/>
-        </w:rPr>
-        <w:t>RT</w:t>
-      </w:r>
-      <w:r>
-        <w:rPr>
-          <w:color w:val="0000FF"/>
-          <w:sz w:val="24"/>
-          <w:szCs w:val="24"/>
-        </w:rPr>
-        <w:t>6</w:t>
-      </w:r>
-      <w:r>
-        <w:rPr>
-          <w:rFonts w:hint="eastAsia"/>
-          <w:color w:val="0000FF"/>
-          <w:sz w:val="24"/>
-          <w:szCs w:val="24"/>
-        </w:rPr>
-        <w:t>-RT</w:t>
-      </w:r>
-      <w:r>
-        <w:rPr>
-          <w:color w:val="0000FF"/>
-          <w:sz w:val="24"/>
-          <w:szCs w:val="24"/>
-        </w:rPr>
-        <w:t>3</w:t>
-      </w:r>
-      <w:r>
-        <w:rPr>
-          <w:rFonts w:hint="eastAsia"/>
-          <w:color w:val="0000FF"/>
-          <w:sz w:val="24"/>
-          <w:szCs w:val="24"/>
-        </w:rPr>
-        <w:t>和</w:t>
-      </w:r>
-      <w:r>
-        <w:rPr>
-          <w:rFonts w:hint="eastAsia"/>
-          <w:color w:val="0000FF"/>
-          <w:sz w:val="24"/>
-          <w:szCs w:val="24"/>
-        </w:rPr>
-        <w:t>RT</w:t>
-      </w:r>
-      <w:r>
-        <w:rPr>
-          <w:color w:val="0000FF"/>
-          <w:sz w:val="24"/>
-          <w:szCs w:val="24"/>
-        </w:rPr>
-        <w:t>8</w:t>
-      </w:r>
-      <w:r>
-        <w:rPr>
-          <w:rFonts w:hint="eastAsia"/>
-          <w:color w:val="0000FF"/>
-          <w:sz w:val="24"/>
-          <w:szCs w:val="24"/>
-        </w:rPr>
-        <w:t>-RT</w:t>
-      </w:r>
-      <w:r>
-        <w:rPr>
-          <w:color w:val="0000FF"/>
-          <w:sz w:val="24"/>
-          <w:szCs w:val="24"/>
-        </w:rPr>
-        <w:t>5</w:t>
-      </w:r>
-      <w:r>
-        <w:rPr>
-          <w:rFonts w:hint="eastAsia"/>
-          <w:color w:val="0000FF"/>
-          <w:sz w:val="24"/>
-          <w:szCs w:val="24"/>
-        </w:rPr>
-        <w:t>两对路由器上</w:t>
-      </w:r>
-      <w:r>
-        <w:rPr>
-          <w:rFonts w:hint="eastAsia"/>
-          <w:color w:val="0000FF"/>
-          <w:sz w:val="24"/>
-          <w:szCs w:val="24"/>
-        </w:rPr>
-        <w:t>使用与配置语音电话相同的方式配置一套筛出主机</w:t>
-      </w:r>
-      <w:r>
-        <w:rPr>
-          <w:rFonts w:hint="eastAsia"/>
-          <w:color w:val="0000FF"/>
-          <w:sz w:val="24"/>
-          <w:szCs w:val="24"/>
-        </w:rPr>
-        <w:t>IP</w:t>
-      </w:r>
-      <w:r>
-        <w:rPr>
-          <w:rFonts w:hint="eastAsia"/>
-          <w:color w:val="0000FF"/>
-          <w:sz w:val="24"/>
-          <w:szCs w:val="24"/>
-        </w:rPr>
-        <w:t>地址的</w:t>
-      </w:r>
-      <w:r>
-        <w:rPr>
-          <w:rFonts w:hint="eastAsia"/>
-          <w:color w:val="0000FF"/>
-          <w:sz w:val="24"/>
-          <w:szCs w:val="24"/>
-        </w:rPr>
-        <w:t>ip-prefix</w:t>
-      </w:r>
-      <w:r>
-        <w:rPr>
-          <w:rFonts w:hint="eastAsia"/>
-          <w:color w:val="0000FF"/>
-          <w:sz w:val="24"/>
-          <w:szCs w:val="24"/>
-        </w:rPr>
-        <w:t>，并使用</w:t>
-      </w:r>
-      <w:r>
-        <w:rPr>
-          <w:rFonts w:hint="eastAsia"/>
-          <w:color w:val="0000FF"/>
-          <w:sz w:val="24"/>
-          <w:szCs w:val="24"/>
-        </w:rPr>
-        <w:t>router-policy</w:t>
-      </w:r>
-      <w:r>
-        <w:rPr>
-          <w:rFonts w:hint="eastAsia"/>
-          <w:color w:val="0000FF"/>
-          <w:sz w:val="24"/>
-          <w:szCs w:val="24"/>
-        </w:rPr>
-        <w:t>增加其</w:t>
-      </w:r>
-      <w:r>
-        <w:rPr>
-          <w:rFonts w:hint="eastAsia"/>
-          <w:color w:val="0000FF"/>
-          <w:sz w:val="24"/>
-          <w:szCs w:val="24"/>
-        </w:rPr>
-        <w:t>local-preference</w:t>
-      </w:r>
-      <w:r>
-        <w:rPr>
-          <w:rFonts w:hint="eastAsia"/>
-          <w:color w:val="0000FF"/>
-          <w:sz w:val="24"/>
-          <w:szCs w:val="24"/>
-        </w:rPr>
-        <w:t>，使得报文能够从正确的路由器传出</w:t>
-      </w:r>
-      <w:r>
-        <w:rPr>
-          <w:rFonts w:hint="eastAsia"/>
-          <w:color w:val="0000FF"/>
-          <w:sz w:val="24"/>
-          <w:szCs w:val="24"/>
-        </w:rPr>
-        <w:t>AS</w:t>
-      </w:r>
-      <w:r>
-        <w:rPr>
-          <w:rFonts w:hint="eastAsia"/>
-          <w:color w:val="0000FF"/>
-          <w:sz w:val="24"/>
-          <w:szCs w:val="24"/>
-        </w:rPr>
-        <w:t>。</w:t>
-      </w:r>
-    </w:p>
-    <w:p>
-      <w:pPr>
-        <w:spacing w:beforeLines="100" w:before="312"/>
-        <w:ind w:firstLine="480"/>
-        <w:rPr>
           <w:rFonts w:ascii="Times" w:eastAsia="黑体" w:hAnsi="Times"/>
           <w:sz w:val="32"/>
         </w:rPr>
@@ -6723,12 +7621,12 @@
       </w:r>
     </w:p>
     <w:sectPr>
-      <w:headerReference w:type="even" r:id="rId9"/>
-      <w:headerReference w:type="default" r:id="rId10"/>
-      <w:footerReference w:type="even" r:id="rId11"/>
-      <w:footerReference w:type="default" r:id="rId12"/>
-      <w:headerReference w:type="first" r:id="rId13"/>
-      <w:footerReference w:type="first" r:id="rId14"/>
+      <w:headerReference w:type="even" r:id="rId8"/>
+      <w:headerReference w:type="default" r:id="rId9"/>
+      <w:footerReference w:type="even" r:id="rId10"/>
+      <w:footerReference w:type="default" r:id="rId11"/>
+      <w:headerReference w:type="first" r:id="rId12"/>
+      <w:footerReference w:type="first" r:id="rId13"/>
       <w:pgSz w:w="11906" w:h="16838"/>
       <w:pgMar w:top="1440" w:right="1800" w:bottom="1440" w:left="1800" w:header="851" w:footer="992" w:gutter="0"/>
       <w:cols w:space="425"/>
